--- a/Runner96.docx
+++ b/Runner96.docx
@@ -621,9 +621,6 @@
           <w:p>
             <w:pPr>
               <w:pStyle w:val="Tabellentext"/>
-              <w:rPr>
-                <w:rFonts w:ascii="Inter" w:hAnsi="Inter"/>
-              </w:rPr>
             </w:pPr>
           </w:p>
         </w:tc>
@@ -634,9 +631,6 @@
           <w:p>
             <w:pPr>
               <w:pStyle w:val="Tabellentext"/>
-              <w:rPr>
-                <w:rFonts w:ascii="Inter" w:hAnsi="Inter"/>
-              </w:rPr>
             </w:pPr>
           </w:p>
         </w:tc>
@@ -650,9 +644,6 @@
           <w:p>
             <w:pPr>
               <w:pStyle w:val="Tabellentext"/>
-              <w:rPr>
-                <w:rFonts w:ascii="Inter" w:hAnsi="Inter"/>
-              </w:rPr>
             </w:pPr>
           </w:p>
         </w:tc>
@@ -663,9 +654,6 @@
           <w:p>
             <w:pPr>
               <w:pStyle w:val="Tabellentext"/>
-              <w:rPr>
-                <w:rFonts w:ascii="Inter" w:hAnsi="Inter"/>
-              </w:rPr>
             </w:pPr>
           </w:p>
         </w:tc>
@@ -679,9 +667,6 @@
           <w:p>
             <w:pPr>
               <w:pStyle w:val="Tabellentext"/>
-              <w:rPr>
-                <w:rFonts w:ascii="Inter" w:hAnsi="Inter"/>
-              </w:rPr>
             </w:pPr>
           </w:p>
         </w:tc>
@@ -692,9 +677,6 @@
           <w:p>
             <w:pPr>
               <w:pStyle w:val="Tabellentext"/>
-              <w:rPr>
-                <w:rFonts w:ascii="Inter" w:hAnsi="Inter"/>
-              </w:rPr>
             </w:pPr>
           </w:p>
         </w:tc>
@@ -708,9 +690,6 @@
           <w:p>
             <w:pPr>
               <w:pStyle w:val="Tabellentext"/>
-              <w:rPr>
-                <w:rFonts w:ascii="Inter" w:hAnsi="Inter"/>
-              </w:rPr>
             </w:pPr>
           </w:p>
         </w:tc>
@@ -727,14 +706,8 @@
             <w:pPr>
               <w:pStyle w:val="Tabellentext"/>
               <w:jc w:val="center"/>
-              <w:rPr>
-                <w:rFonts w:ascii="Inter" w:hAnsi="Inter"/>
-              </w:rPr>
-            </w:pPr>
-            <w:r>
-              <w:rPr>
-                <w:rFonts w:ascii="Inter" w:hAnsi="Inter"/>
-              </w:rPr>
+            </w:pPr>
+            <w:r>
               <w:t>Ort</w:t>
             </w:r>
           </w:p>
@@ -746,9 +719,6 @@
           <w:p>
             <w:pPr>
               <w:pStyle w:val="Tabellentext"/>
-              <w:rPr>
-                <w:rFonts w:ascii="Inter" w:hAnsi="Inter"/>
-              </w:rPr>
             </w:pPr>
           </w:p>
         </w:tc>
@@ -763,14 +733,8 @@
             <w:pPr>
               <w:pStyle w:val="Tabellentext"/>
               <w:jc w:val="center"/>
-              <w:rPr>
-                <w:rFonts w:ascii="Inter" w:hAnsi="Inter"/>
-              </w:rPr>
-            </w:pPr>
-            <w:r>
-              <w:rPr>
-                <w:rFonts w:ascii="Inter" w:hAnsi="Inter"/>
-              </w:rPr>
+            </w:pPr>
+            <w:r>
               <w:t>Datum</w:t>
             </w:r>
           </w:p>
@@ -782,9 +746,6 @@
           <w:p>
             <w:pPr>
               <w:pStyle w:val="Tabellentext"/>
-              <w:rPr>
-                <w:rFonts w:ascii="Inter" w:hAnsi="Inter"/>
-              </w:rPr>
             </w:pPr>
           </w:p>
         </w:tc>
@@ -799,14 +760,8 @@
             <w:pPr>
               <w:pStyle w:val="Tabellentext"/>
               <w:jc w:val="center"/>
-              <w:rPr>
-                <w:rFonts w:ascii="Inter" w:hAnsi="Inter"/>
-              </w:rPr>
-            </w:pPr>
-            <w:r>
-              <w:rPr>
-                <w:rFonts w:ascii="Inter" w:hAnsi="Inter"/>
-              </w:rPr>
+            </w:pPr>
+            <w:r>
               <w:t>Mat.-Nr.</w:t>
             </w:r>
           </w:p>
@@ -819,9 +774,6 @@
             <w:pPr>
               <w:pStyle w:val="Tabellentext"/>
               <w:jc w:val="center"/>
-              <w:rPr>
-                <w:rFonts w:ascii="Inter" w:hAnsi="Inter"/>
-              </w:rPr>
             </w:pPr>
           </w:p>
         </w:tc>
@@ -836,14 +788,8 @@
             <w:pPr>
               <w:pStyle w:val="Tabellentext"/>
               <w:jc w:val="center"/>
-              <w:rPr>
-                <w:rFonts w:ascii="Inter" w:hAnsi="Inter"/>
-              </w:rPr>
-            </w:pPr>
-            <w:r>
-              <w:rPr>
-                <w:rFonts w:ascii="Inter" w:hAnsi="Inter"/>
-              </w:rPr>
+            </w:pPr>
+            <w:r>
               <w:t>Unterschrift</w:t>
             </w:r>
           </w:p>
@@ -894,9 +840,6 @@
           <w:p>
             <w:pPr>
               <w:pStyle w:val="Tabellentext"/>
-              <w:rPr>
-                <w:rFonts w:ascii="Inter" w:hAnsi="Inter"/>
-              </w:rPr>
             </w:pPr>
           </w:p>
         </w:tc>
@@ -907,9 +850,6 @@
           <w:p>
             <w:pPr>
               <w:pStyle w:val="Tabellentext"/>
-              <w:rPr>
-                <w:rFonts w:ascii="Inter" w:hAnsi="Inter"/>
-              </w:rPr>
             </w:pPr>
           </w:p>
         </w:tc>
@@ -923,9 +863,6 @@
           <w:p>
             <w:pPr>
               <w:pStyle w:val="Tabellentext"/>
-              <w:rPr>
-                <w:rFonts w:ascii="Inter" w:hAnsi="Inter"/>
-              </w:rPr>
             </w:pPr>
           </w:p>
         </w:tc>
@@ -936,9 +873,6 @@
           <w:p>
             <w:pPr>
               <w:pStyle w:val="Tabellentext"/>
-              <w:rPr>
-                <w:rFonts w:ascii="Inter" w:hAnsi="Inter"/>
-              </w:rPr>
             </w:pPr>
           </w:p>
         </w:tc>
@@ -952,9 +886,6 @@
           <w:p>
             <w:pPr>
               <w:pStyle w:val="Tabellentext"/>
-              <w:rPr>
-                <w:rFonts w:ascii="Inter" w:hAnsi="Inter"/>
-              </w:rPr>
             </w:pPr>
           </w:p>
         </w:tc>
@@ -965,9 +896,6 @@
           <w:p>
             <w:pPr>
               <w:pStyle w:val="Tabellentext"/>
-              <w:rPr>
-                <w:rFonts w:ascii="Inter" w:hAnsi="Inter"/>
-              </w:rPr>
             </w:pPr>
           </w:p>
         </w:tc>
@@ -981,9 +909,6 @@
           <w:p>
             <w:pPr>
               <w:pStyle w:val="Tabellentext"/>
-              <w:rPr>
-                <w:rFonts w:ascii="Inter" w:hAnsi="Inter"/>
-              </w:rPr>
             </w:pPr>
           </w:p>
         </w:tc>
@@ -1000,14 +925,8 @@
             <w:pPr>
               <w:pStyle w:val="Tabellentext"/>
               <w:jc w:val="center"/>
-              <w:rPr>
-                <w:rFonts w:ascii="Inter" w:hAnsi="Inter"/>
-              </w:rPr>
-            </w:pPr>
-            <w:r>
-              <w:rPr>
-                <w:rFonts w:ascii="Inter" w:hAnsi="Inter"/>
-              </w:rPr>
+            </w:pPr>
+            <w:r>
               <w:t>Ort</w:t>
             </w:r>
           </w:p>
@@ -1019,9 +938,6 @@
           <w:p>
             <w:pPr>
               <w:pStyle w:val="Tabellentext"/>
-              <w:rPr>
-                <w:rFonts w:ascii="Inter" w:hAnsi="Inter"/>
-              </w:rPr>
             </w:pPr>
           </w:p>
         </w:tc>
@@ -1036,14 +952,8 @@
             <w:pPr>
               <w:pStyle w:val="Tabellentext"/>
               <w:jc w:val="center"/>
-              <w:rPr>
-                <w:rFonts w:ascii="Inter" w:hAnsi="Inter"/>
-              </w:rPr>
-            </w:pPr>
-            <w:r>
-              <w:rPr>
-                <w:rFonts w:ascii="Inter" w:hAnsi="Inter"/>
-              </w:rPr>
+            </w:pPr>
+            <w:r>
               <w:t>Datum</w:t>
             </w:r>
           </w:p>
@@ -1055,9 +965,6 @@
           <w:p>
             <w:pPr>
               <w:pStyle w:val="Tabellentext"/>
-              <w:rPr>
-                <w:rFonts w:ascii="Inter" w:hAnsi="Inter"/>
-              </w:rPr>
             </w:pPr>
           </w:p>
         </w:tc>
@@ -1072,14 +979,8 @@
             <w:pPr>
               <w:pStyle w:val="Tabellentext"/>
               <w:jc w:val="center"/>
-              <w:rPr>
-                <w:rFonts w:ascii="Inter" w:hAnsi="Inter"/>
-              </w:rPr>
-            </w:pPr>
-            <w:r>
-              <w:rPr>
-                <w:rFonts w:ascii="Inter" w:hAnsi="Inter"/>
-              </w:rPr>
+            </w:pPr>
+            <w:r>
               <w:t>Mat.-Nr.</w:t>
             </w:r>
           </w:p>
@@ -1092,9 +993,6 @@
             <w:pPr>
               <w:pStyle w:val="Tabellentext"/>
               <w:jc w:val="center"/>
-              <w:rPr>
-                <w:rFonts w:ascii="Inter" w:hAnsi="Inter"/>
-              </w:rPr>
             </w:pPr>
           </w:p>
         </w:tc>
@@ -1109,14 +1007,8 @@
             <w:pPr>
               <w:pStyle w:val="Tabellentext"/>
               <w:jc w:val="center"/>
-              <w:rPr>
-                <w:rFonts w:ascii="Inter" w:hAnsi="Inter"/>
-              </w:rPr>
-            </w:pPr>
-            <w:r>
-              <w:rPr>
-                <w:rFonts w:ascii="Inter" w:hAnsi="Inter"/>
-              </w:rPr>
+            </w:pPr>
+            <w:r>
               <w:t>Unterschrift</w:t>
             </w:r>
           </w:p>
@@ -1167,9 +1059,6 @@
           <w:p>
             <w:pPr>
               <w:pStyle w:val="Tabellentext"/>
-              <w:rPr>
-                <w:rFonts w:ascii="Inter" w:hAnsi="Inter"/>
-              </w:rPr>
             </w:pPr>
           </w:p>
         </w:tc>
@@ -1180,9 +1069,6 @@
           <w:p>
             <w:pPr>
               <w:pStyle w:val="Tabellentext"/>
-              <w:rPr>
-                <w:rFonts w:ascii="Inter" w:hAnsi="Inter"/>
-              </w:rPr>
             </w:pPr>
           </w:p>
         </w:tc>
@@ -1196,9 +1082,6 @@
           <w:p>
             <w:pPr>
               <w:pStyle w:val="Tabellentext"/>
-              <w:rPr>
-                <w:rFonts w:ascii="Inter" w:hAnsi="Inter"/>
-              </w:rPr>
             </w:pPr>
           </w:p>
         </w:tc>
@@ -1209,9 +1092,6 @@
           <w:p>
             <w:pPr>
               <w:pStyle w:val="Tabellentext"/>
-              <w:rPr>
-                <w:rFonts w:ascii="Inter" w:hAnsi="Inter"/>
-              </w:rPr>
             </w:pPr>
           </w:p>
         </w:tc>
@@ -1225,9 +1105,6 @@
           <w:p>
             <w:pPr>
               <w:pStyle w:val="Tabellentext"/>
-              <w:rPr>
-                <w:rFonts w:ascii="Inter" w:hAnsi="Inter"/>
-              </w:rPr>
             </w:pPr>
           </w:p>
         </w:tc>
@@ -1238,9 +1115,6 @@
           <w:p>
             <w:pPr>
               <w:pStyle w:val="Tabellentext"/>
-              <w:rPr>
-                <w:rFonts w:ascii="Inter" w:hAnsi="Inter"/>
-              </w:rPr>
             </w:pPr>
           </w:p>
         </w:tc>
@@ -1254,9 +1128,6 @@
           <w:p>
             <w:pPr>
               <w:pStyle w:val="Tabellentext"/>
-              <w:rPr>
-                <w:rFonts w:ascii="Inter" w:hAnsi="Inter"/>
-              </w:rPr>
             </w:pPr>
           </w:p>
         </w:tc>
@@ -1273,14 +1144,8 @@
             <w:pPr>
               <w:pStyle w:val="Tabellentext"/>
               <w:jc w:val="center"/>
-              <w:rPr>
-                <w:rFonts w:ascii="Inter" w:hAnsi="Inter"/>
-              </w:rPr>
-            </w:pPr>
-            <w:r>
-              <w:rPr>
-                <w:rFonts w:ascii="Inter" w:hAnsi="Inter"/>
-              </w:rPr>
+            </w:pPr>
+            <w:r>
               <w:t>Ort</w:t>
             </w:r>
           </w:p>
@@ -1293,9 +1158,6 @@
           <w:p>
             <w:pPr>
               <w:pStyle w:val="Tabellentext"/>
-              <w:rPr>
-                <w:rFonts w:ascii="Inter" w:hAnsi="Inter"/>
-              </w:rPr>
             </w:pPr>
           </w:p>
         </w:tc>
@@ -1310,14 +1172,8 @@
             <w:pPr>
               <w:pStyle w:val="Tabellentext"/>
               <w:jc w:val="center"/>
-              <w:rPr>
-                <w:rFonts w:ascii="Inter" w:hAnsi="Inter"/>
-              </w:rPr>
-            </w:pPr>
-            <w:r>
-              <w:rPr>
-                <w:rFonts w:ascii="Inter" w:hAnsi="Inter"/>
-              </w:rPr>
+            </w:pPr>
+            <w:r>
               <w:t>Datum</w:t>
             </w:r>
           </w:p>
@@ -1329,9 +1185,6 @@
           <w:p>
             <w:pPr>
               <w:pStyle w:val="Tabellentext"/>
-              <w:rPr>
-                <w:rFonts w:ascii="Inter" w:hAnsi="Inter"/>
-              </w:rPr>
             </w:pPr>
           </w:p>
         </w:tc>
@@ -1346,14 +1199,8 @@
             <w:pPr>
               <w:pStyle w:val="Tabellentext"/>
               <w:jc w:val="center"/>
-              <w:rPr>
-                <w:rFonts w:ascii="Inter" w:hAnsi="Inter"/>
-              </w:rPr>
-            </w:pPr>
-            <w:r>
-              <w:rPr>
-                <w:rFonts w:ascii="Inter" w:hAnsi="Inter"/>
-              </w:rPr>
+            </w:pPr>
+            <w:r>
               <w:t>Mat.-Nr.</w:t>
             </w:r>
           </w:p>
@@ -1366,9 +1213,6 @@
             <w:pPr>
               <w:pStyle w:val="Tabellentext"/>
               <w:jc w:val="center"/>
-              <w:rPr>
-                <w:rFonts w:ascii="Inter" w:hAnsi="Inter"/>
-              </w:rPr>
             </w:pPr>
           </w:p>
         </w:tc>
@@ -1383,14 +1227,8 @@
             <w:pPr>
               <w:pStyle w:val="Tabellentext"/>
               <w:jc w:val="center"/>
-              <w:rPr>
-                <w:rFonts w:ascii="Inter" w:hAnsi="Inter"/>
-              </w:rPr>
-            </w:pPr>
-            <w:r>
-              <w:rPr>
-                <w:rFonts w:ascii="Inter" w:hAnsi="Inter"/>
-              </w:rPr>
+            </w:pPr>
+            <w:r>
               <w:t>Unterschrift</w:t>
             </w:r>
           </w:p>
@@ -1426,6 +1264,7 @@
       </w:r>
       <w:bookmarkStart w:id="1" w:name="_Hlk137300100"/>
     </w:p>
+    <w:bookmarkEnd w:id="1"/>
     <w:p>
       <w:pPr>
         <w:pStyle w:val="TOC1"/>
@@ -1439,15 +1278,24 @@
         </w:rPr>
       </w:pPr>
       <w:r>
+        <w:rPr>
+          <w:rFonts w:ascii="Calibri Light" w:hAnsi="Calibri Light"/>
+        </w:rPr>
         <w:fldChar w:fldCharType="begin"/>
       </w:r>
       <w:r>
-        <w:instrText xml:space="preserve"> TOC \o "1-2" \f \h \z \t "Überschrift Römisch;1" </w:instrText>
-      </w:r>
-      <w:r>
+        <w:rPr>
+          <w:rFonts w:ascii="Calibri Light" w:hAnsi="Calibri Light"/>
+        </w:rPr>
+        <w:instrText xml:space="preserve"> TOC \o "1-3" \f \h \z </w:instrText>
+      </w:r>
+      <w:r>
+        <w:rPr>
+          <w:rFonts w:ascii="Calibri Light" w:hAnsi="Calibri Light"/>
+        </w:rPr>
         <w:fldChar w:fldCharType="separate"/>
       </w:r>
-      <w:hyperlink w:anchor="_Toc137335024" w:history="1">
+      <w:hyperlink w:anchor="_Toc137582393" w:history="1">
         <w:r>
           <w:rPr>
             <w:rStyle w:val="Hyperlink"/>
@@ -1492,7 +1340,7 @@
             <w:noProof/>
             <w:webHidden/>
           </w:rPr>
-          <w:instrText xml:space="preserve"> PAGEREF _Toc137335024 \h </w:instrText>
+          <w:instrText xml:space="preserve"> PAGEREF _Toc137582393 \h </w:instrText>
         </w:r>
         <w:r>
           <w:rPr>
@@ -1533,11 +1381,10 @@
           <w:szCs w:val="22"/>
         </w:rPr>
       </w:pPr>
-      <w:hyperlink w:anchor="_Toc137335025" w:history="1">
+      <w:hyperlink w:anchor="_Toc137582394" w:history="1">
         <w:r>
           <w:rPr>
             <w:rStyle w:val="Hyperlink"/>
-            <w:rFonts w:ascii="Inter" w:hAnsi="Inter"/>
           </w:rPr>
           <w:t>1.1</w:t>
         </w:r>
@@ -1553,7 +1400,6 @@
         <w:r>
           <w:rPr>
             <w:rStyle w:val="Hyperlink"/>
-            <w:rFonts w:ascii="Inter" w:hAnsi="Inter"/>
           </w:rPr>
           <w:t>Aufgabe</w:t>
         </w:r>
@@ -1573,7 +1419,7 @@
           <w:rPr>
             <w:webHidden/>
           </w:rPr>
-          <w:instrText xml:space="preserve"> PAGEREF _Toc137335025 \h </w:instrText>
+          <w:instrText xml:space="preserve"> PAGEREF _Toc137582394 \h </w:instrText>
         </w:r>
         <w:r>
           <w:rPr>
@@ -1610,11 +1456,10 @@
           <w:szCs w:val="22"/>
         </w:rPr>
       </w:pPr>
-      <w:hyperlink w:anchor="_Toc137335026" w:history="1">
+      <w:hyperlink w:anchor="_Toc137582395" w:history="1">
         <w:r>
           <w:rPr>
             <w:rStyle w:val="Hyperlink"/>
-            <w:rFonts w:ascii="Inter" w:hAnsi="Inter"/>
           </w:rPr>
           <w:t>1.2</w:t>
         </w:r>
@@ -1630,7 +1475,6 @@
         <w:r>
           <w:rPr>
             <w:rStyle w:val="Hyperlink"/>
-            <w:rFonts w:ascii="Inter" w:hAnsi="Inter"/>
           </w:rPr>
           <w:t>Spielidee</w:t>
         </w:r>
@@ -1650,7 +1494,7 @@
           <w:rPr>
             <w:webHidden/>
           </w:rPr>
-          <w:instrText xml:space="preserve"> PAGEREF _Toc137335026 \h </w:instrText>
+          <w:instrText xml:space="preserve"> PAGEREF _Toc137582395 \h </w:instrText>
         </w:r>
         <w:r>
           <w:rPr>
@@ -1689,7 +1533,7 @@
           <w:szCs w:val="22"/>
         </w:rPr>
       </w:pPr>
-      <w:hyperlink w:anchor="_Toc137335027" w:history="1">
+      <w:hyperlink w:anchor="_Toc137582396" w:history="1">
         <w:r>
           <w:rPr>
             <w:rStyle w:val="Hyperlink"/>
@@ -1734,7 +1578,7 @@
             <w:noProof/>
             <w:webHidden/>
           </w:rPr>
-          <w:instrText xml:space="preserve"> PAGEREF _Toc137335027 \h </w:instrText>
+          <w:instrText xml:space="preserve"> PAGEREF _Toc137582396 \h </w:instrText>
         </w:r>
         <w:r>
           <w:rPr>
@@ -1755,6 +1599,1386 @@
             <w:webHidden/>
           </w:rPr>
           <w:t>2</w:t>
+        </w:r>
+        <w:r>
+          <w:rPr>
+            <w:noProof/>
+            <w:webHidden/>
+          </w:rPr>
+          <w:fldChar w:fldCharType="end"/>
+        </w:r>
+      </w:hyperlink>
+    </w:p>
+    <w:p>
+      <w:pPr>
+        <w:pStyle w:val="TOC2"/>
+        <w:rPr>
+          <w:rFonts w:asciiTheme="minorHAnsi" w:eastAsiaTheme="minorEastAsia" w:hAnsiTheme="minorHAnsi" w:cstheme="minorBidi"/>
+          <w:kern w:val="2"/>
+          <w:sz w:val="22"/>
+          <w:szCs w:val="22"/>
+        </w:rPr>
+      </w:pPr>
+      <w:hyperlink w:anchor="_Toc137582397" w:history="1">
+        <w:r>
+          <w:rPr>
+            <w:rStyle w:val="Hyperlink"/>
+          </w:rPr>
+          <w:t>2.1</w:t>
+        </w:r>
+        <w:r>
+          <w:rPr>
+            <w:rFonts w:asciiTheme="minorHAnsi" w:eastAsiaTheme="minorEastAsia" w:hAnsiTheme="minorHAnsi" w:cstheme="minorBidi"/>
+            <w:kern w:val="2"/>
+            <w:sz w:val="22"/>
+            <w:szCs w:val="22"/>
+          </w:rPr>
+          <w:tab/>
+        </w:r>
+        <w:r>
+          <w:rPr>
+            <w:rStyle w:val="Hyperlink"/>
+          </w:rPr>
+          <w:t>Start der Software</w:t>
+        </w:r>
+        <w:r>
+          <w:rPr>
+            <w:webHidden/>
+          </w:rPr>
+          <w:tab/>
+        </w:r>
+        <w:r>
+          <w:rPr>
+            <w:webHidden/>
+          </w:rPr>
+          <w:fldChar w:fldCharType="begin"/>
+        </w:r>
+        <w:r>
+          <w:rPr>
+            <w:webHidden/>
+          </w:rPr>
+          <w:instrText xml:space="preserve"> PAGEREF _Toc137582397 \h </w:instrText>
+        </w:r>
+        <w:r>
+          <w:rPr>
+            <w:webHidden/>
+          </w:rPr>
+        </w:r>
+        <w:r>
+          <w:rPr>
+            <w:webHidden/>
+          </w:rPr>
+          <w:fldChar w:fldCharType="separate"/>
+        </w:r>
+        <w:r>
+          <w:rPr>
+            <w:webHidden/>
+          </w:rPr>
+          <w:t>2</w:t>
+        </w:r>
+        <w:r>
+          <w:rPr>
+            <w:webHidden/>
+          </w:rPr>
+          <w:fldChar w:fldCharType="end"/>
+        </w:r>
+      </w:hyperlink>
+    </w:p>
+    <w:p>
+      <w:pPr>
+        <w:pStyle w:val="TOC2"/>
+        <w:rPr>
+          <w:rFonts w:asciiTheme="minorHAnsi" w:eastAsiaTheme="minorEastAsia" w:hAnsiTheme="minorHAnsi" w:cstheme="minorBidi"/>
+          <w:kern w:val="2"/>
+          <w:sz w:val="22"/>
+          <w:szCs w:val="22"/>
+        </w:rPr>
+      </w:pPr>
+      <w:hyperlink w:anchor="_Toc137582398" w:history="1">
+        <w:r>
+          <w:rPr>
+            <w:rStyle w:val="Hyperlink"/>
+          </w:rPr>
+          <w:t>2.2</w:t>
+        </w:r>
+        <w:r>
+          <w:rPr>
+            <w:rFonts w:asciiTheme="minorHAnsi" w:eastAsiaTheme="minorEastAsia" w:hAnsiTheme="minorHAnsi" w:cstheme="minorBidi"/>
+            <w:kern w:val="2"/>
+            <w:sz w:val="22"/>
+            <w:szCs w:val="22"/>
+          </w:rPr>
+          <w:tab/>
+        </w:r>
+        <w:r>
+          <w:rPr>
+            <w:rStyle w:val="Hyperlink"/>
+          </w:rPr>
+          <w:t>Hauptmenü</w:t>
+        </w:r>
+        <w:r>
+          <w:rPr>
+            <w:webHidden/>
+          </w:rPr>
+          <w:tab/>
+        </w:r>
+        <w:r>
+          <w:rPr>
+            <w:webHidden/>
+          </w:rPr>
+          <w:fldChar w:fldCharType="begin"/>
+        </w:r>
+        <w:r>
+          <w:rPr>
+            <w:webHidden/>
+          </w:rPr>
+          <w:instrText xml:space="preserve"> PAGEREF _Toc137582398 \h </w:instrText>
+        </w:r>
+        <w:r>
+          <w:rPr>
+            <w:webHidden/>
+          </w:rPr>
+        </w:r>
+        <w:r>
+          <w:rPr>
+            <w:webHidden/>
+          </w:rPr>
+          <w:fldChar w:fldCharType="separate"/>
+        </w:r>
+        <w:r>
+          <w:rPr>
+            <w:webHidden/>
+          </w:rPr>
+          <w:t>3</w:t>
+        </w:r>
+        <w:r>
+          <w:rPr>
+            <w:webHidden/>
+          </w:rPr>
+          <w:fldChar w:fldCharType="end"/>
+        </w:r>
+      </w:hyperlink>
+    </w:p>
+    <w:p>
+      <w:pPr>
+        <w:pStyle w:val="TOC3"/>
+        <w:tabs>
+          <w:tab w:val="left" w:pos="1320"/>
+          <w:tab w:val="right" w:leader="dot" w:pos="9016"/>
+        </w:tabs>
+        <w:rPr>
+          <w:rFonts w:asciiTheme="minorHAnsi" w:eastAsiaTheme="minorEastAsia" w:hAnsiTheme="minorHAnsi" w:cstheme="minorBidi"/>
+          <w:noProof/>
+          <w:kern w:val="2"/>
+          <w:sz w:val="22"/>
+          <w:szCs w:val="22"/>
+        </w:rPr>
+      </w:pPr>
+      <w:hyperlink w:anchor="_Toc137582399" w:history="1">
+        <w:r>
+          <w:rPr>
+            <w:rStyle w:val="Hyperlink"/>
+            <w:noProof/>
+          </w:rPr>
+          <w:t>2.2.1</w:t>
+        </w:r>
+        <w:r>
+          <w:rPr>
+            <w:rFonts w:asciiTheme="minorHAnsi" w:eastAsiaTheme="minorEastAsia" w:hAnsiTheme="minorHAnsi" w:cstheme="minorBidi"/>
+            <w:noProof/>
+            <w:kern w:val="2"/>
+            <w:sz w:val="22"/>
+            <w:szCs w:val="22"/>
+          </w:rPr>
+          <w:tab/>
+        </w:r>
+        <w:r>
+          <w:rPr>
+            <w:rStyle w:val="Hyperlink"/>
+            <w:noProof/>
+          </w:rPr>
+          <w:t>„Play/Play Again“ Untermenü</w:t>
+        </w:r>
+        <w:r>
+          <w:rPr>
+            <w:noProof/>
+            <w:webHidden/>
+          </w:rPr>
+          <w:tab/>
+        </w:r>
+        <w:r>
+          <w:rPr>
+            <w:noProof/>
+            <w:webHidden/>
+          </w:rPr>
+          <w:fldChar w:fldCharType="begin"/>
+        </w:r>
+        <w:r>
+          <w:rPr>
+            <w:noProof/>
+            <w:webHidden/>
+          </w:rPr>
+          <w:instrText xml:space="preserve"> PAGEREF _Toc137582399 \h </w:instrText>
+        </w:r>
+        <w:r>
+          <w:rPr>
+            <w:noProof/>
+            <w:webHidden/>
+          </w:rPr>
+        </w:r>
+        <w:r>
+          <w:rPr>
+            <w:noProof/>
+            <w:webHidden/>
+          </w:rPr>
+          <w:fldChar w:fldCharType="separate"/>
+        </w:r>
+        <w:r>
+          <w:rPr>
+            <w:noProof/>
+            <w:webHidden/>
+          </w:rPr>
+          <w:t>3</w:t>
+        </w:r>
+        <w:r>
+          <w:rPr>
+            <w:noProof/>
+            <w:webHidden/>
+          </w:rPr>
+          <w:fldChar w:fldCharType="end"/>
+        </w:r>
+      </w:hyperlink>
+    </w:p>
+    <w:p>
+      <w:pPr>
+        <w:pStyle w:val="TOC3"/>
+        <w:tabs>
+          <w:tab w:val="left" w:pos="1320"/>
+          <w:tab w:val="right" w:leader="dot" w:pos="9016"/>
+        </w:tabs>
+        <w:rPr>
+          <w:rFonts w:asciiTheme="minorHAnsi" w:eastAsiaTheme="minorEastAsia" w:hAnsiTheme="minorHAnsi" w:cstheme="minorBidi"/>
+          <w:noProof/>
+          <w:kern w:val="2"/>
+          <w:sz w:val="22"/>
+          <w:szCs w:val="22"/>
+        </w:rPr>
+      </w:pPr>
+      <w:hyperlink w:anchor="_Toc137582400" w:history="1">
+        <w:r>
+          <w:rPr>
+            <w:rStyle w:val="Hyperlink"/>
+            <w:noProof/>
+          </w:rPr>
+          <w:t>2.2.2</w:t>
+        </w:r>
+        <w:r>
+          <w:rPr>
+            <w:rFonts w:asciiTheme="minorHAnsi" w:eastAsiaTheme="minorEastAsia" w:hAnsiTheme="minorHAnsi" w:cstheme="minorBidi"/>
+            <w:noProof/>
+            <w:kern w:val="2"/>
+            <w:sz w:val="22"/>
+            <w:szCs w:val="22"/>
+          </w:rPr>
+          <w:tab/>
+        </w:r>
+        <w:r>
+          <w:rPr>
+            <w:rStyle w:val="Hyperlink"/>
+            <w:noProof/>
+          </w:rPr>
+          <w:t>“High Scores” Untermenü</w:t>
+        </w:r>
+        <w:r>
+          <w:rPr>
+            <w:noProof/>
+            <w:webHidden/>
+          </w:rPr>
+          <w:tab/>
+        </w:r>
+        <w:r>
+          <w:rPr>
+            <w:noProof/>
+            <w:webHidden/>
+          </w:rPr>
+          <w:fldChar w:fldCharType="begin"/>
+        </w:r>
+        <w:r>
+          <w:rPr>
+            <w:noProof/>
+            <w:webHidden/>
+          </w:rPr>
+          <w:instrText xml:space="preserve"> PAGEREF _Toc137582400 \h </w:instrText>
+        </w:r>
+        <w:r>
+          <w:rPr>
+            <w:noProof/>
+            <w:webHidden/>
+          </w:rPr>
+        </w:r>
+        <w:r>
+          <w:rPr>
+            <w:noProof/>
+            <w:webHidden/>
+          </w:rPr>
+          <w:fldChar w:fldCharType="separate"/>
+        </w:r>
+        <w:r>
+          <w:rPr>
+            <w:noProof/>
+            <w:webHidden/>
+          </w:rPr>
+          <w:t>4</w:t>
+        </w:r>
+        <w:r>
+          <w:rPr>
+            <w:noProof/>
+            <w:webHidden/>
+          </w:rPr>
+          <w:fldChar w:fldCharType="end"/>
+        </w:r>
+      </w:hyperlink>
+    </w:p>
+    <w:p>
+      <w:pPr>
+        <w:pStyle w:val="TOC3"/>
+        <w:tabs>
+          <w:tab w:val="left" w:pos="1320"/>
+          <w:tab w:val="right" w:leader="dot" w:pos="9016"/>
+        </w:tabs>
+        <w:rPr>
+          <w:rFonts w:asciiTheme="minorHAnsi" w:eastAsiaTheme="minorEastAsia" w:hAnsiTheme="minorHAnsi" w:cstheme="minorBidi"/>
+          <w:noProof/>
+          <w:kern w:val="2"/>
+          <w:sz w:val="22"/>
+          <w:szCs w:val="22"/>
+        </w:rPr>
+      </w:pPr>
+      <w:hyperlink w:anchor="_Toc137582401" w:history="1">
+        <w:r>
+          <w:rPr>
+            <w:rStyle w:val="Hyperlink"/>
+            <w:noProof/>
+          </w:rPr>
+          <w:t>2.2.3</w:t>
+        </w:r>
+        <w:r>
+          <w:rPr>
+            <w:rFonts w:asciiTheme="minorHAnsi" w:eastAsiaTheme="minorEastAsia" w:hAnsiTheme="minorHAnsi" w:cstheme="minorBidi"/>
+            <w:noProof/>
+            <w:kern w:val="2"/>
+            <w:sz w:val="22"/>
+            <w:szCs w:val="22"/>
+          </w:rPr>
+          <w:tab/>
+        </w:r>
+        <w:r>
+          <w:rPr>
+            <w:rStyle w:val="Hyperlink"/>
+            <w:noProof/>
+          </w:rPr>
+          <w:t>“Change Name” Untermenü</w:t>
+        </w:r>
+        <w:r>
+          <w:rPr>
+            <w:noProof/>
+            <w:webHidden/>
+          </w:rPr>
+          <w:tab/>
+        </w:r>
+        <w:r>
+          <w:rPr>
+            <w:noProof/>
+            <w:webHidden/>
+          </w:rPr>
+          <w:fldChar w:fldCharType="begin"/>
+        </w:r>
+        <w:r>
+          <w:rPr>
+            <w:noProof/>
+            <w:webHidden/>
+          </w:rPr>
+          <w:instrText xml:space="preserve"> PAGEREF _Toc137582401 \h </w:instrText>
+        </w:r>
+        <w:r>
+          <w:rPr>
+            <w:noProof/>
+            <w:webHidden/>
+          </w:rPr>
+        </w:r>
+        <w:r>
+          <w:rPr>
+            <w:noProof/>
+            <w:webHidden/>
+          </w:rPr>
+          <w:fldChar w:fldCharType="separate"/>
+        </w:r>
+        <w:r>
+          <w:rPr>
+            <w:noProof/>
+            <w:webHidden/>
+          </w:rPr>
+          <w:t>5</w:t>
+        </w:r>
+        <w:r>
+          <w:rPr>
+            <w:noProof/>
+            <w:webHidden/>
+          </w:rPr>
+          <w:fldChar w:fldCharType="end"/>
+        </w:r>
+      </w:hyperlink>
+    </w:p>
+    <w:p>
+      <w:pPr>
+        <w:pStyle w:val="TOC3"/>
+        <w:tabs>
+          <w:tab w:val="left" w:pos="1320"/>
+          <w:tab w:val="right" w:leader="dot" w:pos="9016"/>
+        </w:tabs>
+        <w:rPr>
+          <w:rFonts w:asciiTheme="minorHAnsi" w:eastAsiaTheme="minorEastAsia" w:hAnsiTheme="minorHAnsi" w:cstheme="minorBidi"/>
+          <w:noProof/>
+          <w:kern w:val="2"/>
+          <w:sz w:val="22"/>
+          <w:szCs w:val="22"/>
+        </w:rPr>
+      </w:pPr>
+      <w:hyperlink w:anchor="_Toc137582402" w:history="1">
+        <w:r>
+          <w:rPr>
+            <w:rStyle w:val="Hyperlink"/>
+            <w:noProof/>
+          </w:rPr>
+          <w:t>2.2.4</w:t>
+        </w:r>
+        <w:r>
+          <w:rPr>
+            <w:rFonts w:asciiTheme="minorHAnsi" w:eastAsiaTheme="minorEastAsia" w:hAnsiTheme="minorHAnsi" w:cstheme="minorBidi"/>
+            <w:noProof/>
+            <w:kern w:val="2"/>
+            <w:sz w:val="22"/>
+            <w:szCs w:val="22"/>
+          </w:rPr>
+          <w:tab/>
+        </w:r>
+        <w:r>
+          <w:rPr>
+            <w:rStyle w:val="Hyperlink"/>
+            <w:noProof/>
+          </w:rPr>
+          <w:t>„Music Disabled/Enabled“ Menüpunkt</w:t>
+        </w:r>
+        <w:r>
+          <w:rPr>
+            <w:noProof/>
+            <w:webHidden/>
+          </w:rPr>
+          <w:tab/>
+        </w:r>
+        <w:r>
+          <w:rPr>
+            <w:noProof/>
+            <w:webHidden/>
+          </w:rPr>
+          <w:fldChar w:fldCharType="begin"/>
+        </w:r>
+        <w:r>
+          <w:rPr>
+            <w:noProof/>
+            <w:webHidden/>
+          </w:rPr>
+          <w:instrText xml:space="preserve"> PAGEREF _Toc137582402 \h </w:instrText>
+        </w:r>
+        <w:r>
+          <w:rPr>
+            <w:noProof/>
+            <w:webHidden/>
+          </w:rPr>
+        </w:r>
+        <w:r>
+          <w:rPr>
+            <w:noProof/>
+            <w:webHidden/>
+          </w:rPr>
+          <w:fldChar w:fldCharType="separate"/>
+        </w:r>
+        <w:r>
+          <w:rPr>
+            <w:noProof/>
+            <w:webHidden/>
+          </w:rPr>
+          <w:t>5</w:t>
+        </w:r>
+        <w:r>
+          <w:rPr>
+            <w:noProof/>
+            <w:webHidden/>
+          </w:rPr>
+          <w:fldChar w:fldCharType="end"/>
+        </w:r>
+      </w:hyperlink>
+    </w:p>
+    <w:p>
+      <w:pPr>
+        <w:pStyle w:val="TOC3"/>
+        <w:tabs>
+          <w:tab w:val="left" w:pos="1320"/>
+          <w:tab w:val="right" w:leader="dot" w:pos="9016"/>
+        </w:tabs>
+        <w:rPr>
+          <w:rFonts w:asciiTheme="minorHAnsi" w:eastAsiaTheme="minorEastAsia" w:hAnsiTheme="minorHAnsi" w:cstheme="minorBidi"/>
+          <w:noProof/>
+          <w:kern w:val="2"/>
+          <w:sz w:val="22"/>
+          <w:szCs w:val="22"/>
+        </w:rPr>
+      </w:pPr>
+      <w:hyperlink w:anchor="_Toc137582403" w:history="1">
+        <w:r>
+          <w:rPr>
+            <w:rStyle w:val="Hyperlink"/>
+            <w:noProof/>
+          </w:rPr>
+          <w:t>2.2.5</w:t>
+        </w:r>
+        <w:r>
+          <w:rPr>
+            <w:rFonts w:asciiTheme="minorHAnsi" w:eastAsiaTheme="minorEastAsia" w:hAnsiTheme="minorHAnsi" w:cstheme="minorBidi"/>
+            <w:noProof/>
+            <w:kern w:val="2"/>
+            <w:sz w:val="22"/>
+            <w:szCs w:val="22"/>
+          </w:rPr>
+          <w:tab/>
+        </w:r>
+        <w:r>
+          <w:rPr>
+            <w:rStyle w:val="Hyperlink"/>
+            <w:noProof/>
+          </w:rPr>
+          <w:t>„Credits“ Untermenü</w:t>
+        </w:r>
+        <w:r>
+          <w:rPr>
+            <w:noProof/>
+            <w:webHidden/>
+          </w:rPr>
+          <w:tab/>
+        </w:r>
+        <w:r>
+          <w:rPr>
+            <w:noProof/>
+            <w:webHidden/>
+          </w:rPr>
+          <w:fldChar w:fldCharType="begin"/>
+        </w:r>
+        <w:r>
+          <w:rPr>
+            <w:noProof/>
+            <w:webHidden/>
+          </w:rPr>
+          <w:instrText xml:space="preserve"> PAGEREF _Toc137582403 \h </w:instrText>
+        </w:r>
+        <w:r>
+          <w:rPr>
+            <w:noProof/>
+            <w:webHidden/>
+          </w:rPr>
+        </w:r>
+        <w:r>
+          <w:rPr>
+            <w:noProof/>
+            <w:webHidden/>
+          </w:rPr>
+          <w:fldChar w:fldCharType="separate"/>
+        </w:r>
+        <w:r>
+          <w:rPr>
+            <w:noProof/>
+            <w:webHidden/>
+          </w:rPr>
+          <w:t>5</w:t>
+        </w:r>
+        <w:r>
+          <w:rPr>
+            <w:noProof/>
+            <w:webHidden/>
+          </w:rPr>
+          <w:fldChar w:fldCharType="end"/>
+        </w:r>
+      </w:hyperlink>
+    </w:p>
+    <w:p>
+      <w:pPr>
+        <w:pStyle w:val="TOC2"/>
+        <w:rPr>
+          <w:rFonts w:asciiTheme="minorHAnsi" w:eastAsiaTheme="minorEastAsia" w:hAnsiTheme="minorHAnsi" w:cstheme="minorBidi"/>
+          <w:kern w:val="2"/>
+          <w:sz w:val="22"/>
+          <w:szCs w:val="22"/>
+        </w:rPr>
+      </w:pPr>
+      <w:hyperlink w:anchor="_Toc137582404" w:history="1">
+        <w:r>
+          <w:rPr>
+            <w:rStyle w:val="Hyperlink"/>
+          </w:rPr>
+          <w:t>2.3</w:t>
+        </w:r>
+        <w:r>
+          <w:rPr>
+            <w:rFonts w:asciiTheme="minorHAnsi" w:eastAsiaTheme="minorEastAsia" w:hAnsiTheme="minorHAnsi" w:cstheme="minorBidi"/>
+            <w:kern w:val="2"/>
+            <w:sz w:val="22"/>
+            <w:szCs w:val="22"/>
+          </w:rPr>
+          <w:tab/>
+        </w:r>
+        <w:r>
+          <w:rPr>
+            <w:rStyle w:val="Hyperlink"/>
+          </w:rPr>
+          <w:t>Grundfunktionen des Spiels</w:t>
+        </w:r>
+        <w:r>
+          <w:rPr>
+            <w:webHidden/>
+          </w:rPr>
+          <w:tab/>
+        </w:r>
+        <w:r>
+          <w:rPr>
+            <w:webHidden/>
+          </w:rPr>
+          <w:fldChar w:fldCharType="begin"/>
+        </w:r>
+        <w:r>
+          <w:rPr>
+            <w:webHidden/>
+          </w:rPr>
+          <w:instrText xml:space="preserve"> PAGEREF _Toc137582404 \h </w:instrText>
+        </w:r>
+        <w:r>
+          <w:rPr>
+            <w:webHidden/>
+          </w:rPr>
+        </w:r>
+        <w:r>
+          <w:rPr>
+            <w:webHidden/>
+          </w:rPr>
+          <w:fldChar w:fldCharType="separate"/>
+        </w:r>
+        <w:r>
+          <w:rPr>
+            <w:webHidden/>
+          </w:rPr>
+          <w:t>5</w:t>
+        </w:r>
+        <w:r>
+          <w:rPr>
+            <w:webHidden/>
+          </w:rPr>
+          <w:fldChar w:fldCharType="end"/>
+        </w:r>
+      </w:hyperlink>
+    </w:p>
+    <w:p>
+      <w:pPr>
+        <w:pStyle w:val="TOC3"/>
+        <w:tabs>
+          <w:tab w:val="left" w:pos="1320"/>
+          <w:tab w:val="right" w:leader="dot" w:pos="9016"/>
+        </w:tabs>
+        <w:rPr>
+          <w:rFonts w:asciiTheme="minorHAnsi" w:eastAsiaTheme="minorEastAsia" w:hAnsiTheme="minorHAnsi" w:cstheme="minorBidi"/>
+          <w:noProof/>
+          <w:kern w:val="2"/>
+          <w:sz w:val="22"/>
+          <w:szCs w:val="22"/>
+        </w:rPr>
+      </w:pPr>
+      <w:hyperlink w:anchor="_Toc137582405" w:history="1">
+        <w:r>
+          <w:rPr>
+            <w:rStyle w:val="Hyperlink"/>
+            <w:noProof/>
+          </w:rPr>
+          <w:t>2.3.1</w:t>
+        </w:r>
+        <w:r>
+          <w:rPr>
+            <w:rFonts w:asciiTheme="minorHAnsi" w:eastAsiaTheme="minorEastAsia" w:hAnsiTheme="minorHAnsi" w:cstheme="minorBidi"/>
+            <w:noProof/>
+            <w:kern w:val="2"/>
+            <w:sz w:val="22"/>
+            <w:szCs w:val="22"/>
+          </w:rPr>
+          <w:tab/>
+        </w:r>
+        <w:r>
+          <w:rPr>
+            <w:rStyle w:val="Hyperlink"/>
+            <w:noProof/>
+          </w:rPr>
+          <w:t>Spieloberfläche</w:t>
+        </w:r>
+        <w:r>
+          <w:rPr>
+            <w:noProof/>
+            <w:webHidden/>
+          </w:rPr>
+          <w:tab/>
+        </w:r>
+        <w:r>
+          <w:rPr>
+            <w:noProof/>
+            <w:webHidden/>
+          </w:rPr>
+          <w:fldChar w:fldCharType="begin"/>
+        </w:r>
+        <w:r>
+          <w:rPr>
+            <w:noProof/>
+            <w:webHidden/>
+          </w:rPr>
+          <w:instrText xml:space="preserve"> PAGEREF _Toc137582405 \h </w:instrText>
+        </w:r>
+        <w:r>
+          <w:rPr>
+            <w:noProof/>
+            <w:webHidden/>
+          </w:rPr>
+        </w:r>
+        <w:r>
+          <w:rPr>
+            <w:noProof/>
+            <w:webHidden/>
+          </w:rPr>
+          <w:fldChar w:fldCharType="separate"/>
+        </w:r>
+        <w:r>
+          <w:rPr>
+            <w:noProof/>
+            <w:webHidden/>
+          </w:rPr>
+          <w:t>6</w:t>
+        </w:r>
+        <w:r>
+          <w:rPr>
+            <w:noProof/>
+            <w:webHidden/>
+          </w:rPr>
+          <w:fldChar w:fldCharType="end"/>
+        </w:r>
+      </w:hyperlink>
+    </w:p>
+    <w:p>
+      <w:pPr>
+        <w:pStyle w:val="TOC3"/>
+        <w:tabs>
+          <w:tab w:val="left" w:pos="1320"/>
+          <w:tab w:val="right" w:leader="dot" w:pos="9016"/>
+        </w:tabs>
+        <w:rPr>
+          <w:rFonts w:asciiTheme="minorHAnsi" w:eastAsiaTheme="minorEastAsia" w:hAnsiTheme="minorHAnsi" w:cstheme="minorBidi"/>
+          <w:noProof/>
+          <w:kern w:val="2"/>
+          <w:sz w:val="22"/>
+          <w:szCs w:val="22"/>
+        </w:rPr>
+      </w:pPr>
+      <w:hyperlink w:anchor="_Toc137582406" w:history="1">
+        <w:r>
+          <w:rPr>
+            <w:rStyle w:val="Hyperlink"/>
+            <w:noProof/>
+          </w:rPr>
+          <w:t>2.3.2</w:t>
+        </w:r>
+        <w:r>
+          <w:rPr>
+            <w:rFonts w:asciiTheme="minorHAnsi" w:eastAsiaTheme="minorEastAsia" w:hAnsiTheme="minorHAnsi" w:cstheme="minorBidi"/>
+            <w:noProof/>
+            <w:kern w:val="2"/>
+            <w:sz w:val="22"/>
+            <w:szCs w:val="22"/>
+          </w:rPr>
+          <w:tab/>
+        </w:r>
+        <w:r>
+          <w:rPr>
+            <w:rStyle w:val="Hyperlink"/>
+            <w:noProof/>
+          </w:rPr>
+          <w:t>Spielfigur</w:t>
+        </w:r>
+        <w:r>
+          <w:rPr>
+            <w:noProof/>
+            <w:webHidden/>
+          </w:rPr>
+          <w:tab/>
+        </w:r>
+        <w:r>
+          <w:rPr>
+            <w:noProof/>
+            <w:webHidden/>
+          </w:rPr>
+          <w:fldChar w:fldCharType="begin"/>
+        </w:r>
+        <w:r>
+          <w:rPr>
+            <w:noProof/>
+            <w:webHidden/>
+          </w:rPr>
+          <w:instrText xml:space="preserve"> PAGEREF _Toc137582406 \h </w:instrText>
+        </w:r>
+        <w:r>
+          <w:rPr>
+            <w:noProof/>
+            <w:webHidden/>
+          </w:rPr>
+        </w:r>
+        <w:r>
+          <w:rPr>
+            <w:noProof/>
+            <w:webHidden/>
+          </w:rPr>
+          <w:fldChar w:fldCharType="separate"/>
+        </w:r>
+        <w:r>
+          <w:rPr>
+            <w:noProof/>
+            <w:webHidden/>
+          </w:rPr>
+          <w:t>7</w:t>
+        </w:r>
+        <w:r>
+          <w:rPr>
+            <w:noProof/>
+            <w:webHidden/>
+          </w:rPr>
+          <w:fldChar w:fldCharType="end"/>
+        </w:r>
+      </w:hyperlink>
+    </w:p>
+    <w:p>
+      <w:pPr>
+        <w:pStyle w:val="TOC3"/>
+        <w:tabs>
+          <w:tab w:val="left" w:pos="1320"/>
+          <w:tab w:val="right" w:leader="dot" w:pos="9016"/>
+        </w:tabs>
+        <w:rPr>
+          <w:rFonts w:asciiTheme="minorHAnsi" w:eastAsiaTheme="minorEastAsia" w:hAnsiTheme="minorHAnsi" w:cstheme="minorBidi"/>
+          <w:noProof/>
+          <w:kern w:val="2"/>
+          <w:sz w:val="22"/>
+          <w:szCs w:val="22"/>
+        </w:rPr>
+      </w:pPr>
+      <w:hyperlink w:anchor="_Toc137582407" w:history="1">
+        <w:r>
+          <w:rPr>
+            <w:rStyle w:val="Hyperlink"/>
+            <w:noProof/>
+          </w:rPr>
+          <w:t>2.3.3</w:t>
+        </w:r>
+        <w:r>
+          <w:rPr>
+            <w:rFonts w:asciiTheme="minorHAnsi" w:eastAsiaTheme="minorEastAsia" w:hAnsiTheme="minorHAnsi" w:cstheme="minorBidi"/>
+            <w:noProof/>
+            <w:kern w:val="2"/>
+            <w:sz w:val="22"/>
+            <w:szCs w:val="22"/>
+          </w:rPr>
+          <w:tab/>
+        </w:r>
+        <w:r>
+          <w:rPr>
+            <w:rStyle w:val="Hyperlink"/>
+            <w:noProof/>
+          </w:rPr>
+          <w:t>Spielablauf</w:t>
+        </w:r>
+        <w:r>
+          <w:rPr>
+            <w:noProof/>
+            <w:webHidden/>
+          </w:rPr>
+          <w:tab/>
+        </w:r>
+        <w:r>
+          <w:rPr>
+            <w:noProof/>
+            <w:webHidden/>
+          </w:rPr>
+          <w:fldChar w:fldCharType="begin"/>
+        </w:r>
+        <w:r>
+          <w:rPr>
+            <w:noProof/>
+            <w:webHidden/>
+          </w:rPr>
+          <w:instrText xml:space="preserve"> PAGEREF _Toc137582407 \h </w:instrText>
+        </w:r>
+        <w:r>
+          <w:rPr>
+            <w:noProof/>
+            <w:webHidden/>
+          </w:rPr>
+        </w:r>
+        <w:r>
+          <w:rPr>
+            <w:noProof/>
+            <w:webHidden/>
+          </w:rPr>
+          <w:fldChar w:fldCharType="separate"/>
+        </w:r>
+        <w:r>
+          <w:rPr>
+            <w:noProof/>
+            <w:webHidden/>
+          </w:rPr>
+          <w:t>8</w:t>
+        </w:r>
+        <w:r>
+          <w:rPr>
+            <w:noProof/>
+            <w:webHidden/>
+          </w:rPr>
+          <w:fldChar w:fldCharType="end"/>
+        </w:r>
+      </w:hyperlink>
+    </w:p>
+    <w:p>
+      <w:pPr>
+        <w:pStyle w:val="TOC2"/>
+        <w:rPr>
+          <w:rFonts w:asciiTheme="minorHAnsi" w:eastAsiaTheme="minorEastAsia" w:hAnsiTheme="minorHAnsi" w:cstheme="minorBidi"/>
+          <w:kern w:val="2"/>
+          <w:sz w:val="22"/>
+          <w:szCs w:val="22"/>
+        </w:rPr>
+      </w:pPr>
+      <w:hyperlink w:anchor="_Toc137582408" w:history="1">
+        <w:r>
+          <w:rPr>
+            <w:rStyle w:val="Hyperlink"/>
+          </w:rPr>
+          <w:t>2.4</w:t>
+        </w:r>
+        <w:r>
+          <w:rPr>
+            <w:rFonts w:asciiTheme="minorHAnsi" w:eastAsiaTheme="minorEastAsia" w:hAnsiTheme="minorHAnsi" w:cstheme="minorBidi"/>
+            <w:kern w:val="2"/>
+            <w:sz w:val="22"/>
+            <w:szCs w:val="22"/>
+          </w:rPr>
+          <w:tab/>
+        </w:r>
+        <w:r>
+          <w:rPr>
+            <w:rStyle w:val="Hyperlink"/>
+          </w:rPr>
+          <w:t>Sonstige Erklärungen</w:t>
+        </w:r>
+        <w:r>
+          <w:rPr>
+            <w:webHidden/>
+          </w:rPr>
+          <w:tab/>
+        </w:r>
+        <w:r>
+          <w:rPr>
+            <w:webHidden/>
+          </w:rPr>
+          <w:fldChar w:fldCharType="begin"/>
+        </w:r>
+        <w:r>
+          <w:rPr>
+            <w:webHidden/>
+          </w:rPr>
+          <w:instrText xml:space="preserve"> PAGEREF _Toc137582408 \h </w:instrText>
+        </w:r>
+        <w:r>
+          <w:rPr>
+            <w:webHidden/>
+          </w:rPr>
+        </w:r>
+        <w:r>
+          <w:rPr>
+            <w:webHidden/>
+          </w:rPr>
+          <w:fldChar w:fldCharType="separate"/>
+        </w:r>
+        <w:r>
+          <w:rPr>
+            <w:webHidden/>
+          </w:rPr>
+          <w:t>9</w:t>
+        </w:r>
+        <w:r>
+          <w:rPr>
+            <w:webHidden/>
+          </w:rPr>
+          <w:fldChar w:fldCharType="end"/>
+        </w:r>
+      </w:hyperlink>
+    </w:p>
+    <w:p>
+      <w:pPr>
+        <w:pStyle w:val="TOC3"/>
+        <w:tabs>
+          <w:tab w:val="left" w:pos="1320"/>
+          <w:tab w:val="right" w:leader="dot" w:pos="9016"/>
+        </w:tabs>
+        <w:rPr>
+          <w:rFonts w:asciiTheme="minorHAnsi" w:eastAsiaTheme="minorEastAsia" w:hAnsiTheme="minorHAnsi" w:cstheme="minorBidi"/>
+          <w:noProof/>
+          <w:kern w:val="2"/>
+          <w:sz w:val="22"/>
+          <w:szCs w:val="22"/>
+        </w:rPr>
+      </w:pPr>
+      <w:hyperlink w:anchor="_Toc137582409" w:history="1">
+        <w:r>
+          <w:rPr>
+            <w:rStyle w:val="Hyperlink"/>
+            <w:noProof/>
+          </w:rPr>
+          <w:t>2.4.1</w:t>
+        </w:r>
+        <w:r>
+          <w:rPr>
+            <w:rFonts w:asciiTheme="minorHAnsi" w:eastAsiaTheme="minorEastAsia" w:hAnsiTheme="minorHAnsi" w:cstheme="minorBidi"/>
+            <w:noProof/>
+            <w:kern w:val="2"/>
+            <w:sz w:val="22"/>
+            <w:szCs w:val="22"/>
+          </w:rPr>
+          <w:tab/>
+        </w:r>
+        <w:r>
+          <w:rPr>
+            <w:rStyle w:val="Hyperlink"/>
+            <w:noProof/>
+          </w:rPr>
+          <w:t>Bedienung der Software</w:t>
+        </w:r>
+        <w:r>
+          <w:rPr>
+            <w:noProof/>
+            <w:webHidden/>
+          </w:rPr>
+          <w:tab/>
+        </w:r>
+        <w:r>
+          <w:rPr>
+            <w:noProof/>
+            <w:webHidden/>
+          </w:rPr>
+          <w:fldChar w:fldCharType="begin"/>
+        </w:r>
+        <w:r>
+          <w:rPr>
+            <w:noProof/>
+            <w:webHidden/>
+          </w:rPr>
+          <w:instrText xml:space="preserve"> PAGEREF _Toc137582409 \h </w:instrText>
+        </w:r>
+        <w:r>
+          <w:rPr>
+            <w:noProof/>
+            <w:webHidden/>
+          </w:rPr>
+        </w:r>
+        <w:r>
+          <w:rPr>
+            <w:noProof/>
+            <w:webHidden/>
+          </w:rPr>
+          <w:fldChar w:fldCharType="separate"/>
+        </w:r>
+        <w:r>
+          <w:rPr>
+            <w:noProof/>
+            <w:webHidden/>
+          </w:rPr>
+          <w:t>9</w:t>
+        </w:r>
+        <w:r>
+          <w:rPr>
+            <w:noProof/>
+            <w:webHidden/>
+          </w:rPr>
+          <w:fldChar w:fldCharType="end"/>
+        </w:r>
+      </w:hyperlink>
+    </w:p>
+    <w:p>
+      <w:pPr>
+        <w:pStyle w:val="TOC3"/>
+        <w:tabs>
+          <w:tab w:val="left" w:pos="1320"/>
+          <w:tab w:val="right" w:leader="dot" w:pos="9016"/>
+        </w:tabs>
+        <w:rPr>
+          <w:rFonts w:asciiTheme="minorHAnsi" w:eastAsiaTheme="minorEastAsia" w:hAnsiTheme="minorHAnsi" w:cstheme="minorBidi"/>
+          <w:noProof/>
+          <w:kern w:val="2"/>
+          <w:sz w:val="22"/>
+          <w:szCs w:val="22"/>
+        </w:rPr>
+      </w:pPr>
+      <w:hyperlink w:anchor="_Toc137582410" w:history="1">
+        <w:r>
+          <w:rPr>
+            <w:rStyle w:val="Hyperlink"/>
+            <w:noProof/>
+          </w:rPr>
+          <w:t>2.4.2</w:t>
+        </w:r>
+        <w:r>
+          <w:rPr>
+            <w:rFonts w:asciiTheme="minorHAnsi" w:eastAsiaTheme="minorEastAsia" w:hAnsiTheme="minorHAnsi" w:cstheme="minorBidi"/>
+            <w:noProof/>
+            <w:kern w:val="2"/>
+            <w:sz w:val="22"/>
+            <w:szCs w:val="22"/>
+          </w:rPr>
+          <w:tab/>
+        </w:r>
+        <w:r>
+          <w:rPr>
+            <w:rStyle w:val="Hyperlink"/>
+            <w:noProof/>
+          </w:rPr>
+          <w:t>Spielerlebnis</w:t>
+        </w:r>
+        <w:r>
+          <w:rPr>
+            <w:noProof/>
+            <w:webHidden/>
+          </w:rPr>
+          <w:tab/>
+        </w:r>
+        <w:r>
+          <w:rPr>
+            <w:noProof/>
+            <w:webHidden/>
+          </w:rPr>
+          <w:fldChar w:fldCharType="begin"/>
+        </w:r>
+        <w:r>
+          <w:rPr>
+            <w:noProof/>
+            <w:webHidden/>
+          </w:rPr>
+          <w:instrText xml:space="preserve"> PAGEREF _Toc137582410 \h </w:instrText>
+        </w:r>
+        <w:r>
+          <w:rPr>
+            <w:noProof/>
+            <w:webHidden/>
+          </w:rPr>
+        </w:r>
+        <w:r>
+          <w:rPr>
+            <w:noProof/>
+            <w:webHidden/>
+          </w:rPr>
+          <w:fldChar w:fldCharType="separate"/>
+        </w:r>
+        <w:r>
+          <w:rPr>
+            <w:noProof/>
+            <w:webHidden/>
+          </w:rPr>
+          <w:t>9</w:t>
+        </w:r>
+        <w:r>
+          <w:rPr>
+            <w:noProof/>
+            <w:webHidden/>
+          </w:rPr>
+          <w:fldChar w:fldCharType="end"/>
+        </w:r>
+      </w:hyperlink>
+    </w:p>
+    <w:p>
+      <w:pPr>
+        <w:pStyle w:val="TOC3"/>
+        <w:tabs>
+          <w:tab w:val="left" w:pos="1320"/>
+          <w:tab w:val="right" w:leader="dot" w:pos="9016"/>
+        </w:tabs>
+        <w:rPr>
+          <w:rFonts w:asciiTheme="minorHAnsi" w:eastAsiaTheme="minorEastAsia" w:hAnsiTheme="minorHAnsi" w:cstheme="minorBidi"/>
+          <w:noProof/>
+          <w:kern w:val="2"/>
+          <w:sz w:val="22"/>
+          <w:szCs w:val="22"/>
+        </w:rPr>
+      </w:pPr>
+      <w:hyperlink w:anchor="_Toc137582411" w:history="1">
+        <w:r>
+          <w:rPr>
+            <w:rStyle w:val="Hyperlink"/>
+            <w:noProof/>
+          </w:rPr>
+          <w:t>2.4.3</w:t>
+        </w:r>
+        <w:r>
+          <w:rPr>
+            <w:rFonts w:asciiTheme="minorHAnsi" w:eastAsiaTheme="minorEastAsia" w:hAnsiTheme="minorHAnsi" w:cstheme="minorBidi"/>
+            <w:noProof/>
+            <w:kern w:val="2"/>
+            <w:sz w:val="22"/>
+            <w:szCs w:val="22"/>
+          </w:rPr>
+          <w:tab/>
+        </w:r>
+        <w:r>
+          <w:rPr>
+            <w:rStyle w:val="Hyperlink"/>
+            <w:noProof/>
+          </w:rPr>
+          <w:t>Animation der Spielfigur</w:t>
+        </w:r>
+        <w:r>
+          <w:rPr>
+            <w:noProof/>
+            <w:webHidden/>
+          </w:rPr>
+          <w:tab/>
+        </w:r>
+        <w:r>
+          <w:rPr>
+            <w:noProof/>
+            <w:webHidden/>
+          </w:rPr>
+          <w:fldChar w:fldCharType="begin"/>
+        </w:r>
+        <w:r>
+          <w:rPr>
+            <w:noProof/>
+            <w:webHidden/>
+          </w:rPr>
+          <w:instrText xml:space="preserve"> PAGEREF _Toc137582411 \h </w:instrText>
+        </w:r>
+        <w:r>
+          <w:rPr>
+            <w:noProof/>
+            <w:webHidden/>
+          </w:rPr>
+        </w:r>
+        <w:r>
+          <w:rPr>
+            <w:noProof/>
+            <w:webHidden/>
+          </w:rPr>
+          <w:fldChar w:fldCharType="separate"/>
+        </w:r>
+        <w:r>
+          <w:rPr>
+            <w:noProof/>
+            <w:webHidden/>
+          </w:rPr>
+          <w:t>10</w:t>
+        </w:r>
+        <w:r>
+          <w:rPr>
+            <w:noProof/>
+            <w:webHidden/>
+          </w:rPr>
+          <w:fldChar w:fldCharType="end"/>
+        </w:r>
+      </w:hyperlink>
+    </w:p>
+    <w:p>
+      <w:pPr>
+        <w:pStyle w:val="TOC3"/>
+        <w:tabs>
+          <w:tab w:val="left" w:pos="1320"/>
+          <w:tab w:val="right" w:leader="dot" w:pos="9016"/>
+        </w:tabs>
+        <w:rPr>
+          <w:rFonts w:asciiTheme="minorHAnsi" w:eastAsiaTheme="minorEastAsia" w:hAnsiTheme="minorHAnsi" w:cstheme="minorBidi"/>
+          <w:noProof/>
+          <w:kern w:val="2"/>
+          <w:sz w:val="22"/>
+          <w:szCs w:val="22"/>
+        </w:rPr>
+      </w:pPr>
+      <w:hyperlink w:anchor="_Toc137582412" w:history="1">
+        <w:r>
+          <w:rPr>
+            <w:rStyle w:val="Hyperlink"/>
+            <w:noProof/>
+          </w:rPr>
+          <w:t>2.4.4</w:t>
+        </w:r>
+        <w:r>
+          <w:rPr>
+            <w:rFonts w:asciiTheme="minorHAnsi" w:eastAsiaTheme="minorEastAsia" w:hAnsiTheme="minorHAnsi" w:cstheme="minorBidi"/>
+            <w:noProof/>
+            <w:kern w:val="2"/>
+            <w:sz w:val="22"/>
+            <w:szCs w:val="22"/>
+          </w:rPr>
+          <w:tab/>
+        </w:r>
+        <w:r>
+          <w:rPr>
+            <w:rStyle w:val="Hyperlink"/>
+            <w:noProof/>
+          </w:rPr>
+          <w:t>Längeneinheiten</w:t>
+        </w:r>
+        <w:r>
+          <w:rPr>
+            <w:noProof/>
+            <w:webHidden/>
+          </w:rPr>
+          <w:tab/>
+        </w:r>
+        <w:r>
+          <w:rPr>
+            <w:noProof/>
+            <w:webHidden/>
+          </w:rPr>
+          <w:fldChar w:fldCharType="begin"/>
+        </w:r>
+        <w:r>
+          <w:rPr>
+            <w:noProof/>
+            <w:webHidden/>
+          </w:rPr>
+          <w:instrText xml:space="preserve"> PAGEREF _Toc137582412 \h </w:instrText>
+        </w:r>
+        <w:r>
+          <w:rPr>
+            <w:noProof/>
+            <w:webHidden/>
+          </w:rPr>
+        </w:r>
+        <w:r>
+          <w:rPr>
+            <w:noProof/>
+            <w:webHidden/>
+          </w:rPr>
+          <w:fldChar w:fldCharType="separate"/>
+        </w:r>
+        <w:r>
+          <w:rPr>
+            <w:noProof/>
+            <w:webHidden/>
+          </w:rPr>
+          <w:t>10</w:t>
         </w:r>
         <w:r>
           <w:rPr>
@@ -1777,7 +3001,7 @@
           <w:szCs w:val="22"/>
         </w:rPr>
       </w:pPr>
-      <w:hyperlink w:anchor="_Toc137335028" w:history="1">
+      <w:hyperlink w:anchor="_Toc137582413" w:history="1">
         <w:r>
           <w:rPr>
             <w:rStyle w:val="Hyperlink"/>
@@ -1822,7 +3046,7 @@
             <w:noProof/>
             <w:webHidden/>
           </w:rPr>
-          <w:instrText xml:space="preserve"> PAGEREF _Toc137335028 \h </w:instrText>
+          <w:instrText xml:space="preserve"> PAGEREF _Toc137582413 \h </w:instrText>
         </w:r>
         <w:r>
           <w:rPr>
@@ -1842,7 +3066,7 @@
             <w:noProof/>
             <w:webHidden/>
           </w:rPr>
-          <w:t>2</w:t>
+          <w:t>11</w:t>
         </w:r>
         <w:r>
           <w:rPr>
@@ -1863,11 +3087,10 @@
           <w:szCs w:val="22"/>
         </w:rPr>
       </w:pPr>
-      <w:hyperlink w:anchor="_Toc137335029" w:history="1">
+      <w:hyperlink w:anchor="_Toc137582414" w:history="1">
         <w:r>
           <w:rPr>
             <w:rStyle w:val="Hyperlink"/>
-            <w:rFonts w:ascii="Inter" w:hAnsi="Inter"/>
           </w:rPr>
           <w:t>3.1</w:t>
         </w:r>
@@ -1883,7 +3106,6 @@
         <w:r>
           <w:rPr>
             <w:rStyle w:val="Hyperlink"/>
-            <w:rFonts w:ascii="Inter" w:hAnsi="Inter"/>
           </w:rPr>
           <w:t>Main</w:t>
         </w:r>
@@ -1903,7 +3125,7 @@
           <w:rPr>
             <w:webHidden/>
           </w:rPr>
-          <w:instrText xml:space="preserve"> PAGEREF _Toc137335029 \h </w:instrText>
+          <w:instrText xml:space="preserve"> PAGEREF _Toc137582414 \h </w:instrText>
         </w:r>
         <w:r>
           <w:rPr>
@@ -1920,7 +3142,7 @@
           <w:rPr>
             <w:webHidden/>
           </w:rPr>
-          <w:t>2</w:t>
+          <w:t>11</w:t>
         </w:r>
         <w:r>
           <w:rPr>
@@ -1940,11 +3162,10 @@
           <w:szCs w:val="22"/>
         </w:rPr>
       </w:pPr>
-      <w:hyperlink w:anchor="_Toc137335030" w:history="1">
+      <w:hyperlink w:anchor="_Toc137582415" w:history="1">
         <w:r>
           <w:rPr>
             <w:rStyle w:val="Hyperlink"/>
-            <w:rFonts w:ascii="Inter" w:hAnsi="Inter"/>
           </w:rPr>
           <w:t>3.2</w:t>
         </w:r>
@@ -1960,7 +3181,6 @@
         <w:r>
           <w:rPr>
             <w:rStyle w:val="Hyperlink"/>
-            <w:rFonts w:ascii="Inter" w:hAnsi="Inter"/>
           </w:rPr>
           <w:t>SoundManager</w:t>
         </w:r>
@@ -1980,7 +3200,7 @@
           <w:rPr>
             <w:webHidden/>
           </w:rPr>
-          <w:instrText xml:space="preserve"> PAGEREF _Toc137335030 \h </w:instrText>
+          <w:instrText xml:space="preserve"> PAGEREF _Toc137582415 \h </w:instrText>
         </w:r>
         <w:r>
           <w:rPr>
@@ -1997,7 +3217,7 @@
           <w:rPr>
             <w:webHidden/>
           </w:rPr>
-          <w:t>2</w:t>
+          <w:t>11</w:t>
         </w:r>
         <w:r>
           <w:rPr>
@@ -2017,11 +3237,10 @@
           <w:szCs w:val="22"/>
         </w:rPr>
       </w:pPr>
-      <w:hyperlink w:anchor="_Toc137335031" w:history="1">
+      <w:hyperlink w:anchor="_Toc137582416" w:history="1">
         <w:r>
           <w:rPr>
             <w:rStyle w:val="Hyperlink"/>
-            <w:rFonts w:ascii="Inter" w:hAnsi="Inter"/>
           </w:rPr>
           <w:t>3.3</w:t>
         </w:r>
@@ -2037,7 +3256,6 @@
         <w:r>
           <w:rPr>
             <w:rStyle w:val="Hyperlink"/>
-            <w:rFonts w:ascii="Inter" w:hAnsi="Inter"/>
           </w:rPr>
           <w:t>KeyImput</w:t>
         </w:r>
@@ -2057,7 +3275,7 @@
           <w:rPr>
             <w:webHidden/>
           </w:rPr>
-          <w:instrText xml:space="preserve"> PAGEREF _Toc137335031 \h </w:instrText>
+          <w:instrText xml:space="preserve"> PAGEREF _Toc137582416 \h </w:instrText>
         </w:r>
         <w:r>
           <w:rPr>
@@ -2074,7 +3292,7 @@
           <w:rPr>
             <w:webHidden/>
           </w:rPr>
-          <w:t>3</w:t>
+          <w:t>12</w:t>
         </w:r>
         <w:r>
           <w:rPr>
@@ -2094,11 +3312,10 @@
           <w:szCs w:val="22"/>
         </w:rPr>
       </w:pPr>
-      <w:hyperlink w:anchor="_Toc137335032" w:history="1">
+      <w:hyperlink w:anchor="_Toc137582417" w:history="1">
         <w:r>
           <w:rPr>
             <w:rStyle w:val="Hyperlink"/>
-            <w:rFonts w:ascii="Inter" w:hAnsi="Inter"/>
           </w:rPr>
           <w:t>3.4</w:t>
         </w:r>
@@ -2114,7 +3331,6 @@
         <w:r>
           <w:rPr>
             <w:rStyle w:val="Hyperlink"/>
-            <w:rFonts w:ascii="Inter" w:hAnsi="Inter"/>
           </w:rPr>
           <w:t>MenuLoop</w:t>
         </w:r>
@@ -2134,7 +3350,7 @@
           <w:rPr>
             <w:webHidden/>
           </w:rPr>
-          <w:instrText xml:space="preserve"> PAGEREF _Toc137335032 \h </w:instrText>
+          <w:instrText xml:space="preserve"> PAGEREF _Toc137582417 \h </w:instrText>
         </w:r>
         <w:r>
           <w:rPr>
@@ -2151,7 +3367,7 @@
           <w:rPr>
             <w:webHidden/>
           </w:rPr>
-          <w:t>4</w:t>
+          <w:t>13</w:t>
         </w:r>
         <w:r>
           <w:rPr>
@@ -2171,11 +3387,10 @@
           <w:szCs w:val="22"/>
         </w:rPr>
       </w:pPr>
-      <w:hyperlink w:anchor="_Toc137335033" w:history="1">
+      <w:hyperlink w:anchor="_Toc137582418" w:history="1">
         <w:r>
           <w:rPr>
             <w:rStyle w:val="Hyperlink"/>
-            <w:rFonts w:ascii="Inter" w:hAnsi="Inter"/>
           </w:rPr>
           <w:t>3.5</w:t>
         </w:r>
@@ -2191,7 +3406,6 @@
         <w:r>
           <w:rPr>
             <w:rStyle w:val="Hyperlink"/>
-            <w:rFonts w:ascii="Inter" w:hAnsi="Inter"/>
           </w:rPr>
           <w:t>RoundStart</w:t>
         </w:r>
@@ -2211,7 +3425,7 @@
           <w:rPr>
             <w:webHidden/>
           </w:rPr>
-          <w:instrText xml:space="preserve"> PAGEREF _Toc137335033 \h </w:instrText>
+          <w:instrText xml:space="preserve"> PAGEREF _Toc137582418 \h </w:instrText>
         </w:r>
         <w:r>
           <w:rPr>
@@ -2228,7 +3442,7 @@
           <w:rPr>
             <w:webHidden/>
           </w:rPr>
-          <w:t>4</w:t>
+          <w:t>13</w:t>
         </w:r>
         <w:r>
           <w:rPr>
@@ -2248,11 +3462,10 @@
           <w:szCs w:val="22"/>
         </w:rPr>
       </w:pPr>
-      <w:hyperlink w:anchor="_Toc137335034" w:history="1">
+      <w:hyperlink w:anchor="_Toc137582419" w:history="1">
         <w:r>
           <w:rPr>
             <w:rStyle w:val="Hyperlink"/>
-            <w:rFonts w:ascii="Inter" w:hAnsi="Inter"/>
           </w:rPr>
           <w:t>3.6</w:t>
         </w:r>
@@ -2268,7 +3481,6 @@
         <w:r>
           <w:rPr>
             <w:rStyle w:val="Hyperlink"/>
-            <w:rFonts w:ascii="Inter" w:hAnsi="Inter"/>
           </w:rPr>
           <w:t>ArraySetUp</w:t>
         </w:r>
@@ -2288,7 +3500,7 @@
           <w:rPr>
             <w:webHidden/>
           </w:rPr>
-          <w:instrText xml:space="preserve"> PAGEREF _Toc137335034 \h </w:instrText>
+          <w:instrText xml:space="preserve"> PAGEREF _Toc137582419 \h </w:instrText>
         </w:r>
         <w:r>
           <w:rPr>
@@ -2305,7 +3517,7 @@
           <w:rPr>
             <w:webHidden/>
           </w:rPr>
-          <w:t>4</w:t>
+          <w:t>13</w:t>
         </w:r>
         <w:r>
           <w:rPr>
@@ -2325,11 +3537,10 @@
           <w:szCs w:val="22"/>
         </w:rPr>
       </w:pPr>
-      <w:hyperlink w:anchor="_Toc137335035" w:history="1">
+      <w:hyperlink w:anchor="_Toc137582420" w:history="1">
         <w:r>
           <w:rPr>
             <w:rStyle w:val="Hyperlink"/>
-            <w:rFonts w:ascii="Inter" w:hAnsi="Inter"/>
           </w:rPr>
           <w:t>3.7</w:t>
         </w:r>
@@ -2345,7 +3556,6 @@
         <w:r>
           <w:rPr>
             <w:rStyle w:val="Hyperlink"/>
-            <w:rFonts w:ascii="Inter" w:hAnsi="Inter"/>
           </w:rPr>
           <w:t>PlayerAnimator</w:t>
         </w:r>
@@ -2365,7 +3575,7 @@
           <w:rPr>
             <w:webHidden/>
           </w:rPr>
-          <w:instrText xml:space="preserve"> PAGEREF _Toc137335035 \h </w:instrText>
+          <w:instrText xml:space="preserve"> PAGEREF _Toc137582420 \h </w:instrText>
         </w:r>
         <w:r>
           <w:rPr>
@@ -2382,7 +3592,7 @@
           <w:rPr>
             <w:webHidden/>
           </w:rPr>
-          <w:t>4</w:t>
+          <w:t>13</w:t>
         </w:r>
         <w:r>
           <w:rPr>
@@ -2402,11 +3612,10 @@
           <w:szCs w:val="22"/>
         </w:rPr>
       </w:pPr>
-      <w:hyperlink w:anchor="_Toc137335036" w:history="1">
+      <w:hyperlink w:anchor="_Toc137582421" w:history="1">
         <w:r>
           <w:rPr>
             <w:rStyle w:val="Hyperlink"/>
-            <w:rFonts w:ascii="Inter" w:hAnsi="Inter"/>
           </w:rPr>
           <w:t>3.8</w:t>
         </w:r>
@@ -2422,7 +3631,6 @@
         <w:r>
           <w:rPr>
             <w:rStyle w:val="Hyperlink"/>
-            <w:rFonts w:ascii="Inter" w:hAnsi="Inter"/>
           </w:rPr>
           <w:t>GroundAnimator</w:t>
         </w:r>
@@ -2442,7 +3650,7 @@
           <w:rPr>
             <w:webHidden/>
           </w:rPr>
-          <w:instrText xml:space="preserve"> PAGEREF _Toc137335036 \h </w:instrText>
+          <w:instrText xml:space="preserve"> PAGEREF _Toc137582421 \h </w:instrText>
         </w:r>
         <w:r>
           <w:rPr>
@@ -2459,7 +3667,7 @@
           <w:rPr>
             <w:webHidden/>
           </w:rPr>
-          <w:t>5</w:t>
+          <w:t>14</w:t>
         </w:r>
         <w:r>
           <w:rPr>
@@ -2479,11 +3687,10 @@
           <w:szCs w:val="22"/>
         </w:rPr>
       </w:pPr>
-      <w:hyperlink w:anchor="_Toc137335037" w:history="1">
+      <w:hyperlink w:anchor="_Toc137582422" w:history="1">
         <w:r>
           <w:rPr>
             <w:rStyle w:val="Hyperlink"/>
-            <w:rFonts w:ascii="Inter" w:hAnsi="Inter"/>
           </w:rPr>
           <w:t>3.9</w:t>
         </w:r>
@@ -2499,7 +3706,6 @@
         <w:r>
           <w:rPr>
             <w:rStyle w:val="Hyperlink"/>
-            <w:rFonts w:ascii="Inter" w:hAnsi="Inter"/>
           </w:rPr>
           <w:t>CollisionManager</w:t>
         </w:r>
@@ -2519,7 +3725,7 @@
           <w:rPr>
             <w:webHidden/>
           </w:rPr>
-          <w:instrText xml:space="preserve"> PAGEREF _Toc137335037 \h </w:instrText>
+          <w:instrText xml:space="preserve"> PAGEREF _Toc137582422 \h </w:instrText>
         </w:r>
         <w:r>
           <w:rPr>
@@ -2536,7 +3742,7 @@
           <w:rPr>
             <w:webHidden/>
           </w:rPr>
-          <w:t>5</w:t>
+          <w:t>14</w:t>
         </w:r>
         <w:r>
           <w:rPr>
@@ -2556,11 +3762,10 @@
           <w:szCs w:val="22"/>
         </w:rPr>
       </w:pPr>
-      <w:hyperlink w:anchor="_Toc137335038" w:history="1">
+      <w:hyperlink w:anchor="_Toc137582423" w:history="1">
         <w:r>
           <w:rPr>
             <w:rStyle w:val="Hyperlink"/>
-            <w:rFonts w:ascii="Inter" w:hAnsi="Inter"/>
           </w:rPr>
           <w:t>3.10</w:t>
         </w:r>
@@ -2576,7 +3781,6 @@
         <w:r>
           <w:rPr>
             <w:rStyle w:val="Hyperlink"/>
-            <w:rFonts w:ascii="Inter" w:hAnsi="Inter"/>
           </w:rPr>
           <w:t>GameOver</w:t>
         </w:r>
@@ -2596,7 +3800,7 @@
           <w:rPr>
             <w:webHidden/>
           </w:rPr>
-          <w:instrText xml:space="preserve"> PAGEREF _Toc137335038 \h </w:instrText>
+          <w:instrText xml:space="preserve"> PAGEREF _Toc137582423 \h </w:instrText>
         </w:r>
         <w:r>
           <w:rPr>
@@ -2613,7 +3817,7 @@
           <w:rPr>
             <w:webHidden/>
           </w:rPr>
-          <w:t>5</w:t>
+          <w:t>14</w:t>
         </w:r>
         <w:r>
           <w:rPr>
@@ -2635,7 +3839,7 @@
           <w:szCs w:val="22"/>
         </w:rPr>
       </w:pPr>
-      <w:hyperlink w:anchor="_Toc137335039" w:history="1">
+      <w:hyperlink w:anchor="_Toc137582424" w:history="1">
         <w:r>
           <w:rPr>
             <w:rStyle w:val="Hyperlink"/>
@@ -2680,7 +3884,7 @@
             <w:noProof/>
             <w:webHidden/>
           </w:rPr>
-          <w:instrText xml:space="preserve"> PAGEREF _Toc137335039 \h </w:instrText>
+          <w:instrText xml:space="preserve"> PAGEREF _Toc137582424 \h </w:instrText>
         </w:r>
         <w:r>
           <w:rPr>
@@ -2700,7 +3904,7 @@
             <w:noProof/>
             <w:webHidden/>
           </w:rPr>
-          <w:t>6</w:t>
+          <w:t>15</w:t>
         </w:r>
         <w:r>
           <w:rPr>
@@ -2721,11 +3925,10 @@
           <w:szCs w:val="22"/>
         </w:rPr>
       </w:pPr>
-      <w:hyperlink w:anchor="_Toc137335040" w:history="1">
+      <w:hyperlink w:anchor="_Toc137582425" w:history="1">
         <w:r>
           <w:rPr>
             <w:rStyle w:val="Hyperlink"/>
-            <w:rFonts w:ascii="Inter" w:hAnsi="Inter"/>
           </w:rPr>
           <w:t>4.1</w:t>
         </w:r>
@@ -2741,7 +3944,6 @@
         <w:r>
           <w:rPr>
             <w:rStyle w:val="Hyperlink"/>
-            <w:rFonts w:ascii="Inter" w:hAnsi="Inter"/>
           </w:rPr>
           <w:t>Informationsquellen</w:t>
         </w:r>
@@ -2761,7 +3963,7 @@
           <w:rPr>
             <w:webHidden/>
           </w:rPr>
-          <w:instrText xml:space="preserve"> PAGEREF _Toc137335040 \h </w:instrText>
+          <w:instrText xml:space="preserve"> PAGEREF _Toc137582425 \h </w:instrText>
         </w:r>
         <w:r>
           <w:rPr>
@@ -2778,7 +3980,7 @@
           <w:rPr>
             <w:webHidden/>
           </w:rPr>
-          <w:t>6</w:t>
+          <w:t>15</w:t>
         </w:r>
         <w:r>
           <w:rPr>
@@ -2798,11 +4000,10 @@
           <w:szCs w:val="22"/>
         </w:rPr>
       </w:pPr>
-      <w:hyperlink w:anchor="_Toc137335041" w:history="1">
+      <w:hyperlink w:anchor="_Toc137582426" w:history="1">
         <w:r>
           <w:rPr>
             <w:rStyle w:val="Hyperlink"/>
-            <w:rFonts w:ascii="Inter" w:hAnsi="Inter"/>
           </w:rPr>
           <w:t>4.2</w:t>
         </w:r>
@@ -2818,7 +4019,6 @@
         <w:r>
           <w:rPr>
             <w:rStyle w:val="Hyperlink"/>
-            <w:rFonts w:ascii="Inter" w:hAnsi="Inter"/>
           </w:rPr>
           <w:t>Tools</w:t>
         </w:r>
@@ -2838,7 +4038,7 @@
           <w:rPr>
             <w:webHidden/>
           </w:rPr>
-          <w:instrText xml:space="preserve"> PAGEREF _Toc137335041 \h </w:instrText>
+          <w:instrText xml:space="preserve"> PAGEREF _Toc137582426 \h </w:instrText>
         </w:r>
         <w:r>
           <w:rPr>
@@ -2855,7 +4055,7 @@
           <w:rPr>
             <w:webHidden/>
           </w:rPr>
-          <w:t>7</w:t>
+          <w:t>16</w:t>
         </w:r>
         <w:r>
           <w:rPr>
@@ -2877,7 +4077,7 @@
           <w:szCs w:val="22"/>
         </w:rPr>
       </w:pPr>
-      <w:hyperlink w:anchor="_Toc137335042" w:history="1">
+      <w:hyperlink w:anchor="_Toc137582427" w:history="1">
         <w:r>
           <w:rPr>
             <w:rStyle w:val="Hyperlink"/>
@@ -2922,7 +4122,7 @@
             <w:noProof/>
             <w:webHidden/>
           </w:rPr>
-          <w:instrText xml:space="preserve"> PAGEREF _Toc137335042 \h </w:instrText>
+          <w:instrText xml:space="preserve"> PAGEREF _Toc137582427 \h </w:instrText>
         </w:r>
         <w:r>
           <w:rPr>
@@ -2942,7 +4142,7 @@
             <w:noProof/>
             <w:webHidden/>
           </w:rPr>
-          <w:t>7</w:t>
+          <w:t>16</w:t>
         </w:r>
         <w:r>
           <w:rPr>
@@ -2963,11 +4163,10 @@
           <w:szCs w:val="22"/>
         </w:rPr>
       </w:pPr>
-      <w:hyperlink w:anchor="_Toc137335043" w:history="1">
+      <w:hyperlink w:anchor="_Toc137582428" w:history="1">
         <w:r>
           <w:rPr>
             <w:rStyle w:val="Hyperlink"/>
-            <w:rFonts w:ascii="Inter" w:hAnsi="Inter"/>
           </w:rPr>
           <w:t>5.1</w:t>
         </w:r>
@@ -2983,7 +4182,6 @@
         <w:r>
           <w:rPr>
             <w:rStyle w:val="Hyperlink"/>
-            <w:rFonts w:ascii="Inter" w:hAnsi="Inter"/>
           </w:rPr>
           <w:t>Testpläne</w:t>
         </w:r>
@@ -3003,7 +4201,7 @@
           <w:rPr>
             <w:webHidden/>
           </w:rPr>
-          <w:instrText xml:space="preserve"> PAGEREF _Toc137335043 \h </w:instrText>
+          <w:instrText xml:space="preserve"> PAGEREF _Toc137582428 \h </w:instrText>
         </w:r>
         <w:r>
           <w:rPr>
@@ -3020,7 +4218,7 @@
           <w:rPr>
             <w:webHidden/>
           </w:rPr>
-          <w:t>7</w:t>
+          <w:t>16</w:t>
         </w:r>
         <w:r>
           <w:rPr>
@@ -3040,11 +4238,10 @@
           <w:szCs w:val="22"/>
         </w:rPr>
       </w:pPr>
-      <w:hyperlink w:anchor="_Toc137335044" w:history="1">
+      <w:hyperlink w:anchor="_Toc137582429" w:history="1">
         <w:r>
           <w:rPr>
             <w:rStyle w:val="Hyperlink"/>
-            <w:rFonts w:ascii="Inter" w:hAnsi="Inter"/>
           </w:rPr>
           <w:t>5.2</w:t>
         </w:r>
@@ -3060,7 +4257,6 @@
         <w:r>
           <w:rPr>
             <w:rStyle w:val="Hyperlink"/>
-            <w:rFonts w:ascii="Inter" w:hAnsi="Inter"/>
           </w:rPr>
           <w:t>Testergebnis</w:t>
         </w:r>
@@ -3080,7 +4276,7 @@
           <w:rPr>
             <w:webHidden/>
           </w:rPr>
-          <w:instrText xml:space="preserve"> PAGEREF _Toc137335044 \h </w:instrText>
+          <w:instrText xml:space="preserve"> PAGEREF _Toc137582429 \h </w:instrText>
         </w:r>
         <w:r>
           <w:rPr>
@@ -3097,7 +4293,7 @@
           <w:rPr>
             <w:webHidden/>
           </w:rPr>
-          <w:t>14</w:t>
+          <w:t>23</w:t>
         </w:r>
         <w:r>
           <w:rPr>
@@ -3119,7 +4315,7 @@
           <w:szCs w:val="22"/>
         </w:rPr>
       </w:pPr>
-      <w:hyperlink w:anchor="_Toc137335045" w:history="1">
+      <w:hyperlink w:anchor="_Toc137582430" w:history="1">
         <w:r>
           <w:rPr>
             <w:rStyle w:val="Hyperlink"/>
@@ -3164,7 +4360,7 @@
             <w:noProof/>
             <w:webHidden/>
           </w:rPr>
-          <w:instrText xml:space="preserve"> PAGEREF _Toc137335045 \h </w:instrText>
+          <w:instrText xml:space="preserve"> PAGEREF _Toc137582430 \h </w:instrText>
         </w:r>
         <w:r>
           <w:rPr>
@@ -3184,7 +4380,7 @@
             <w:noProof/>
             <w:webHidden/>
           </w:rPr>
-          <w:t>14</w:t>
+          <w:t>23</w:t>
         </w:r>
         <w:r>
           <w:rPr>
@@ -3207,7 +4403,7 @@
           <w:szCs w:val="22"/>
         </w:rPr>
       </w:pPr>
-      <w:hyperlink w:anchor="_Toc137335046" w:history="1">
+      <w:hyperlink w:anchor="_Toc137582431" w:history="1">
         <w:r>
           <w:rPr>
             <w:rStyle w:val="Hyperlink"/>
@@ -3252,7 +4448,7 @@
             <w:noProof/>
             <w:webHidden/>
           </w:rPr>
-          <w:instrText xml:space="preserve"> PAGEREF _Toc137335046 \h </w:instrText>
+          <w:instrText xml:space="preserve"> PAGEREF _Toc137582431 \h </w:instrText>
         </w:r>
         <w:r>
           <w:rPr>
@@ -3272,7 +4468,7 @@
             <w:noProof/>
             <w:webHidden/>
           </w:rPr>
-          <w:t>16</w:t>
+          <w:t>25</w:t>
         </w:r>
         <w:r>
           <w:rPr>
@@ -3294,20 +4490,27 @@
         </w:sectPr>
       </w:pPr>
       <w:r>
+        <w:rPr>
+          <w:rFonts w:ascii="Calibri Light" w:hAnsi="Calibri Light"/>
+          <w:sz w:val="28"/>
+        </w:rPr>
         <w:fldChar w:fldCharType="end"/>
       </w:r>
-      <w:bookmarkEnd w:id="1"/>
     </w:p>
     <w:p>
       <w:pPr>
         <w:pStyle w:val="Heading1"/>
       </w:pPr>
-      <w:bookmarkStart w:id="2" w:name="_Toc137335024"/>
+      <w:bookmarkStart w:id="2" w:name="_Toc137582111"/>
+      <w:bookmarkStart w:id="3" w:name="_Toc137582354"/>
+      <w:bookmarkStart w:id="4" w:name="_Toc137582393"/>
       <w:r>
         <w:lastRenderedPageBreak/>
         <w:t>Einleitung</w:t>
       </w:r>
       <w:bookmarkEnd w:id="2"/>
+      <w:bookmarkEnd w:id="3"/>
+      <w:bookmarkEnd w:id="4"/>
     </w:p>
     <w:p>
       <w:r>
@@ -3320,26 +4523,25 @@
         <w:t xml:space="preserve">Spiels in Visual Basic, das sich von den beliebten Arcade-Spielen der 70er Jahre inspirieren lässt. </w:t>
       </w:r>
     </w:p>
+    <w:p/>
     <w:p>
       <w:pPr>
         <w:pStyle w:val="Heading2"/>
         <w:tabs>
           <w:tab w:val="num" w:pos="576"/>
         </w:tabs>
-        <w:rPr>
-          <w:rFonts w:ascii="Inter" w:hAnsi="Inter"/>
-        </w:rPr>
-      </w:pPr>
-      <w:bookmarkStart w:id="3" w:name="_Toc137295447"/>
-      <w:bookmarkStart w:id="4" w:name="_Toc137335025"/>
-      <w:r>
-        <w:rPr>
-          <w:rFonts w:ascii="Inter" w:hAnsi="Inter"/>
-        </w:rPr>
+      </w:pPr>
+      <w:bookmarkStart w:id="5" w:name="_Toc137295447"/>
+      <w:bookmarkStart w:id="6" w:name="_Toc137582112"/>
+      <w:bookmarkStart w:id="7" w:name="_Toc137582355"/>
+      <w:bookmarkStart w:id="8" w:name="_Toc137582394"/>
+      <w:r>
         <w:t>Aufgabe</w:t>
       </w:r>
-      <w:bookmarkEnd w:id="3"/>
-      <w:bookmarkEnd w:id="4"/>
+      <w:bookmarkEnd w:id="5"/>
+      <w:bookmarkEnd w:id="6"/>
+      <w:bookmarkEnd w:id="7"/>
+      <w:bookmarkEnd w:id="8"/>
     </w:p>
     <w:p>
       <w:pPr>
@@ -3414,6 +4616,11 @@
       <w:r>
         <w:t xml:space="preserve"> und den Programcode auf seine Robustheit prüfen.</w:t>
       </w:r>
+    </w:p>
+    <w:p>
+      <w:pPr>
+        <w:pStyle w:val="Textnormal"/>
+      </w:pPr>
     </w:p>
     <w:p>
       <w:pPr>
@@ -3421,20 +4628,18 @@
         <w:tabs>
           <w:tab w:val="num" w:pos="576"/>
         </w:tabs>
-        <w:rPr>
-          <w:rFonts w:ascii="Inter" w:hAnsi="Inter"/>
-        </w:rPr>
-      </w:pPr>
-      <w:bookmarkStart w:id="5" w:name="_Toc137295448"/>
-      <w:bookmarkStart w:id="6" w:name="_Toc137335026"/>
-      <w:r>
-        <w:rPr>
-          <w:rFonts w:ascii="Inter" w:hAnsi="Inter"/>
-        </w:rPr>
+      </w:pPr>
+      <w:bookmarkStart w:id="9" w:name="_Toc137295448"/>
+      <w:bookmarkStart w:id="10" w:name="_Toc137582113"/>
+      <w:bookmarkStart w:id="11" w:name="_Toc137582356"/>
+      <w:bookmarkStart w:id="12" w:name="_Toc137582395"/>
+      <w:r>
         <w:t>Spielidee</w:t>
       </w:r>
-      <w:bookmarkEnd w:id="5"/>
-      <w:bookmarkEnd w:id="6"/>
+      <w:bookmarkEnd w:id="9"/>
+      <w:bookmarkEnd w:id="10"/>
+      <w:bookmarkEnd w:id="11"/>
+      <w:bookmarkEnd w:id="12"/>
     </w:p>
     <w:p>
       <w:pPr>
@@ -3484,12 +4689,824 @@
       <w:pPr>
         <w:pStyle w:val="Heading1"/>
       </w:pPr>
-      <w:bookmarkStart w:id="7" w:name="_Toc137335027"/>
+      <w:bookmarkStart w:id="13" w:name="_Toc137582114"/>
+      <w:bookmarkStart w:id="14" w:name="_Toc137582357"/>
+      <w:bookmarkStart w:id="15" w:name="_Toc137582396"/>
       <w:r>
         <w:lastRenderedPageBreak/>
         <w:t>Anforderungskatalog</w:t>
       </w:r>
-      <w:bookmarkEnd w:id="7"/>
+      <w:bookmarkEnd w:id="13"/>
+      <w:bookmarkEnd w:id="14"/>
+      <w:bookmarkEnd w:id="15"/>
+    </w:p>
+    <w:p>
+      <w:pPr>
+        <w:pStyle w:val="Heading2"/>
+      </w:pPr>
+      <w:bookmarkStart w:id="16" w:name="_Toc137582115"/>
+      <w:bookmarkStart w:id="17" w:name="_Toc137582358"/>
+      <w:bookmarkStart w:id="18" w:name="_Toc137582397"/>
+      <w:r>
+        <w:t>Start der Software</w:t>
+      </w:r>
+      <w:bookmarkEnd w:id="16"/>
+      <w:bookmarkEnd w:id="17"/>
+      <w:bookmarkEnd w:id="18"/>
+    </w:p>
+    <w:p>
+      <w:pPr>
+        <w:rPr>
+          <w:rFonts w:asciiTheme="minorHAnsi" w:hAnsiTheme="minorHAnsi"/>
+          <w:sz w:val="22"/>
+          <w:szCs w:val="22"/>
+        </w:rPr>
+      </w:pPr>
+      <w:r>
+        <w:t>Beim ersten Start der Software erscheint der Startbildschirm mit dem Namen des Spiels.</w:t>
+      </w:r>
+    </w:p>
+    <w:p>
+      <w:r>
+        <w:t>Mit einem Klick auf die Leertaste wird der Startbildschirm geschlossen und das erste von vier Startmenüs wird geöffnet.</w:t>
+      </w:r>
+    </w:p>
+    <w:p>
+      <w:r>
+        <w:t xml:space="preserve">Die einzelnen Startmenüs werden über einen Klick </w:t>
+      </w:r>
+      <w:proofErr w:type="gramStart"/>
+      <w:r>
+        <w:t>auf die Space</w:t>
+      </w:r>
+      <w:proofErr w:type="gramEnd"/>
+      <w:r>
+        <w:t>/Return-Taste aufgerufen.</w:t>
+      </w:r>
+    </w:p>
+    <w:p>
+      <w:r>
+        <w:t>Die 4 Startmenüs sind chronologisch hintereinander angeordnet (von 1 bis 4).</w:t>
+      </w:r>
+    </w:p>
+    <w:p>
+      <w:r>
+        <w:t xml:space="preserve">Erfolgt bei geöffnetem Startmenü die Eingabe </w:t>
+      </w:r>
+      <w:proofErr w:type="gramStart"/>
+      <w:r>
+        <w:t>der Space</w:t>
+      </w:r>
+      <w:proofErr w:type="gramEnd"/>
+      <w:r>
+        <w:t>/Return-Taste durch den Benutzer, so wird das aktuelle Startmenü geschlossen und das chronologisch nächste Startmenü wird gestartet.</w:t>
+      </w:r>
+    </w:p>
+    <w:p>
+      <w:r>
+        <w:t xml:space="preserve">Wenn das 4. Startmenü aufgerufen ist und die Eingabe </w:t>
+      </w:r>
+      <w:proofErr w:type="gramStart"/>
+      <w:r>
+        <w:t>der Space</w:t>
+      </w:r>
+      <w:proofErr w:type="gramEnd"/>
+      <w:r>
+        <w:t>/Return-Taste erfolgt, wird das Hauptmenü geöffnet.</w:t>
+      </w:r>
+    </w:p>
+    <w:p>
+      <w:r>
+        <w:t>Inhaltlicher Aufbau der 4 Startmenüs</w:t>
+      </w:r>
+    </w:p>
+    <w:tbl>
+      <w:tblPr>
+        <w:tblStyle w:val="TableGrid"/>
+        <w:tblW w:w="0" w:type="auto"/>
+        <w:tblLook w:val="04A0" w:firstRow="1" w:lastRow="0" w:firstColumn="1" w:lastColumn="0" w:noHBand="0" w:noVBand="1"/>
+      </w:tblPr>
+      <w:tblGrid>
+        <w:gridCol w:w="4501"/>
+        <w:gridCol w:w="4501"/>
+      </w:tblGrid>
+      <w:tr>
+        <w:trPr>
+          <w:trHeight w:val="833"/>
+        </w:trPr>
+        <w:tc>
+          <w:tcPr>
+            <w:tcW w:w="4501" w:type="dxa"/>
+            <w:tcBorders>
+              <w:top w:val="single" w:sz="4" w:space="0" w:color="auto"/>
+              <w:left w:val="single" w:sz="4" w:space="0" w:color="auto"/>
+              <w:bottom w:val="single" w:sz="4" w:space="0" w:color="auto"/>
+              <w:right w:val="single" w:sz="4" w:space="0" w:color="auto"/>
+            </w:tcBorders>
+            <w:hideMark/>
+          </w:tcPr>
+          <w:p>
+            <w:pPr>
+              <w:spacing w:after="0" w:line="240" w:lineRule="auto"/>
+            </w:pPr>
+            <w:r>
+              <w:t>Startmenü 1:</w:t>
+            </w:r>
+          </w:p>
+        </w:tc>
+        <w:tc>
+          <w:tcPr>
+            <w:tcW w:w="4501" w:type="dxa"/>
+            <w:tcBorders>
+              <w:top w:val="single" w:sz="4" w:space="0" w:color="auto"/>
+              <w:left w:val="single" w:sz="4" w:space="0" w:color="auto"/>
+              <w:bottom w:val="single" w:sz="4" w:space="0" w:color="auto"/>
+              <w:right w:val="single" w:sz="4" w:space="0" w:color="auto"/>
+            </w:tcBorders>
+            <w:hideMark/>
+          </w:tcPr>
+          <w:p>
+            <w:pPr>
+              <w:spacing w:after="0" w:line="240" w:lineRule="auto"/>
+            </w:pPr>
+            <w:r>
+              <w:t>Begrüßung des Benutzers</w:t>
+            </w:r>
+          </w:p>
+          <w:p>
+            <w:pPr>
+              <w:spacing w:after="0" w:line="240" w:lineRule="auto"/>
+            </w:pPr>
+            <w:r>
+              <w:t>Was ist das Ziel des Spiels?</w:t>
+            </w:r>
+          </w:p>
+          <w:p>
+            <w:pPr>
+              <w:spacing w:after="0" w:line="240" w:lineRule="auto"/>
+            </w:pPr>
+            <w:r>
+              <w:t>Motivationssatz</w:t>
+            </w:r>
+          </w:p>
+        </w:tc>
+      </w:tr>
+      <w:tr>
+        <w:trPr>
+          <w:trHeight w:val="833"/>
+        </w:trPr>
+        <w:tc>
+          <w:tcPr>
+            <w:tcW w:w="4501" w:type="dxa"/>
+            <w:tcBorders>
+              <w:top w:val="single" w:sz="4" w:space="0" w:color="auto"/>
+              <w:left w:val="single" w:sz="4" w:space="0" w:color="auto"/>
+              <w:bottom w:val="single" w:sz="4" w:space="0" w:color="auto"/>
+              <w:right w:val="single" w:sz="4" w:space="0" w:color="auto"/>
+            </w:tcBorders>
+            <w:hideMark/>
+          </w:tcPr>
+          <w:p>
+            <w:pPr>
+              <w:spacing w:after="0" w:line="240" w:lineRule="auto"/>
+            </w:pPr>
+            <w:r>
+              <w:t>Startmenü 2:</w:t>
+            </w:r>
+          </w:p>
+        </w:tc>
+        <w:tc>
+          <w:tcPr>
+            <w:tcW w:w="4501" w:type="dxa"/>
+            <w:tcBorders>
+              <w:top w:val="single" w:sz="4" w:space="0" w:color="auto"/>
+              <w:left w:val="single" w:sz="4" w:space="0" w:color="auto"/>
+              <w:bottom w:val="single" w:sz="4" w:space="0" w:color="auto"/>
+              <w:right w:val="single" w:sz="4" w:space="0" w:color="auto"/>
+            </w:tcBorders>
+            <w:hideMark/>
+          </w:tcPr>
+          <w:p>
+            <w:pPr>
+              <w:spacing w:after="0" w:line="240" w:lineRule="auto"/>
+            </w:pPr>
+            <w:r>
+              <w:t>Erklärung der Benutzeroberfläche</w:t>
+            </w:r>
+          </w:p>
+          <w:p>
+            <w:pPr>
+              <w:spacing w:after="0" w:line="240" w:lineRule="auto"/>
+            </w:pPr>
+            <w:r>
+              <w:t>Wie Spiele ich?</w:t>
+            </w:r>
+          </w:p>
+          <w:p>
+            <w:pPr>
+              <w:spacing w:after="0" w:line="240" w:lineRule="auto"/>
+            </w:pPr>
+            <w:r>
+              <w:t>Wie bediene ich das Menü?</w:t>
+            </w:r>
+          </w:p>
+        </w:tc>
+      </w:tr>
+      <w:tr>
+        <w:trPr>
+          <w:trHeight w:val="278"/>
+        </w:trPr>
+        <w:tc>
+          <w:tcPr>
+            <w:tcW w:w="4501" w:type="dxa"/>
+            <w:tcBorders>
+              <w:top w:val="single" w:sz="4" w:space="0" w:color="auto"/>
+              <w:left w:val="single" w:sz="4" w:space="0" w:color="auto"/>
+              <w:bottom w:val="single" w:sz="4" w:space="0" w:color="auto"/>
+              <w:right w:val="single" w:sz="4" w:space="0" w:color="auto"/>
+            </w:tcBorders>
+            <w:hideMark/>
+          </w:tcPr>
+          <w:p>
+            <w:pPr>
+              <w:tabs>
+                <w:tab w:val="center" w:pos="2142"/>
+                <w:tab w:val="left" w:pos="2587"/>
+              </w:tabs>
+              <w:spacing w:after="0" w:line="240" w:lineRule="auto"/>
+              <w:rPr>
+                <w:color w:val="4472C4" w:themeColor="accent1"/>
+              </w:rPr>
+            </w:pPr>
+            <w:r>
+              <w:t>Startmenü 3:</w:t>
+            </w:r>
+            <w:r>
+              <w:tab/>
+            </w:r>
+            <w:r>
+              <w:tab/>
+            </w:r>
+          </w:p>
+        </w:tc>
+        <w:tc>
+          <w:tcPr>
+            <w:tcW w:w="4501" w:type="dxa"/>
+            <w:tcBorders>
+              <w:top w:val="single" w:sz="4" w:space="0" w:color="auto"/>
+              <w:left w:val="single" w:sz="4" w:space="0" w:color="auto"/>
+              <w:bottom w:val="single" w:sz="4" w:space="0" w:color="auto"/>
+              <w:right w:val="single" w:sz="4" w:space="0" w:color="auto"/>
+            </w:tcBorders>
+            <w:hideMark/>
+          </w:tcPr>
+          <w:p>
+            <w:pPr>
+              <w:spacing w:after="0" w:line="240" w:lineRule="auto"/>
+            </w:pPr>
+            <w:r>
+              <w:t>Eingabe des Namens für den Highscore</w:t>
+            </w:r>
+          </w:p>
+        </w:tc>
+      </w:tr>
+      <w:tr>
+        <w:trPr>
+          <w:trHeight w:val="278"/>
+        </w:trPr>
+        <w:tc>
+          <w:tcPr>
+            <w:tcW w:w="4501" w:type="dxa"/>
+            <w:tcBorders>
+              <w:top w:val="single" w:sz="4" w:space="0" w:color="auto"/>
+              <w:left w:val="single" w:sz="4" w:space="0" w:color="auto"/>
+              <w:bottom w:val="single" w:sz="4" w:space="0" w:color="auto"/>
+              <w:right w:val="single" w:sz="4" w:space="0" w:color="auto"/>
+            </w:tcBorders>
+            <w:hideMark/>
+          </w:tcPr>
+          <w:p>
+            <w:pPr>
+              <w:tabs>
+                <w:tab w:val="center" w:pos="2142"/>
+                <w:tab w:val="left" w:pos="2587"/>
+              </w:tabs>
+              <w:spacing w:after="0" w:line="240" w:lineRule="auto"/>
+            </w:pPr>
+            <w:r>
+              <w:t>Startmenü 4:</w:t>
+            </w:r>
+          </w:p>
+        </w:tc>
+        <w:tc>
+          <w:tcPr>
+            <w:tcW w:w="4501" w:type="dxa"/>
+            <w:tcBorders>
+              <w:top w:val="single" w:sz="4" w:space="0" w:color="auto"/>
+              <w:left w:val="single" w:sz="4" w:space="0" w:color="auto"/>
+              <w:bottom w:val="single" w:sz="4" w:space="0" w:color="auto"/>
+              <w:right w:val="single" w:sz="4" w:space="0" w:color="auto"/>
+            </w:tcBorders>
+            <w:hideMark/>
+          </w:tcPr>
+          <w:p>
+            <w:pPr>
+              <w:spacing w:after="0" w:line="240" w:lineRule="auto"/>
+            </w:pPr>
+            <w:r>
+              <w:t xml:space="preserve">Motivation für den Benutzer vor dem endgültigen Start des Spiels </w:t>
+            </w:r>
+          </w:p>
+        </w:tc>
+      </w:tr>
+    </w:tbl>
+    <w:p>
+      <w:pPr>
+        <w:pStyle w:val="Heading2"/>
+      </w:pPr>
+      <w:r>
+        <w:lastRenderedPageBreak/>
+        <w:tab/>
+      </w:r>
+      <w:bookmarkStart w:id="19" w:name="_Toc137582116"/>
+      <w:bookmarkStart w:id="20" w:name="_Toc137582359"/>
+      <w:bookmarkStart w:id="21" w:name="_Toc137582398"/>
+      <w:r>
+        <w:t>Hauptmenü</w:t>
+      </w:r>
+      <w:bookmarkEnd w:id="19"/>
+      <w:bookmarkEnd w:id="20"/>
+      <w:bookmarkEnd w:id="21"/>
+    </w:p>
+    <w:p>
+      <w:pPr>
+        <w:rPr>
+          <w:rFonts w:asciiTheme="minorHAnsi" w:hAnsiTheme="minorHAnsi"/>
+          <w:sz w:val="22"/>
+          <w:szCs w:val="22"/>
+        </w:rPr>
+      </w:pPr>
+      <w:r>
+        <w:t>Das Hauptmenü ist der zentrale Bestandteil der Software.</w:t>
+      </w:r>
+    </w:p>
+    <w:p>
+      <w:r>
+        <w:t>Über das Hauptmenü können alle Funktionen und Inhalte der Software über Untermenüs aufgerufen werden.</w:t>
+      </w:r>
+    </w:p>
+    <w:p>
+      <w:pPr>
+        <w:tabs>
+          <w:tab w:val="left" w:pos="2230"/>
+        </w:tabs>
+      </w:pPr>
+      <w:r>
+        <w:t>Bedienung:</w:t>
+      </w:r>
+    </w:p>
+    <w:tbl>
+      <w:tblPr>
+        <w:tblStyle w:val="TableGrid"/>
+        <w:tblW w:w="9274" w:type="dxa"/>
+        <w:tblLook w:val="04A0" w:firstRow="1" w:lastRow="0" w:firstColumn="1" w:lastColumn="0" w:noHBand="0" w:noVBand="1"/>
+      </w:tblPr>
+      <w:tblGrid>
+        <w:gridCol w:w="4637"/>
+        <w:gridCol w:w="4637"/>
+      </w:tblGrid>
+      <w:tr>
+        <w:trPr>
+          <w:trHeight w:val="275"/>
+        </w:trPr>
+        <w:tc>
+          <w:tcPr>
+            <w:tcW w:w="4637" w:type="dxa"/>
+            <w:tcBorders>
+              <w:top w:val="single" w:sz="4" w:space="0" w:color="auto"/>
+              <w:left w:val="single" w:sz="4" w:space="0" w:color="auto"/>
+              <w:bottom w:val="single" w:sz="4" w:space="0" w:color="auto"/>
+              <w:right w:val="single" w:sz="4" w:space="0" w:color="auto"/>
+            </w:tcBorders>
+            <w:hideMark/>
+          </w:tcPr>
+          <w:p>
+            <w:pPr>
+              <w:spacing w:after="0" w:line="240" w:lineRule="auto"/>
+            </w:pPr>
+            <w:r>
+              <w:t>Drücken der Pfeiltaste nach oben</w:t>
+            </w:r>
+          </w:p>
+        </w:tc>
+        <w:tc>
+          <w:tcPr>
+            <w:tcW w:w="4637" w:type="dxa"/>
+            <w:tcBorders>
+              <w:top w:val="single" w:sz="4" w:space="0" w:color="auto"/>
+              <w:left w:val="single" w:sz="4" w:space="0" w:color="auto"/>
+              <w:bottom w:val="single" w:sz="4" w:space="0" w:color="auto"/>
+              <w:right w:val="single" w:sz="4" w:space="0" w:color="auto"/>
+            </w:tcBorders>
+            <w:hideMark/>
+          </w:tcPr>
+          <w:p>
+            <w:pPr>
+              <w:spacing w:after="0" w:line="240" w:lineRule="auto"/>
+            </w:pPr>
+            <w:r>
+              <w:t>Navigation durch das Menü nach oben</w:t>
+            </w:r>
+          </w:p>
+        </w:tc>
+      </w:tr>
+      <w:tr>
+        <w:trPr>
+          <w:trHeight w:val="275"/>
+        </w:trPr>
+        <w:tc>
+          <w:tcPr>
+            <w:tcW w:w="4637" w:type="dxa"/>
+            <w:tcBorders>
+              <w:top w:val="single" w:sz="4" w:space="0" w:color="auto"/>
+              <w:left w:val="single" w:sz="4" w:space="0" w:color="auto"/>
+              <w:bottom w:val="single" w:sz="4" w:space="0" w:color="auto"/>
+              <w:right w:val="single" w:sz="4" w:space="0" w:color="auto"/>
+            </w:tcBorders>
+            <w:hideMark/>
+          </w:tcPr>
+          <w:p>
+            <w:pPr>
+              <w:spacing w:after="0" w:line="240" w:lineRule="auto"/>
+            </w:pPr>
+            <w:r>
+              <w:t>Drücken der Pfeiltaste nach unten</w:t>
+            </w:r>
+          </w:p>
+        </w:tc>
+        <w:tc>
+          <w:tcPr>
+            <w:tcW w:w="4637" w:type="dxa"/>
+            <w:tcBorders>
+              <w:top w:val="single" w:sz="4" w:space="0" w:color="auto"/>
+              <w:left w:val="single" w:sz="4" w:space="0" w:color="auto"/>
+              <w:bottom w:val="single" w:sz="4" w:space="0" w:color="auto"/>
+              <w:right w:val="single" w:sz="4" w:space="0" w:color="auto"/>
+            </w:tcBorders>
+            <w:hideMark/>
+          </w:tcPr>
+          <w:p>
+            <w:pPr>
+              <w:spacing w:after="0" w:line="240" w:lineRule="auto"/>
+            </w:pPr>
+            <w:r>
+              <w:t>Navigation durch das Menü nach unten</w:t>
+            </w:r>
+          </w:p>
+        </w:tc>
+      </w:tr>
+      <w:tr>
+        <w:trPr>
+          <w:trHeight w:val="275"/>
+        </w:trPr>
+        <w:tc>
+          <w:tcPr>
+            <w:tcW w:w="4637" w:type="dxa"/>
+            <w:tcBorders>
+              <w:top w:val="single" w:sz="4" w:space="0" w:color="auto"/>
+              <w:left w:val="single" w:sz="4" w:space="0" w:color="auto"/>
+              <w:bottom w:val="single" w:sz="4" w:space="0" w:color="auto"/>
+              <w:right w:val="single" w:sz="4" w:space="0" w:color="auto"/>
+            </w:tcBorders>
+            <w:hideMark/>
+          </w:tcPr>
+          <w:p>
+            <w:pPr>
+              <w:spacing w:after="0" w:line="240" w:lineRule="auto"/>
+            </w:pPr>
+            <w:r>
+              <w:t xml:space="preserve">Drücken </w:t>
+            </w:r>
+            <w:proofErr w:type="gramStart"/>
+            <w:r>
+              <w:t>der Space</w:t>
+            </w:r>
+            <w:proofErr w:type="gramEnd"/>
+            <w:r>
+              <w:t>/Return-Taste</w:t>
+            </w:r>
+          </w:p>
+        </w:tc>
+        <w:tc>
+          <w:tcPr>
+            <w:tcW w:w="4637" w:type="dxa"/>
+            <w:tcBorders>
+              <w:top w:val="single" w:sz="4" w:space="0" w:color="auto"/>
+              <w:left w:val="single" w:sz="4" w:space="0" w:color="auto"/>
+              <w:bottom w:val="single" w:sz="4" w:space="0" w:color="auto"/>
+              <w:right w:val="single" w:sz="4" w:space="0" w:color="auto"/>
+            </w:tcBorders>
+            <w:hideMark/>
+          </w:tcPr>
+          <w:p>
+            <w:pPr>
+              <w:spacing w:after="0" w:line="240" w:lineRule="auto"/>
+            </w:pPr>
+            <w:r>
+              <w:t>Ausgewählte Aktion (blau hinterlegt) wird ausgeführt</w:t>
+            </w:r>
+          </w:p>
+        </w:tc>
+      </w:tr>
+    </w:tbl>
+    <w:p>
+      <w:pPr>
+        <w:rPr>
+          <w:rFonts w:asciiTheme="minorHAnsi" w:hAnsiTheme="minorHAnsi" w:cstheme="minorBidi"/>
+          <w:sz w:val="22"/>
+          <w:szCs w:val="22"/>
+          <w:lang w:eastAsia="en-US"/>
+        </w:rPr>
+      </w:pPr>
+    </w:p>
+    <w:p>
+      <w:r>
+        <w:t>Allgemeine Bedienung zum Öffnen/Schließen von Untermenüs:</w:t>
+      </w:r>
+    </w:p>
+    <w:p>
+      <w:r>
+        <w:t>Gilt für die Untermenüs: „High-Scores“; „Change-Name“; „</w:t>
+      </w:r>
+      <w:proofErr w:type="spellStart"/>
+      <w:r>
+        <w:t>Credits</w:t>
+      </w:r>
+      <w:proofErr w:type="spellEnd"/>
+      <w:r>
+        <w:t>“</w:t>
+      </w:r>
+    </w:p>
+    <w:p>
+      <w:pPr>
+        <w:ind w:left="708"/>
+      </w:pPr>
+      <w:r>
+        <w:t xml:space="preserve">Bei geöffnetem Hauptmenü: Durch die Eingabe </w:t>
+      </w:r>
+      <w:proofErr w:type="gramStart"/>
+      <w:r>
+        <w:t>der Space</w:t>
+      </w:r>
+      <w:proofErr w:type="gramEnd"/>
+      <w:r>
+        <w:t>/Return-Taste wird das ausgewählte Untermenü gestartet.</w:t>
+      </w:r>
+    </w:p>
+    <w:p>
+      <w:pPr>
+        <w:ind w:left="708"/>
+      </w:pPr>
+      <w:r>
+        <w:t>Innerhalb der Untermenüs wählt der Spieler die Aktion „zurück“ aus, um zum Startbildschirm zurückzukehren.</w:t>
+      </w:r>
+    </w:p>
+    <w:p>
+      <w:pPr>
+        <w:ind w:left="1416"/>
+      </w:pPr>
+      <w:proofErr w:type="gramStart"/>
+      <w:r>
+        <w:t>Über die Space</w:t>
+      </w:r>
+      <w:proofErr w:type="gramEnd"/>
+      <w:r>
+        <w:t>/Return-Taste wird das geöffnete Untermenü beendet und das Hauptmenü wird gestartet.</w:t>
+      </w:r>
+    </w:p>
+    <w:p>
+      <w:r>
+        <w:t>Das Untermenü „Play/Play-</w:t>
+      </w:r>
+      <w:proofErr w:type="spellStart"/>
+      <w:r>
+        <w:t>Again</w:t>
+      </w:r>
+      <w:proofErr w:type="spellEnd"/>
+      <w:r>
+        <w:t xml:space="preserve">” wird beendet, wenn die Spielfigur mit einem Hindernis kollidiert und der Spieler anschließend </w:t>
+      </w:r>
+      <w:proofErr w:type="gramStart"/>
+      <w:r>
+        <w:t>die Space</w:t>
+      </w:r>
+      <w:proofErr w:type="gramEnd"/>
+      <w:r>
+        <w:t>/Return-Taste drückt.</w:t>
+      </w:r>
+    </w:p>
+    <w:p>
+      <w:r>
+        <w:t xml:space="preserve">Das Untermenü „Music Disabled/Enabled” hat zwei Zustände, welche </w:t>
+      </w:r>
+      <w:proofErr w:type="gramStart"/>
+      <w:r>
+        <w:t>durch die Space</w:t>
+      </w:r>
+      <w:proofErr w:type="gramEnd"/>
+      <w:r>
+        <w:t>/Return-Taste abwechselnd aktiviert werden.</w:t>
+      </w:r>
+    </w:p>
+    <w:p/>
+    <w:p>
+      <w:pPr>
+        <w:pStyle w:val="Heading3"/>
+      </w:pPr>
+      <w:bookmarkStart w:id="22" w:name="_Toc137582360"/>
+      <w:bookmarkStart w:id="23" w:name="_Toc137582399"/>
+      <w:r>
+        <w:t xml:space="preserve">„Play/Play </w:t>
+      </w:r>
+      <w:proofErr w:type="spellStart"/>
+      <w:r>
+        <w:t>Again</w:t>
+      </w:r>
+      <w:proofErr w:type="spellEnd"/>
+      <w:r>
+        <w:t>“ Untermenü</w:t>
+      </w:r>
+      <w:bookmarkEnd w:id="22"/>
+      <w:bookmarkEnd w:id="23"/>
+    </w:p>
+    <w:p>
+      <w:pPr>
+        <w:rPr>
+          <w:rFonts w:asciiTheme="minorHAnsi" w:hAnsiTheme="minorHAnsi"/>
+          <w:sz w:val="22"/>
+          <w:szCs w:val="22"/>
+        </w:rPr>
+      </w:pPr>
+      <w:r>
+        <w:t xml:space="preserve">Wird das Untermenü „Play </w:t>
+      </w:r>
+      <w:proofErr w:type="spellStart"/>
+      <w:r>
+        <w:t>Again</w:t>
+      </w:r>
+      <w:proofErr w:type="spellEnd"/>
+      <w:r>
+        <w:t>“ aufgerufen, so startet das Spiel.</w:t>
+      </w:r>
+    </w:p>
+    <w:p>
+      <w:r>
+        <w:lastRenderedPageBreak/>
+        <w:t xml:space="preserve">Der genaue Ablauf des Spiels ist im </w:t>
+      </w:r>
+      <w:proofErr w:type="spellStart"/>
+      <w:r>
+        <w:t>Gliedrungspunkt</w:t>
+      </w:r>
+      <w:proofErr w:type="spellEnd"/>
+      <w:r>
+        <w:t xml:space="preserve"> „3. Grundfunktionen des Spiels“ genauer beschrieben.</w:t>
+      </w:r>
+    </w:p>
+    <w:p>
+      <w:r>
+        <w:t xml:space="preserve">Der </w:t>
+      </w:r>
+      <w:r>
+        <w:t>Spieler spielt so lange, bis die Spielfigur mit einem Hindernis kollidiert.</w:t>
+      </w:r>
+    </w:p>
+    <w:p>
+      <w:r>
+        <w:t xml:space="preserve">Wenn die Spielfigur mit einem Hindernis kollidiert, wird das Untermenü „Play/Play </w:t>
+      </w:r>
+      <w:proofErr w:type="spellStart"/>
+      <w:r>
+        <w:t>Again</w:t>
+      </w:r>
+      <w:proofErr w:type="spellEnd"/>
+      <w:r>
+        <w:t xml:space="preserve">“ </w:t>
+      </w:r>
+      <w:proofErr w:type="gramStart"/>
+      <w:r>
+        <w:t>über die Space</w:t>
+      </w:r>
+      <w:proofErr w:type="gramEnd"/>
+      <w:r>
+        <w:t>/Return-Taste beendet und das Hauptmenü wird gestartet.</w:t>
+      </w:r>
+    </w:p>
+    <w:p/>
+    <w:p>
+      <w:r>
+        <w:t>Beim ersten Aufruf des Hauptmenüs, nach dem Start der Software, heißt dieses Untermenü „Play“.</w:t>
+      </w:r>
+    </w:p>
+    <w:p>
+      <w:r>
+        <w:t xml:space="preserve">Das Untermenü „Play“ wird nach der ersten gespielten Runde in „Play </w:t>
+      </w:r>
+      <w:proofErr w:type="spellStart"/>
+      <w:r>
+        <w:t>Again</w:t>
+      </w:r>
+      <w:proofErr w:type="spellEnd"/>
+      <w:r>
+        <w:t>“ umbenannt.</w:t>
+      </w:r>
+    </w:p>
+    <w:p/>
+    <w:p>
+      <w:pPr>
+        <w:pStyle w:val="Heading3"/>
+      </w:pPr>
+      <w:bookmarkStart w:id="24" w:name="_Toc137582361"/>
+      <w:bookmarkStart w:id="25" w:name="_Toc137582400"/>
+      <w:r>
+        <w:t>“High Scores” Untermenü</w:t>
+      </w:r>
+      <w:bookmarkEnd w:id="24"/>
+      <w:bookmarkEnd w:id="25"/>
+    </w:p>
+    <w:p>
+      <w:pPr>
+        <w:rPr>
+          <w:rFonts w:asciiTheme="minorHAnsi" w:hAnsiTheme="minorHAnsi"/>
+          <w:sz w:val="22"/>
+          <w:szCs w:val="22"/>
+        </w:rPr>
+      </w:pPr>
+      <w:r>
+        <w:t xml:space="preserve">Alle Highscores werden auf </w:t>
+      </w:r>
+      <w:proofErr w:type="spellStart"/>
+      <w:r>
+        <w:t>Fire</w:t>
+      </w:r>
+      <w:r>
+        <w:t>b</w:t>
+      </w:r>
+      <w:r>
+        <w:t>ase</w:t>
+      </w:r>
+      <w:proofErr w:type="spellEnd"/>
+      <w:r>
+        <w:t xml:space="preserve"> gespeichert.</w:t>
+      </w:r>
+    </w:p>
+    <w:p>
+      <w:pPr>
+        <w:ind w:firstLine="708"/>
+      </w:pPr>
+      <w:r>
+        <w:t xml:space="preserve">Was wird gespeichert? </w:t>
+      </w:r>
+    </w:p>
+    <w:p>
+      <w:pPr>
+        <w:ind w:left="708"/>
+      </w:pPr>
+      <w:r>
+        <w:t xml:space="preserve">Die ID der gespielten Runde, der Name des aktuellen Spielers, </w:t>
+      </w:r>
+      <w:r>
+        <w:t>der</w:t>
+      </w:r>
+      <w:r>
+        <w:t xml:space="preserve"> </w:t>
+      </w:r>
+      <w:r>
+        <w:t>Zeitpunkt des Rundenendes</w:t>
+      </w:r>
+      <w:r>
+        <w:t xml:space="preserve"> und der Highscore der gespielten Runde.</w:t>
+      </w:r>
+    </w:p>
+    <w:p>
+      <w:r>
+        <w:t>Den Highscore sortiert die Datenbank absteigend.</w:t>
+      </w:r>
+    </w:p>
+    <w:p>
+      <w:r>
+        <w:t>Der Highscore zeigt die 8 besten gespielten Runden (Highscores) an.</w:t>
+      </w:r>
+    </w:p>
+    <w:p>
+      <w:r>
+        <w:t>Der Highscore wird nur ausgegeben, wenn der Spieler auf seinem mobilen Endgerät eine Internetverbindung sicherstellt.</w:t>
+      </w:r>
+    </w:p>
+    <w:p>
+      <w:r>
+        <w:t>Kann der Spieler auf seinem mobilen Endgerät keine Internetverbindung sicherstellen, wird im Untermenü „High-Scores“ eine Fehlermeldung ausgegeben („UNABLE TO CONNECT TO DATABASE“).</w:t>
+      </w:r>
     </w:p>
     <w:p>
       <w:pPr>
@@ -3498,28 +5515,115 @@
     </w:p>
     <w:p>
       <w:pPr>
+        <w:pStyle w:val="Heading3"/>
+      </w:pPr>
+      <w:bookmarkStart w:id="26" w:name="_Toc137582362"/>
+      <w:bookmarkStart w:id="27" w:name="_Toc137582401"/>
+      <w:r>
+        <w:lastRenderedPageBreak/>
+        <w:t>“Change Name” Untermenü</w:t>
+      </w:r>
+      <w:bookmarkEnd w:id="26"/>
+      <w:bookmarkEnd w:id="27"/>
+    </w:p>
+    <w:p>
+      <w:pPr>
+        <w:rPr>
+          <w:rFonts w:asciiTheme="minorHAnsi" w:hAnsiTheme="minorHAnsi"/>
+          <w:sz w:val="22"/>
+          <w:szCs w:val="22"/>
+        </w:rPr>
+      </w:pPr>
+      <w:r>
+        <w:t>Startet der Spieler das “Change Name“ Untermenü, wird er aufgefordert einen Namen einzugeben.</w:t>
+      </w:r>
+    </w:p>
+    <w:p>
+      <w:r>
+        <w:t>Die maximale Länge des Namens beträgt 15 Zeichen.</w:t>
+      </w:r>
+    </w:p>
+    <w:p>
+      <w:r>
+        <w:t>Das Eingabefeld zur Eingabe eines Namens wird im Untermenü „Change-Name“ mittig visualisiert.</w:t>
+      </w:r>
+    </w:p>
+    <w:p>
+      <w:pPr>
+        <w:rPr>
+          <w:b/>
+          <w:color w:val="FF0000"/>
+        </w:rPr>
+      </w:pPr>
+      <w:r>
+        <w:rPr>
+          <w:b/>
+          <w:color w:val="FF0000"/>
+        </w:rPr>
+        <w:t>!!!</w:t>
+      </w:r>
+    </w:p>
+    <w:p>
+      <w:pPr>
         <w:pStyle w:val="Textnormal"/>
       </w:pPr>
     </w:p>
     <w:p>
       <w:pPr>
+        <w:pStyle w:val="Heading3"/>
+      </w:pPr>
+      <w:bookmarkStart w:id="28" w:name="_Toc137582363"/>
+      <w:bookmarkStart w:id="29" w:name="_Toc137582402"/>
+      <w:r>
+        <w:t>„Music Disabled/Enabled“ Menüpunkt</w:t>
+      </w:r>
+      <w:bookmarkEnd w:id="28"/>
+      <w:bookmarkEnd w:id="29"/>
+    </w:p>
+    <w:p>
+      <w:pPr>
         <w:pStyle w:val="Textnormal"/>
       </w:pPr>
+      <w:r>
+        <w:t xml:space="preserve">Der Menüpunkt „Music Disabled/Enabled“ ist kein reines Untermenü, hebt sich optisch aber nicht </w:t>
+      </w:r>
+      <w:proofErr w:type="gramStart"/>
+      <w:r>
+        <w:t>von der Untermenüs</w:t>
+      </w:r>
+      <w:proofErr w:type="gramEnd"/>
+      <w:r>
+        <w:t xml:space="preserve"> ab.</w:t>
+      </w:r>
     </w:p>
     <w:p>
       <w:pPr>
         <w:pStyle w:val="Textnormal"/>
       </w:pPr>
+      <w:r>
+        <w:t>Der Menüpunkt hat zwei Zustände: Musik ein oder Musik aus</w:t>
+      </w:r>
     </w:p>
     <w:p>
       <w:pPr>
         <w:pStyle w:val="Textnormal"/>
       </w:pPr>
+      <w:proofErr w:type="gramStart"/>
+      <w:r>
+        <w:t>Über die Space</w:t>
+      </w:r>
+      <w:proofErr w:type="gramEnd"/>
+      <w:r>
+        <w:t>/Return-Taste werden die zwei Zustände abwechselnd aktiviert.</w:t>
+      </w:r>
     </w:p>
     <w:p>
       <w:pPr>
         <w:pStyle w:val="Textnormal"/>
       </w:pPr>
+      <w:r>
+        <w:t>Beim ersten Aufruf des Hauptmenüs ist die Musik aktiviert.</w:t>
+      </w:r>
     </w:p>
     <w:p>
       <w:pPr>
@@ -3528,31 +5632,1128 @@
     </w:p>
     <w:p>
       <w:pPr>
+        <w:pStyle w:val="Heading3"/>
+      </w:pPr>
+      <w:bookmarkStart w:id="30" w:name="_Toc137582364"/>
+      <w:bookmarkStart w:id="31" w:name="_Toc137582403"/>
+      <w:r>
+        <w:t>„</w:t>
+      </w:r>
+      <w:proofErr w:type="spellStart"/>
+      <w:r>
+        <w:t>Credits</w:t>
+      </w:r>
+      <w:proofErr w:type="spellEnd"/>
+      <w:r>
+        <w:t>“ Untermenü</w:t>
+      </w:r>
+      <w:bookmarkEnd w:id="30"/>
+      <w:bookmarkEnd w:id="31"/>
+    </w:p>
+    <w:p>
+      <w:pPr>
+        <w:rPr>
+          <w:rFonts w:asciiTheme="minorHAnsi" w:hAnsiTheme="minorHAnsi"/>
+          <w:sz w:val="22"/>
+          <w:szCs w:val="22"/>
+        </w:rPr>
+      </w:pPr>
+      <w:r>
+        <w:t>Im „</w:t>
+      </w:r>
+      <w:proofErr w:type="spellStart"/>
+      <w:r>
+        <w:t>Credits</w:t>
+      </w:r>
+      <w:proofErr w:type="spellEnd"/>
+      <w:r>
+        <w:t>“ Untermenü werden die Ersteller der Software und der Soundtracks namentlich benannt.</w:t>
+      </w:r>
+    </w:p>
+    <w:p>
+      <w:r>
+        <w:t>Die jeweiligen Personen werden zentriert untereinander aufgelistet.</w:t>
+      </w:r>
+    </w:p>
+    <w:p>
+      <w:pPr>
+        <w:pStyle w:val="Textnormal"/>
+      </w:pPr>
+    </w:p>
+    <w:p>
+      <w:pPr>
+        <w:pStyle w:val="Heading2"/>
+      </w:pPr>
+      <w:r>
+        <w:tab/>
+      </w:r>
+      <w:bookmarkStart w:id="32" w:name="_Toc137582117"/>
+      <w:bookmarkStart w:id="33" w:name="_Toc137582365"/>
+      <w:bookmarkStart w:id="34" w:name="_Toc137582404"/>
+      <w:r>
+        <w:t>Grundfunktionen des Spiels</w:t>
+      </w:r>
+      <w:bookmarkEnd w:id="32"/>
+      <w:bookmarkEnd w:id="33"/>
+      <w:bookmarkEnd w:id="34"/>
+    </w:p>
+    <w:p>
+      <w:pPr>
+        <w:rPr>
+          <w:rFonts w:asciiTheme="minorHAnsi" w:hAnsiTheme="minorHAnsi"/>
+          <w:sz w:val="22"/>
+          <w:szCs w:val="22"/>
+        </w:rPr>
+      </w:pPr>
+      <w:r>
+        <w:t>Das grundlegende Spiel besteht aus einer Spieloberfläche, der Spielfigur und einem festgelegten Spielablauf.</w:t>
+      </w:r>
+    </w:p>
+    <w:p>
+      <w:r>
+        <w:lastRenderedPageBreak/>
+        <w:t xml:space="preserve">Der 3. Gliederungspunkt Grundfunktionen des Spiels bezieht sich auf das Untermenü „Play/Play </w:t>
+      </w:r>
+      <w:proofErr w:type="spellStart"/>
+      <w:r>
+        <w:t>Again</w:t>
+      </w:r>
+      <w:proofErr w:type="spellEnd"/>
+      <w:r>
+        <w:t>“.</w:t>
+      </w:r>
+    </w:p>
+    <w:p>
+      <w:pPr>
+        <w:pStyle w:val="Textnormal"/>
+      </w:pPr>
+    </w:p>
+    <w:p>
+      <w:pPr>
+        <w:pStyle w:val="Heading3"/>
+      </w:pPr>
+      <w:bookmarkStart w:id="35" w:name="_Toc137582366"/>
+      <w:bookmarkStart w:id="36" w:name="_Toc137582405"/>
+      <w:r>
+        <w:t>Spieloberfläche</w:t>
+      </w:r>
+      <w:bookmarkEnd w:id="35"/>
+      <w:bookmarkEnd w:id="36"/>
+    </w:p>
+    <w:p>
+      <w:r>
+        <w:t>Die Spieloberfläche besteht aus dem Untergrund, den Hindernissen und den Wolken.</w:t>
+      </w:r>
+    </w:p>
+    <w:p/>
+    <w:p>
+      <w:pPr>
+        <w:pStyle w:val="Heading4"/>
+      </w:pPr>
+      <w:r>
+        <w:t>Hindernisse</w:t>
+      </w:r>
+    </w:p>
+    <w:p>
+      <w:pPr>
+        <w:rPr>
+          <w:rFonts w:asciiTheme="minorHAnsi" w:hAnsiTheme="minorHAnsi"/>
+          <w:sz w:val="22"/>
+          <w:szCs w:val="22"/>
+        </w:rPr>
+      </w:pPr>
+      <w:r>
+        <w:t>Die Hindernisse erscheinen in zufälligem Abstand auf dem Untergrund und kommen von rechts auf die Spielfigur zu.</w:t>
+      </w:r>
+    </w:p>
+    <w:p>
+      <w:r>
+        <w:t>Die Hindernisse sind verschiedene Hürden bestehend aus einer Kombination aus folgenden Zeichen `</w:t>
+      </w:r>
+      <w:proofErr w:type="gramStart"/>
+      <w:r>
+        <w:t>`</w:t>
+      </w:r>
+      <w:r>
+        <w:rPr>
+          <w:sz w:val="20"/>
+          <w:szCs w:val="20"/>
+        </w:rPr>
+        <w:t>[</w:t>
+      </w:r>
+      <w:proofErr w:type="gramEnd"/>
+      <w:r>
+        <w:rPr>
+          <w:sz w:val="20"/>
+          <w:szCs w:val="20"/>
+        </w:rPr>
+        <w:t xml:space="preserve">, ], </w:t>
+      </w:r>
+      <w:r>
+        <w:rPr>
+          <w:sz w:val="18"/>
+          <w:szCs w:val="18"/>
+        </w:rPr>
+        <w:t>|</w:t>
+      </w:r>
+      <w:r>
+        <w:t>`` (2 Längeneinheiten hoch)</w:t>
+      </w:r>
+    </w:p>
+    <w:p>
+      <w:r>
+        <w:t>Auf dem Untergrund wird beim Start kein Hindernis angezeigt.</w:t>
+      </w:r>
+    </w:p>
+    <w:p>
+      <w:r>
+        <w:t>Unmittelbar nach Spielbeginn erscheinen die ersten Hindernisse</w:t>
+      </w:r>
+    </w:p>
+    <w:p>
+      <w:r>
+        <w:t>Die Hindernisdichte auf der Spieloberfläche nimmt im Verlauf des Spiels zu (von 1 bis 50 Hindernissen).</w:t>
+      </w:r>
+    </w:p>
+    <w:p>
+      <w:r>
+        <w:t>Maximal werden 50 Hindernisse auf der Spieloberfläche angezeigt.</w:t>
+      </w:r>
+    </w:p>
+    <w:p>
+      <w:r>
+        <w:t>Die Spielfigur kann nicht durch die Hindernisse durchlaufen, sondern sie muss diese durch Springen überwinden.</w:t>
+      </w:r>
+    </w:p>
+    <w:p>
+      <w:pPr>
+        <w:pStyle w:val="Textnormal"/>
+      </w:pPr>
+    </w:p>
+    <w:p>
+      <w:pPr>
+        <w:pStyle w:val="Heading4"/>
+      </w:pPr>
+      <w:r>
+        <w:t>Position der Spielfigur, Untergrund und Wolken</w:t>
+      </w:r>
+    </w:p>
+    <w:p>
+      <w:pPr>
+        <w:rPr>
+          <w:rFonts w:asciiTheme="minorHAnsi" w:hAnsiTheme="minorHAnsi"/>
+          <w:sz w:val="22"/>
+          <w:szCs w:val="22"/>
+        </w:rPr>
+      </w:pPr>
+      <w:r>
+        <w:t xml:space="preserve">Nach dem Start des Spiels wird auf der Spieloberfläche die Spielfigur angezeigt. Diese wird gemäß dem Algorithmus animiert (laufen, </w:t>
+      </w:r>
+      <w:proofErr w:type="spellStart"/>
+      <w:r>
+        <w:t>springen+landen</w:t>
+      </w:r>
+      <w:proofErr w:type="spellEnd"/>
+      <w:r>
+        <w:t>).</w:t>
+      </w:r>
+    </w:p>
+    <w:p>
+      <w:r>
+        <w:t>Die Spielfigur wird am linken Bildschirmrand oberhalb des Untergrunds visualisiert.</w:t>
+      </w:r>
+    </w:p>
+    <w:p>
+      <w:r>
+        <w:lastRenderedPageBreak/>
+        <w:t>Der Untergrund auf dem sich die Spielfigur bewegt ist ein horizontaler Strich am unteren Rand der Spieloberfläche.</w:t>
+      </w:r>
+    </w:p>
+    <w:p/>
+    <w:p>
+      <w:r>
+        <w:t>Im oberen Bereich der Spieloberfläche werden Wolken visualisiert.</w:t>
+      </w:r>
+    </w:p>
+    <w:p>
+      <w:r>
+        <w:t>Es gibt zwei verschiedene Arten von Wolken, die visualisiert sind.</w:t>
+      </w:r>
+    </w:p>
+    <w:p>
+      <w:r>
+        <w:t>Die Wolken werden in einem begrenzten Intervall (oberer Bereich der Spieloberfläche) mit zufälligen y-Parametern erzeugt.</w:t>
+      </w:r>
+    </w:p>
+    <w:p>
+      <w:r>
+        <w:t>Die Wolken bewegen sich vom rechten Bildschirmrand zum linken Bildschirmrand, bis sie wieder ausgeblendet werden.</w:t>
+      </w:r>
+    </w:p>
+    <w:p>
+      <w:r>
+        <w:t>Die Wolken werden grafisch durch folgende Symbole visualisiert:</w:t>
+      </w:r>
+    </w:p>
+    <w:p>
+      <w:r>
+        <w:rPr>
+          <w:rFonts w:ascii="Cascadia Mono" w:hAnsi="Cascadia Mono"/>
+          <w:color w:val="A31515"/>
+          <w:sz w:val="19"/>
+          <w:szCs w:val="19"/>
+        </w:rPr>
+        <w:t>"_"</w:t>
+      </w:r>
+      <w:r>
+        <w:rPr>
+          <w:rFonts w:ascii="Cascadia Mono" w:hAnsi="Cascadia Mono"/>
+          <w:color w:val="000000"/>
+          <w:sz w:val="19"/>
+          <w:szCs w:val="19"/>
+        </w:rPr>
+        <w:t xml:space="preserve">; </w:t>
+      </w:r>
+      <w:r>
+        <w:rPr>
+          <w:rFonts w:ascii="Cascadia Mono" w:hAnsi="Cascadia Mono"/>
+          <w:color w:val="A31515"/>
+          <w:sz w:val="19"/>
+          <w:szCs w:val="19"/>
+        </w:rPr>
+        <w:t>"("</w:t>
+      </w:r>
+      <w:r>
+        <w:rPr>
+          <w:rFonts w:ascii="Cascadia Mono" w:hAnsi="Cascadia Mono"/>
+          <w:color w:val="000000"/>
+          <w:sz w:val="19"/>
+          <w:szCs w:val="19"/>
+        </w:rPr>
+        <w:t xml:space="preserve">; </w:t>
+      </w:r>
+      <w:r>
+        <w:rPr>
+          <w:rFonts w:ascii="Cascadia Mono" w:hAnsi="Cascadia Mono"/>
+          <w:color w:val="A31515"/>
+          <w:sz w:val="19"/>
+          <w:szCs w:val="19"/>
+        </w:rPr>
+        <w:t>")"</w:t>
+      </w:r>
+    </w:p>
+    <w:p>
+      <w:pPr>
+        <w:pStyle w:val="Textnormal"/>
+      </w:pPr>
+    </w:p>
+    <w:p>
+      <w:pPr>
+        <w:pStyle w:val="Heading3"/>
+      </w:pPr>
+      <w:bookmarkStart w:id="37" w:name="_Toc137582367"/>
+      <w:bookmarkStart w:id="38" w:name="_Toc137582406"/>
+      <w:r>
+        <w:t>Spielfigur</w:t>
+      </w:r>
+      <w:bookmarkEnd w:id="37"/>
+      <w:bookmarkEnd w:id="38"/>
+    </w:p>
+    <w:p>
+      <w:pPr>
+        <w:rPr>
+          <w:rFonts w:asciiTheme="minorHAnsi" w:hAnsiTheme="minorHAnsi"/>
+          <w:sz w:val="22"/>
+          <w:szCs w:val="22"/>
+        </w:rPr>
+      </w:pPr>
+      <w:r>
+        <w:t>-Die Spielfigur ist notwendig, um das Spiel zu spielen.</w:t>
+      </w:r>
+    </w:p>
+    <w:p>
+      <w:r>
+        <w:t>-Die Spielfigur bildet einen Menschen grafisch durch eine Kombination durch folgende Symbole ab:</w:t>
+      </w:r>
+    </w:p>
+    <w:p>
+      <w:r>
+        <w:rPr>
+          <w:rFonts w:ascii="Cascadia Mono" w:hAnsi="Cascadia Mono"/>
+          <w:color w:val="A31515"/>
+          <w:sz w:val="19"/>
+          <w:szCs w:val="19"/>
+        </w:rPr>
+        <w:t>"_"</w:t>
+      </w:r>
+      <w:r>
+        <w:rPr>
+          <w:rFonts w:ascii="Cascadia Mono" w:hAnsi="Cascadia Mono"/>
+          <w:color w:val="000000"/>
+          <w:sz w:val="19"/>
+          <w:szCs w:val="19"/>
+        </w:rPr>
+        <w:t xml:space="preserve">; </w:t>
+      </w:r>
+      <w:r>
+        <w:rPr>
+          <w:rFonts w:ascii="Cascadia Mono" w:hAnsi="Cascadia Mono"/>
+          <w:color w:val="A31515"/>
+          <w:sz w:val="19"/>
+          <w:szCs w:val="19"/>
+        </w:rPr>
+        <w:t>"@"</w:t>
+      </w:r>
+      <w:r>
+        <w:rPr>
+          <w:rFonts w:ascii="Cascadia Mono" w:hAnsi="Cascadia Mono"/>
+          <w:color w:val="000000"/>
+          <w:sz w:val="19"/>
+          <w:szCs w:val="19"/>
+        </w:rPr>
+        <w:t xml:space="preserve">; </w:t>
+      </w:r>
+      <w:r>
+        <w:rPr>
+          <w:rFonts w:ascii="Cascadia Mono" w:hAnsi="Cascadia Mono"/>
+          <w:color w:val="A31515"/>
+          <w:sz w:val="19"/>
+          <w:szCs w:val="19"/>
+        </w:rPr>
+        <w:t>"|"</w:t>
+      </w:r>
+      <w:r>
+        <w:rPr>
+          <w:rFonts w:ascii="Cascadia Mono" w:hAnsi="Cascadia Mono"/>
+          <w:sz w:val="19"/>
+          <w:szCs w:val="19"/>
+        </w:rPr>
+        <w:t>;</w:t>
+      </w:r>
+      <w:r>
+        <w:rPr>
+          <w:rFonts w:ascii="Cascadia Mono" w:hAnsi="Cascadia Mono"/>
+          <w:color w:val="A31515"/>
+          <w:sz w:val="19"/>
+          <w:szCs w:val="19"/>
+        </w:rPr>
+        <w:t xml:space="preserve"> "/"</w:t>
+      </w:r>
+      <w:r>
+        <w:rPr>
+          <w:rFonts w:ascii="Cascadia Mono" w:hAnsi="Cascadia Mono"/>
+          <w:color w:val="000000"/>
+          <w:sz w:val="19"/>
+          <w:szCs w:val="19"/>
+        </w:rPr>
+        <w:t xml:space="preserve">; </w:t>
+      </w:r>
+      <w:r>
+        <w:rPr>
+          <w:rFonts w:ascii="Cascadia Mono" w:hAnsi="Cascadia Mono"/>
+          <w:color w:val="A31515"/>
+          <w:sz w:val="19"/>
+          <w:szCs w:val="19"/>
+        </w:rPr>
+        <w:t>"\"</w:t>
+      </w:r>
+      <w:r>
+        <w:rPr>
+          <w:rFonts w:ascii="Cascadia Mono" w:hAnsi="Cascadia Mono"/>
+          <w:color w:val="000000"/>
+          <w:sz w:val="19"/>
+          <w:szCs w:val="19"/>
+        </w:rPr>
+        <w:t xml:space="preserve">; </w:t>
+      </w:r>
+      <w:r>
+        <w:rPr>
+          <w:rFonts w:ascii="Cascadia Mono" w:hAnsi="Cascadia Mono"/>
+          <w:color w:val="A31515"/>
+          <w:sz w:val="19"/>
+          <w:szCs w:val="19"/>
+        </w:rPr>
+        <w:t>"."</w:t>
+      </w:r>
+      <w:r>
+        <w:rPr>
+          <w:rFonts w:ascii="Cascadia Mono" w:hAnsi="Cascadia Mono"/>
+          <w:color w:val="000000"/>
+          <w:sz w:val="19"/>
+          <w:szCs w:val="19"/>
+        </w:rPr>
+        <w:t xml:space="preserve">; </w:t>
+      </w:r>
+      <w:r>
+        <w:rPr>
+          <w:rFonts w:ascii="Cascadia Mono" w:hAnsi="Cascadia Mono"/>
+          <w:color w:val="A31515"/>
+          <w:sz w:val="19"/>
+          <w:szCs w:val="19"/>
+        </w:rPr>
+        <w:t>","</w:t>
+      </w:r>
+      <w:r>
+        <w:rPr>
+          <w:rFonts w:ascii="Cascadia Mono" w:hAnsi="Cascadia Mono"/>
+          <w:sz w:val="19"/>
+          <w:szCs w:val="19"/>
+        </w:rPr>
+        <w:t>;</w:t>
+      </w:r>
+      <w:r>
+        <w:rPr>
+          <w:rFonts w:ascii="Cascadia Mono" w:hAnsi="Cascadia Mono"/>
+          <w:color w:val="A31515"/>
+          <w:sz w:val="19"/>
+          <w:szCs w:val="19"/>
+        </w:rPr>
+        <w:t xml:space="preserve"> "`"</w:t>
+      </w:r>
+      <w:r>
+        <w:rPr>
+          <w:rFonts w:ascii="Cascadia Mono" w:hAnsi="Cascadia Mono"/>
+          <w:sz w:val="19"/>
+          <w:szCs w:val="19"/>
+        </w:rPr>
+        <w:t>;</w:t>
+      </w:r>
+      <w:r>
+        <w:rPr>
+          <w:rFonts w:ascii="Cascadia Mono" w:hAnsi="Cascadia Mono"/>
+          <w:color w:val="A31515"/>
+          <w:sz w:val="19"/>
+          <w:szCs w:val="19"/>
+        </w:rPr>
+        <w:t xml:space="preserve"> "-"</w:t>
+      </w:r>
+      <w:r>
+        <w:rPr>
+          <w:rFonts w:ascii="Cascadia Mono" w:hAnsi="Cascadia Mono"/>
+          <w:sz w:val="19"/>
+          <w:szCs w:val="19"/>
+        </w:rPr>
+        <w:t>;</w:t>
+      </w:r>
+      <w:r>
+        <w:rPr>
+          <w:rFonts w:ascii="Cascadia Mono" w:hAnsi="Cascadia Mono"/>
+          <w:color w:val="A31515"/>
+          <w:sz w:val="19"/>
+          <w:szCs w:val="19"/>
+        </w:rPr>
+        <w:t xml:space="preserve"> ":"</w:t>
+      </w:r>
+      <w:r>
+        <w:rPr>
+          <w:rFonts w:ascii="Cascadia Mono" w:hAnsi="Cascadia Mono"/>
+          <w:sz w:val="19"/>
+          <w:szCs w:val="19"/>
+        </w:rPr>
+        <w:t>;</w:t>
+      </w:r>
+      <w:r>
+        <w:rPr>
+          <w:rFonts w:ascii="Cascadia Mono" w:hAnsi="Cascadia Mono"/>
+          <w:color w:val="A31515"/>
+          <w:sz w:val="19"/>
+          <w:szCs w:val="19"/>
+        </w:rPr>
+        <w:t xml:space="preserve"> "L"</w:t>
+      </w:r>
+      <w:r>
+        <w:rPr>
+          <w:rFonts w:ascii="Cascadia Mono" w:hAnsi="Cascadia Mono"/>
+          <w:sz w:val="19"/>
+          <w:szCs w:val="19"/>
+        </w:rPr>
+        <w:t>;</w:t>
+      </w:r>
+      <w:r>
+        <w:rPr>
+          <w:rFonts w:ascii="Cascadia Mono" w:hAnsi="Cascadia Mono"/>
+          <w:color w:val="A31515"/>
+          <w:sz w:val="19"/>
+          <w:szCs w:val="19"/>
+        </w:rPr>
+        <w:t xml:space="preserve"> ""</w:t>
+      </w:r>
+    </w:p>
+    <w:p>
+      <w:r>
+        <w:t>- Die Spielfigur ist 8 Längeneinheiten hoch und 5 Längeneinheiten breit.</w:t>
+      </w:r>
+    </w:p>
+    <w:p>
+      <w:r>
+        <w:t>-Die Spielfigur wird auf einer Stelle animiert und die Hindernisse kommen von rechts auf die Spielfigur zu.</w:t>
+      </w:r>
+    </w:p>
+    <w:p>
+      <w:r>
+        <w:t xml:space="preserve">-Die Spielfigur hat eine Laufanimation bestehend aus 8 Schritten (Case0-Case7). </w:t>
+      </w:r>
+    </w:p>
+    <w:p>
+      <w:r>
+        <w:t>-Mit dem Start des Spiels fängt die Spielfigur an zu laufen.</w:t>
+      </w:r>
+    </w:p>
+    <w:p>
+      <w:r>
+        <w:t xml:space="preserve">-Die Spielfigur springt 5 Längeneinheiten hoch </w:t>
+      </w:r>
+    </w:p>
+    <w:p>
+      <w:r>
+        <w:t>- Ein Sprung besteht aus der Fähigkeit zu springen und wieder zu landen.</w:t>
+      </w:r>
+    </w:p>
+    <w:p>
+      <w:r>
+        <w:lastRenderedPageBreak/>
+        <w:t>-Die Bewegung der Spielfigur wird durch den Spieler gesteuert. Klickt er auf die Leertaste, so springt die Spielfigur ab und landet wieder. Andernfalls läuft die Spielfigur auf dem Untergrund weiter.</w:t>
+      </w:r>
+    </w:p>
+    <w:p>
+      <w:r>
+        <w:t>-Die Spielfigur bewegt sich so lange bis sie ein Hindernis berührt.</w:t>
+      </w:r>
+    </w:p>
+    <w:p>
+      <w:r>
+        <w:t>- Bei Berührung mit einem Hindernis verliert die Spielfigur ihr einziges Leben.</w:t>
+      </w:r>
+    </w:p>
+    <w:p>
+      <w:r>
+        <w:t>- Die Animation stoppt und das Spiel ist zu Ende (Game Over).</w:t>
+      </w:r>
+    </w:p>
+    <w:p>
+      <w:pPr>
+        <w:pStyle w:val="Textnormal"/>
+      </w:pPr>
+    </w:p>
+    <w:p>
+      <w:pPr>
+        <w:pStyle w:val="Heading3"/>
+      </w:pPr>
+      <w:bookmarkStart w:id="39" w:name="_Toc137582368"/>
+      <w:bookmarkStart w:id="40" w:name="_Toc137582407"/>
+      <w:r>
+        <w:t>Spielablauf</w:t>
+      </w:r>
+      <w:bookmarkEnd w:id="39"/>
+      <w:bookmarkEnd w:id="40"/>
+    </w:p>
+    <w:p>
+      <w:pPr>
+        <w:rPr>
+          <w:rFonts w:asciiTheme="minorHAnsi" w:hAnsiTheme="minorHAnsi"/>
+          <w:sz w:val="22"/>
+          <w:szCs w:val="22"/>
+        </w:rPr>
+      </w:pPr>
+      <w:r>
+        <w:t>-Bei Spielbeginn hat der Spieler ein Leben.</w:t>
+      </w:r>
+    </w:p>
+    <w:p>
+      <w:r>
+        <w:t>-Im Spielverlauf nehmen Hindernisdichte und -geschwindigkeit zu.</w:t>
+      </w:r>
+    </w:p>
+    <w:p>
+      <w:r>
+        <w:t>-Eine gespielte Runde endet, wenn alle Leben verbraucht sind, dann Anzeige „Game Over“.</w:t>
+      </w:r>
+    </w:p>
+    <w:p>
+      <w:r>
+        <w:t>-Nach dem Ende des Spiels wird der Benutzer zum Hauptmenü weitergeleitet.</w:t>
+      </w:r>
+    </w:p>
+    <w:p>
+      <w:r>
+        <w:t>-Über das Hauptmenü kann das Spiel neu gestartet werden.</w:t>
+      </w:r>
+    </w:p>
+    <w:p>
+      <w:r>
+        <w:t xml:space="preserve">-Wenn das Untermenü „Play/Play </w:t>
+      </w:r>
+      <w:proofErr w:type="spellStart"/>
+      <w:r>
+        <w:t>Again</w:t>
+      </w:r>
+      <w:proofErr w:type="spellEnd"/>
+      <w:r>
+        <w:t xml:space="preserve">“ aktiv ist, wird der Score, der </w:t>
+      </w:r>
+      <w:proofErr w:type="spellStart"/>
+      <w:r>
+        <w:t>Timer</w:t>
+      </w:r>
+      <w:proofErr w:type="spellEnd"/>
+      <w:r>
+        <w:t xml:space="preserve"> und die FPS am linken oberen Bildschirmrand untereinander aufgelistet.</w:t>
+      </w:r>
+    </w:p>
+    <w:p>
+      <w:pPr>
+        <w:ind w:left="708"/>
+      </w:pPr>
+      <w:r>
+        <w:rPr>
+          <w:b/>
+        </w:rPr>
+        <w:t>Score:</w:t>
+      </w:r>
+      <w:r>
+        <w:t xml:space="preserve"> Der Score steigt mit jedem überwundenem Hindernis. Der Score ist eine Zahl mit dem Wertebereich Z</w:t>
+      </w:r>
+      <w:proofErr w:type="gramStart"/>
+      <w:r>
+        <w:t>={</w:t>
+      </w:r>
+      <w:proofErr w:type="gramEnd"/>
+      <w:r>
+        <w:t>0,</w:t>
+      </w:r>
+      <w:r>
+        <w:rPr>
+          <w:rStyle w:val="Heading1Char"/>
+        </w:rPr>
+        <w:t xml:space="preserve"> </w:t>
+      </w:r>
+      <w:r>
+        <w:rPr>
+          <w:rStyle w:val="hgkelc"/>
+        </w:rPr>
+        <w:t>∞</w:t>
+      </w:r>
+      <w:r>
+        <w:t>}. Der Score wird nach jeder gespielten Runde zurück gesetzt auf 0.</w:t>
+      </w:r>
+    </w:p>
+    <w:p>
+      <w:pPr>
+        <w:ind w:left="708"/>
+      </w:pPr>
+      <w:proofErr w:type="spellStart"/>
+      <w:r>
+        <w:rPr>
+          <w:b/>
+        </w:rPr>
+        <w:t>Timer</w:t>
+      </w:r>
+      <w:proofErr w:type="spellEnd"/>
+      <w:r>
+        <w:rPr>
+          <w:b/>
+        </w:rPr>
+        <w:t>:</w:t>
+      </w:r>
+      <w:r>
+        <w:t xml:space="preserve"> Der </w:t>
+      </w:r>
+      <w:proofErr w:type="spellStart"/>
+      <w:r>
+        <w:t>Timer</w:t>
+      </w:r>
+      <w:proofErr w:type="spellEnd"/>
+      <w:r>
+        <w:t xml:space="preserve"> gibt die gespielte Zeit </w:t>
+      </w:r>
+      <w:proofErr w:type="gramStart"/>
+      <w:r>
+        <w:t>pro gespielter Runde</w:t>
+      </w:r>
+      <w:proofErr w:type="gramEnd"/>
+      <w:r>
+        <w:t xml:space="preserve"> an. Nach jeder gespielten Runde wird der </w:t>
+      </w:r>
+      <w:proofErr w:type="spellStart"/>
+      <w:r>
+        <w:t>Timer</w:t>
+      </w:r>
+      <w:proofErr w:type="spellEnd"/>
+      <w:r>
+        <w:t xml:space="preserve"> auf 0 </w:t>
+      </w:r>
+      <w:proofErr w:type="gramStart"/>
+      <w:r>
+        <w:t>zurück gesetzt</w:t>
+      </w:r>
+      <w:proofErr w:type="gramEnd"/>
+      <w:r>
+        <w:t xml:space="preserve">. Der </w:t>
+      </w:r>
+      <w:proofErr w:type="spellStart"/>
+      <w:r>
+        <w:t>Timer</w:t>
+      </w:r>
+      <w:proofErr w:type="spellEnd"/>
+      <w:r>
+        <w:t xml:space="preserve"> startet mit jeder neu gestarteten Runde bei 0 und wird mit jeder Sekunde um eine Zahl erhöht.</w:t>
+      </w:r>
+    </w:p>
+    <w:p>
+      <w:pPr>
+        <w:ind w:left="708"/>
+      </w:pPr>
+      <w:r>
+        <w:rPr>
+          <w:b/>
+        </w:rPr>
+        <w:t>FPS:</w:t>
+      </w:r>
+      <w:r>
+        <w:t xml:space="preserve"> FPS=Bilder pro Sekunde. Die FPS werden in Echtzeit vom System ausgegeben. </w:t>
+      </w:r>
+    </w:p>
+    <w:p>
+      <w:pPr>
+        <w:pStyle w:val="Textnormal"/>
+      </w:pPr>
+    </w:p>
+    <w:p>
+      <w:pPr>
+        <w:pStyle w:val="Heading2"/>
+      </w:pPr>
+      <w:r>
+        <w:tab/>
+      </w:r>
+      <w:bookmarkStart w:id="41" w:name="_Toc137582118"/>
+      <w:bookmarkStart w:id="42" w:name="_Toc137582369"/>
+      <w:bookmarkStart w:id="43" w:name="_Toc137582408"/>
+      <w:r>
+        <w:t>Sonstige Erklärungen</w:t>
+      </w:r>
+      <w:bookmarkEnd w:id="41"/>
+      <w:bookmarkEnd w:id="42"/>
+      <w:bookmarkEnd w:id="43"/>
+    </w:p>
+    <w:p>
+      <w:pPr>
+        <w:pStyle w:val="Heading3"/>
+      </w:pPr>
+      <w:bookmarkStart w:id="44" w:name="_Toc137582370"/>
+      <w:bookmarkStart w:id="45" w:name="_Toc137582409"/>
+      <w:r>
+        <w:t>Bedienung der Software</w:t>
+      </w:r>
+      <w:bookmarkEnd w:id="44"/>
+      <w:bookmarkEnd w:id="45"/>
+    </w:p>
+    <w:p>
+      <w:pPr>
+        <w:pStyle w:val="Textnormal"/>
+      </w:pPr>
+      <w:r>
+        <w:t>Mobiles Endgerät: Um die Software visuell aufzurufen und zu bedienen, benötigt der Spieler ein mobiles Endgerät, welches mit der Software kompatibel ist. Ein mobiles Endgerät ist beispielsweise ein Laptop.</w:t>
+      </w:r>
+    </w:p>
+    <w:p>
+      <w:pPr>
+        <w:pStyle w:val="Textnormal"/>
+      </w:pPr>
+      <w:r>
+        <w:t>Aktion (</w:t>
+      </w:r>
+      <w:proofErr w:type="spellStart"/>
+      <w:r>
+        <w:t>im</w:t>
+      </w:r>
+      <w:proofErr w:type="spellEnd"/>
+      <w:r>
+        <w:t xml:space="preserve"> Bezug auf die Bedienung des Hauptmenüs): Aktionen sind alle möglichen Funktionen der Software, die durch den Spieler über die Pfeiltasten ausgewählt werden und anschließend </w:t>
+      </w:r>
+      <w:proofErr w:type="gramStart"/>
+      <w:r>
+        <w:t>durch die Space</w:t>
+      </w:r>
+      <w:proofErr w:type="gramEnd"/>
+      <w:r>
+        <w:t>/Return-Taste ausgeführt werden.</w:t>
+      </w:r>
+    </w:p>
+    <w:p>
+      <w:pPr>
+        <w:pStyle w:val="Textnormal"/>
+      </w:pPr>
+    </w:p>
+    <w:p>
+      <w:pPr>
+        <w:pStyle w:val="Heading3"/>
+      </w:pPr>
+      <w:bookmarkStart w:id="46" w:name="_Toc137582371"/>
+      <w:bookmarkStart w:id="47" w:name="_Toc137582410"/>
+      <w:r>
+        <w:t>Spielerlebnis</w:t>
+      </w:r>
+      <w:bookmarkEnd w:id="46"/>
+      <w:bookmarkEnd w:id="47"/>
+    </w:p>
+    <w:p>
+      <w:pPr>
+        <w:pStyle w:val="Textnormal"/>
+      </w:pPr>
+      <w:r>
+        <w:t>Spieler: Der Spieler ist der Endanwender der Codes, welcher das Spiel am Ende spielt. Er ist nicht zu verwechseln mit der digitalen Spielfigur, welche bereits genauer definiert wurde. Der Spieler steuert die Spielfigur über die Leertaste.</w:t>
+      </w:r>
+    </w:p>
+    <w:p>
+      <w:pPr>
+        <w:pStyle w:val="Textnormal"/>
+      </w:pPr>
+      <w:r>
+        <w:t xml:space="preserve">Spiel: Das Spiel ist der zentrale Bestandteil der Software und wird durch das „Play/Play </w:t>
+      </w:r>
+      <w:proofErr w:type="spellStart"/>
+      <w:r>
+        <w:t>Again</w:t>
+      </w:r>
+      <w:proofErr w:type="spellEnd"/>
+      <w:r>
+        <w:t>“ Untermenü aufgerufen. Der Spieler versucht die Spielfigur über die Hindernisse zu steuern und so lange wie möglich nicht mit einem Hindernis zu kollidieren.</w:t>
+      </w:r>
+    </w:p>
+    <w:p>
+      <w:pPr>
+        <w:pStyle w:val="Textnormal"/>
+      </w:pPr>
+      <w:r>
+        <w:t xml:space="preserve">Gespielte Runde: Eine gespielte Runde beginnt mit dem Aufruf des Untermenüs „Play/Play </w:t>
+      </w:r>
+      <w:proofErr w:type="spellStart"/>
+      <w:r>
+        <w:t>Again</w:t>
+      </w:r>
+      <w:proofErr w:type="spellEnd"/>
+      <w:r>
+        <w:t xml:space="preserve">“, wenn das Hauptmenü geschlossen wird. Kollidiert die Spielfigur mit einem </w:t>
+      </w:r>
+      <w:proofErr w:type="spellStart"/>
+      <w:r>
+        <w:t>Hindenis</w:t>
+      </w:r>
+      <w:proofErr w:type="spellEnd"/>
+      <w:r>
+        <w:t xml:space="preserve">, wird das Untermenü „Play/Play </w:t>
+      </w:r>
+      <w:proofErr w:type="spellStart"/>
+      <w:r>
+        <w:t>Again</w:t>
+      </w:r>
+      <w:proofErr w:type="spellEnd"/>
+      <w:r>
+        <w:t>“ über Tasteneingabe geschlossen und das Hauptmenü gestartet. Hiermit ist das Kriterium einer gespielten Runde erfüllt.</w:t>
+      </w:r>
+    </w:p>
+    <w:p>
+      <w:pPr>
+        <w:pStyle w:val="Textnormal"/>
+      </w:pPr>
+      <w:r>
+        <w:lastRenderedPageBreak/>
+        <w:t>Spieloberfläche: Ist der Bereich, der für den Anwender des Programms auf seinem mobilen Endgerät zu sehen ist.</w:t>
+      </w:r>
+    </w:p>
+    <w:p>
+      <w:pPr>
+        <w:pStyle w:val="Textnormal"/>
+      </w:pPr>
+    </w:p>
+    <w:p>
+      <w:pPr>
+        <w:pStyle w:val="Heading3"/>
+      </w:pPr>
+      <w:bookmarkStart w:id="48" w:name="_Toc137582372"/>
+      <w:bookmarkStart w:id="49" w:name="_Toc137582411"/>
+      <w:r>
+        <w:t>Animation der Spielfigur</w:t>
+      </w:r>
+      <w:bookmarkEnd w:id="48"/>
+      <w:bookmarkEnd w:id="49"/>
+    </w:p>
+    <w:p>
+      <w:pPr>
+        <w:pStyle w:val="ListParagraph"/>
+        <w:ind w:left="0"/>
+        <w:rPr>
+          <w:rFonts w:asciiTheme="minorHAnsi" w:hAnsiTheme="minorHAnsi"/>
+          <w:sz w:val="22"/>
+          <w:szCs w:val="22"/>
+        </w:rPr>
+      </w:pPr>
+      <w:r>
+        <w:rPr>
+          <w:b/>
+        </w:rPr>
+        <w:t>Laufen:</w:t>
+      </w:r>
+      <w:r>
+        <w:t xml:space="preserve"> „Laufen ist eine Methode der terrestrischen Fortbewegung, die es Menschen und anderen Tieren ermöglicht, sich schnell zu Fuß fortzubewegen. Laufen ist eine Gangart, die durch eine Luftphase gekennzeichnet ist, in der sich alle Füße über dem Boden befinden.“</w:t>
+      </w:r>
+      <w:sdt>
+        <w:sdtPr>
+          <w:id w:val="105471967"/>
+          <w:citation/>
+        </w:sdtPr>
+        <w:sdtContent>
+          <w:r>
+            <w:fldChar w:fldCharType="begin"/>
+          </w:r>
+          <w:r>
+            <w:instrText xml:space="preserve"> CITATION Wik23 \l 1031 </w:instrText>
+          </w:r>
+          <w:r>
+            <w:fldChar w:fldCharType="separate"/>
+          </w:r>
+          <w:r>
+            <w:rPr>
+              <w:noProof/>
+            </w:rPr>
+            <w:t xml:space="preserve"> [1]</w:t>
+          </w:r>
+          <w:r>
+            <w:fldChar w:fldCharType="end"/>
+          </w:r>
+        </w:sdtContent>
+      </w:sdt>
+      <w:r>
+        <w:t xml:space="preserve"> </w:t>
+      </w:r>
+      <w:r>
+        <w:t>Die Spielfigur schwingt ihre Arme gegenläufig nach vorne und hinten. Dasselbe passiert gegenläufig mit den Beinen.</w:t>
+      </w:r>
+    </w:p>
+    <w:p>
+      <w:r>
+        <w:rPr>
+          <w:b/>
+        </w:rPr>
+        <w:t>Springen:</w:t>
+      </w:r>
+      <w:r>
+        <w:t xml:space="preserve"> „Springen ist das Abschnellen des Körpers vom Boden, wobei ein oder mehr Füße eingesetzt werden, um Höhe, Weite oder Tiefe zu überwinden.“ </w:t>
+      </w:r>
+      <w:sdt>
+        <w:sdtPr>
+          <w:id w:val="-741565721"/>
+          <w:citation/>
+        </w:sdtPr>
+        <w:sdtContent>
+          <w:r>
+            <w:fldChar w:fldCharType="begin"/>
+          </w:r>
+          <w:r>
+            <w:instrText xml:space="preserve"> CITATION Wik21 \l 1031 </w:instrText>
+          </w:r>
+          <w:r>
+            <w:fldChar w:fldCharType="separate"/>
+          </w:r>
+          <w:r>
+            <w:rPr>
+              <w:noProof/>
+            </w:rPr>
+            <w:t>[2]</w:t>
+          </w:r>
+          <w:r>
+            <w:fldChar w:fldCharType="end"/>
+          </w:r>
+        </w:sdtContent>
+      </w:sdt>
+      <w:r>
+        <w:t xml:space="preserve"> </w:t>
+      </w:r>
+      <w:r>
+        <w:t>Die Spielfigur wird aus ihrer Bewegung heraus nach oben verschoben, bis sie ihren Hochpunkt erreicht hat. Dabei bewegt sie Arme und Beine ganz normal weiter. (Animation für das Laufen)</w:t>
+      </w:r>
+    </w:p>
+    <w:p>
+      <w:r>
+        <w:rPr>
+          <w:b/>
+        </w:rPr>
+        <w:t>Landen:</w:t>
+      </w:r>
+      <w:r>
+        <w:t xml:space="preserve"> Von oben </w:t>
+      </w:r>
+      <w:r>
+        <w:t>herab</w:t>
+      </w:r>
+      <w:r>
+        <w:t xml:space="preserve"> auf dem Boden aufsetzen.; Nachdem die Spielfigur ihren Hochpunkt erreicht hat, wird sie wieder schrittweise in Richtung Weg (Anfangshöhe vor dem Sprung) bewegt, bis sie endgültig wieder in die Position des Laufens zurückkehrt und weiterläuft. Dabei bewegt sie Arme und Beine ganz normal weiter (Animation für das Laufen).</w:t>
+      </w:r>
+    </w:p>
+    <w:p>
+      <w:pPr>
+        <w:pStyle w:val="Textnormal"/>
+      </w:pPr>
+    </w:p>
+    <w:p>
+      <w:pPr>
+        <w:pStyle w:val="Heading3"/>
+        <w:rPr>
+          <w:szCs w:val="24"/>
+        </w:rPr>
+      </w:pPr>
+      <w:bookmarkStart w:id="50" w:name="_Toc137582373"/>
+      <w:bookmarkStart w:id="51" w:name="_Toc137582412"/>
+      <w:r>
+        <w:rPr>
+          <w:szCs w:val="24"/>
+        </w:rPr>
+        <w:t>Längeneinheiten</w:t>
+      </w:r>
+      <w:bookmarkEnd w:id="50"/>
+      <w:bookmarkEnd w:id="51"/>
+    </w:p>
+    <w:p>
+      <w:pPr>
+        <w:pStyle w:val="Textnormal"/>
+      </w:pPr>
+      <w:r>
+        <w:t>Eine Spalte bzw. eine Zeile des Konsolenfensters</w:t>
+      </w:r>
+      <w:r>
+        <w:t>.</w:t>
+      </w:r>
+    </w:p>
+    <w:p>
+      <w:pPr>
         <w:pStyle w:val="Heading1"/>
       </w:pPr>
-      <w:bookmarkStart w:id="8" w:name="_Toc137335028"/>
-      <w:r>
+      <w:bookmarkStart w:id="52" w:name="_Toc137582119"/>
+      <w:bookmarkStart w:id="53" w:name="_Toc137582374"/>
+      <w:bookmarkStart w:id="54" w:name="_Toc137582413"/>
+      <w:r>
+        <w:lastRenderedPageBreak/>
         <w:t>Struktogramme des Spielablaufs</w:t>
       </w:r>
-      <w:bookmarkEnd w:id="8"/>
+      <w:bookmarkEnd w:id="52"/>
+      <w:bookmarkEnd w:id="53"/>
+      <w:bookmarkEnd w:id="54"/>
     </w:p>
     <w:p>
       <w:pPr>
         <w:pStyle w:val="Heading2"/>
-        <w:rPr>
-          <w:rFonts w:ascii="Inter" w:hAnsi="Inter"/>
-        </w:rPr>
-      </w:pPr>
-      <w:bookmarkStart w:id="9" w:name="_Toc137295451"/>
-      <w:bookmarkStart w:id="10" w:name="_Toc137335029"/>
-      <w:r>
-        <w:rPr>
-          <w:rFonts w:ascii="Inter" w:hAnsi="Inter"/>
-        </w:rPr>
+      </w:pPr>
+      <w:bookmarkStart w:id="55" w:name="_Toc137295451"/>
+      <w:bookmarkStart w:id="56" w:name="_Toc137582120"/>
+      <w:bookmarkStart w:id="57" w:name="_Toc137582375"/>
+      <w:bookmarkStart w:id="58" w:name="_Toc137582414"/>
+      <w:r>
         <w:t>Main</w:t>
       </w:r>
-      <w:bookmarkEnd w:id="9"/>
-      <w:bookmarkEnd w:id="10"/>
+      <w:bookmarkEnd w:id="55"/>
+      <w:bookmarkEnd w:id="56"/>
+      <w:bookmarkEnd w:id="57"/>
+      <w:bookmarkEnd w:id="58"/>
     </w:p>
     <w:p>
       <w:pPr>
@@ -3614,27 +6815,22 @@
     <w:p>
       <w:pPr>
         <w:pStyle w:val="Heading2"/>
-        <w:rPr>
-          <w:rFonts w:ascii="Inter" w:hAnsi="Inter"/>
-        </w:rPr>
-      </w:pPr>
-      <w:bookmarkStart w:id="11" w:name="_Toc137295453"/>
-      <w:r>
-        <w:rPr>
-          <w:rFonts w:ascii="Inter" w:hAnsi="Inter"/>
-        </w:rPr>
+      </w:pPr>
+      <w:bookmarkStart w:id="59" w:name="_Toc137295453"/>
+      <w:r>
         <w:tab/>
       </w:r>
-      <w:bookmarkStart w:id="12" w:name="_Toc137335030"/>
+      <w:bookmarkStart w:id="60" w:name="_Toc137582121"/>
+      <w:bookmarkStart w:id="61" w:name="_Toc137582376"/>
+      <w:bookmarkStart w:id="62" w:name="_Toc137582415"/>
       <w:proofErr w:type="spellStart"/>
       <w:r>
-        <w:rPr>
-          <w:rFonts w:ascii="Inter" w:hAnsi="Inter"/>
-        </w:rPr>
         <w:t>SoundManager</w:t>
       </w:r>
-      <w:bookmarkEnd w:id="11"/>
-      <w:bookmarkEnd w:id="12"/>
+      <w:bookmarkEnd w:id="59"/>
+      <w:bookmarkEnd w:id="60"/>
+      <w:bookmarkEnd w:id="61"/>
+      <w:bookmarkEnd w:id="62"/>
       <w:proofErr w:type="spellEnd"/>
     </w:p>
     <w:p>
@@ -3697,34 +6893,24 @@
     </w:p>
     <w:p>
       <w:pPr>
-        <w:pStyle w:val="Textnormal"/>
-      </w:pPr>
-    </w:p>
-    <w:p>
-      <w:pPr>
         <w:pStyle w:val="Heading2"/>
-        <w:rPr>
-          <w:rFonts w:ascii="Inter" w:hAnsi="Inter"/>
-        </w:rPr>
-      </w:pPr>
-      <w:bookmarkStart w:id="13" w:name="_Toc137295452"/>
-      <w:r>
-        <w:rPr>
-          <w:rFonts w:ascii="Inter" w:hAnsi="Inter"/>
-        </w:rPr>
+      </w:pPr>
+      <w:bookmarkStart w:id="63" w:name="_Toc137295452"/>
+      <w:r>
         <w:lastRenderedPageBreak/>
         <w:tab/>
       </w:r>
-      <w:bookmarkStart w:id="14" w:name="_Toc137335031"/>
+      <w:bookmarkStart w:id="64" w:name="_Toc137582122"/>
+      <w:bookmarkStart w:id="65" w:name="_Toc137582377"/>
+      <w:bookmarkStart w:id="66" w:name="_Toc137582416"/>
       <w:proofErr w:type="spellStart"/>
       <w:r>
-        <w:rPr>
-          <w:rFonts w:ascii="Inter" w:hAnsi="Inter"/>
-        </w:rPr>
         <w:t>KeyImput</w:t>
       </w:r>
-      <w:bookmarkEnd w:id="13"/>
-      <w:bookmarkEnd w:id="14"/>
+      <w:bookmarkEnd w:id="63"/>
+      <w:bookmarkEnd w:id="64"/>
+      <w:bookmarkEnd w:id="65"/>
+      <w:bookmarkEnd w:id="66"/>
       <w:proofErr w:type="spellEnd"/>
     </w:p>
     <w:p>
@@ -3788,28 +6974,23 @@
     <w:p>
       <w:pPr>
         <w:pStyle w:val="Heading2"/>
-        <w:rPr>
-          <w:rFonts w:ascii="Inter" w:hAnsi="Inter"/>
-        </w:rPr>
-      </w:pPr>
-      <w:bookmarkStart w:id="15" w:name="_Toc137295454"/>
-      <w:r>
-        <w:rPr>
-          <w:rFonts w:ascii="Inter" w:hAnsi="Inter"/>
-        </w:rPr>
+      </w:pPr>
+      <w:bookmarkStart w:id="67" w:name="_Toc137295454"/>
+      <w:r>
         <w:lastRenderedPageBreak/>
         <w:tab/>
       </w:r>
-      <w:bookmarkStart w:id="16" w:name="_Toc137335032"/>
+      <w:bookmarkStart w:id="68" w:name="_Toc137582123"/>
+      <w:bookmarkStart w:id="69" w:name="_Toc137582378"/>
+      <w:bookmarkStart w:id="70" w:name="_Toc137582417"/>
       <w:proofErr w:type="spellStart"/>
       <w:r>
-        <w:rPr>
-          <w:rFonts w:ascii="Inter" w:hAnsi="Inter"/>
-        </w:rPr>
         <w:t>MenuLoop</w:t>
       </w:r>
-      <w:bookmarkEnd w:id="15"/>
-      <w:bookmarkEnd w:id="16"/>
+      <w:bookmarkEnd w:id="67"/>
+      <w:bookmarkEnd w:id="68"/>
+      <w:bookmarkEnd w:id="69"/>
+      <w:bookmarkEnd w:id="70"/>
       <w:proofErr w:type="spellEnd"/>
     </w:p>
     <w:p>
@@ -3872,27 +7053,22 @@
     <w:p>
       <w:pPr>
         <w:pStyle w:val="Heading2"/>
-        <w:rPr>
-          <w:rFonts w:ascii="Inter" w:hAnsi="Inter"/>
-        </w:rPr>
-      </w:pPr>
-      <w:bookmarkStart w:id="17" w:name="_Toc137295455"/>
-      <w:r>
-        <w:rPr>
-          <w:rFonts w:ascii="Inter" w:hAnsi="Inter"/>
-        </w:rPr>
+      </w:pPr>
+      <w:bookmarkStart w:id="71" w:name="_Toc137295455"/>
+      <w:r>
         <w:tab/>
       </w:r>
-      <w:bookmarkStart w:id="18" w:name="_Toc137335033"/>
+      <w:bookmarkStart w:id="72" w:name="_Toc137582124"/>
+      <w:bookmarkStart w:id="73" w:name="_Toc137582379"/>
+      <w:bookmarkStart w:id="74" w:name="_Toc137582418"/>
       <w:proofErr w:type="spellStart"/>
       <w:r>
-        <w:rPr>
-          <w:rFonts w:ascii="Inter" w:hAnsi="Inter"/>
-        </w:rPr>
         <w:t>RoundStart</w:t>
       </w:r>
-      <w:bookmarkEnd w:id="17"/>
-      <w:bookmarkEnd w:id="18"/>
+      <w:bookmarkEnd w:id="71"/>
+      <w:bookmarkEnd w:id="72"/>
+      <w:bookmarkEnd w:id="73"/>
+      <w:bookmarkEnd w:id="74"/>
       <w:proofErr w:type="spellEnd"/>
     </w:p>
     <w:p>
@@ -3955,27 +7131,22 @@
     <w:p>
       <w:pPr>
         <w:pStyle w:val="Heading2"/>
-        <w:rPr>
-          <w:rFonts w:ascii="Inter" w:hAnsi="Inter"/>
-        </w:rPr>
-      </w:pPr>
-      <w:bookmarkStart w:id="19" w:name="_Toc137295456"/>
-      <w:r>
-        <w:rPr>
-          <w:rFonts w:ascii="Inter" w:hAnsi="Inter"/>
-        </w:rPr>
+      </w:pPr>
+      <w:bookmarkStart w:id="75" w:name="_Toc137295456"/>
+      <w:r>
         <w:tab/>
       </w:r>
-      <w:bookmarkStart w:id="20" w:name="_Toc137335034"/>
+      <w:bookmarkStart w:id="76" w:name="_Toc137582125"/>
+      <w:bookmarkStart w:id="77" w:name="_Toc137582380"/>
+      <w:bookmarkStart w:id="78" w:name="_Toc137582419"/>
       <w:proofErr w:type="spellStart"/>
       <w:r>
-        <w:rPr>
-          <w:rFonts w:ascii="Inter" w:hAnsi="Inter"/>
-        </w:rPr>
         <w:t>ArraySetUp</w:t>
       </w:r>
-      <w:bookmarkEnd w:id="19"/>
-      <w:bookmarkEnd w:id="20"/>
+      <w:bookmarkEnd w:id="75"/>
+      <w:bookmarkEnd w:id="76"/>
+      <w:bookmarkEnd w:id="77"/>
+      <w:bookmarkEnd w:id="78"/>
       <w:proofErr w:type="spellEnd"/>
     </w:p>
     <w:p>
@@ -4039,27 +7210,22 @@
     <w:p>
       <w:pPr>
         <w:pStyle w:val="Heading2"/>
-        <w:rPr>
-          <w:rFonts w:ascii="Inter" w:hAnsi="Inter"/>
-        </w:rPr>
-      </w:pPr>
-      <w:bookmarkStart w:id="21" w:name="_Toc137295457"/>
-      <w:r>
-        <w:rPr>
-          <w:rFonts w:ascii="Inter" w:hAnsi="Inter"/>
-        </w:rPr>
+      </w:pPr>
+      <w:bookmarkStart w:id="79" w:name="_Toc137295457"/>
+      <w:r>
         <w:tab/>
       </w:r>
-      <w:bookmarkStart w:id="22" w:name="_Toc137335035"/>
+      <w:bookmarkStart w:id="80" w:name="_Toc137582126"/>
+      <w:bookmarkStart w:id="81" w:name="_Toc137582381"/>
+      <w:bookmarkStart w:id="82" w:name="_Toc137582420"/>
       <w:proofErr w:type="spellStart"/>
       <w:r>
-        <w:rPr>
-          <w:rFonts w:ascii="Inter" w:hAnsi="Inter"/>
-        </w:rPr>
         <w:t>PlayerAnimator</w:t>
       </w:r>
-      <w:bookmarkEnd w:id="21"/>
-      <w:bookmarkEnd w:id="22"/>
+      <w:bookmarkEnd w:id="79"/>
+      <w:bookmarkEnd w:id="80"/>
+      <w:bookmarkEnd w:id="81"/>
+      <w:bookmarkEnd w:id="82"/>
       <w:proofErr w:type="spellEnd"/>
     </w:p>
     <w:p>
@@ -4123,28 +7289,23 @@
     <w:p>
       <w:pPr>
         <w:pStyle w:val="Heading2"/>
-        <w:rPr>
-          <w:rFonts w:ascii="Inter" w:hAnsi="Inter"/>
-        </w:rPr>
-      </w:pPr>
-      <w:bookmarkStart w:id="23" w:name="_Toc137295458"/>
-      <w:r>
-        <w:rPr>
-          <w:rFonts w:ascii="Inter" w:hAnsi="Inter"/>
-        </w:rPr>
+      </w:pPr>
+      <w:bookmarkStart w:id="83" w:name="_Toc137295458"/>
+      <w:r>
         <w:lastRenderedPageBreak/>
         <w:tab/>
       </w:r>
-      <w:bookmarkStart w:id="24" w:name="_Toc137335036"/>
+      <w:bookmarkStart w:id="84" w:name="_Toc137582127"/>
+      <w:bookmarkStart w:id="85" w:name="_Toc137582382"/>
+      <w:bookmarkStart w:id="86" w:name="_Toc137582421"/>
       <w:proofErr w:type="spellStart"/>
       <w:r>
-        <w:rPr>
-          <w:rFonts w:ascii="Inter" w:hAnsi="Inter"/>
-        </w:rPr>
         <w:t>GroundAnimator</w:t>
       </w:r>
-      <w:bookmarkEnd w:id="23"/>
-      <w:bookmarkEnd w:id="24"/>
+      <w:bookmarkEnd w:id="83"/>
+      <w:bookmarkEnd w:id="84"/>
+      <w:bookmarkEnd w:id="85"/>
+      <w:bookmarkEnd w:id="86"/>
       <w:proofErr w:type="spellEnd"/>
     </w:p>
     <w:p>
@@ -4208,27 +7369,22 @@
     <w:p>
       <w:pPr>
         <w:pStyle w:val="Heading2"/>
-        <w:rPr>
-          <w:rFonts w:ascii="Inter" w:hAnsi="Inter"/>
-        </w:rPr>
-      </w:pPr>
-      <w:bookmarkStart w:id="25" w:name="_Toc137295459"/>
-      <w:r>
-        <w:rPr>
-          <w:rFonts w:ascii="Inter" w:hAnsi="Inter"/>
-        </w:rPr>
+      </w:pPr>
+      <w:bookmarkStart w:id="87" w:name="_Toc137295459"/>
+      <w:r>
         <w:tab/>
       </w:r>
-      <w:bookmarkStart w:id="26" w:name="_Toc137335037"/>
+      <w:bookmarkStart w:id="88" w:name="_Toc137582128"/>
+      <w:bookmarkStart w:id="89" w:name="_Toc137582383"/>
+      <w:bookmarkStart w:id="90" w:name="_Toc137582422"/>
       <w:proofErr w:type="spellStart"/>
       <w:r>
-        <w:rPr>
-          <w:rFonts w:ascii="Inter" w:hAnsi="Inter"/>
-        </w:rPr>
         <w:t>CollisionManager</w:t>
       </w:r>
-      <w:bookmarkEnd w:id="25"/>
-      <w:bookmarkEnd w:id="26"/>
+      <w:bookmarkEnd w:id="87"/>
+      <w:bookmarkEnd w:id="88"/>
+      <w:bookmarkEnd w:id="89"/>
+      <w:bookmarkEnd w:id="90"/>
       <w:proofErr w:type="spellEnd"/>
     </w:p>
     <w:p>
@@ -4292,21 +7448,19 @@
     <w:p>
       <w:pPr>
         <w:pStyle w:val="Heading2"/>
-        <w:rPr>
-          <w:rFonts w:ascii="Inter" w:hAnsi="Inter"/>
-        </w:rPr>
-      </w:pPr>
-      <w:bookmarkStart w:id="27" w:name="_Toc137295460"/>
-      <w:bookmarkStart w:id="28" w:name="_Toc137335038"/>
+      </w:pPr>
+      <w:bookmarkStart w:id="91" w:name="_Toc137295460"/>
+      <w:bookmarkStart w:id="92" w:name="_Toc137582129"/>
+      <w:bookmarkStart w:id="93" w:name="_Toc137582384"/>
+      <w:bookmarkStart w:id="94" w:name="_Toc137582423"/>
       <w:proofErr w:type="spellStart"/>
       <w:r>
-        <w:rPr>
-          <w:rFonts w:ascii="Inter" w:hAnsi="Inter"/>
-        </w:rPr>
         <w:t>GameOver</w:t>
       </w:r>
-      <w:bookmarkEnd w:id="27"/>
-      <w:bookmarkEnd w:id="28"/>
+      <w:bookmarkEnd w:id="91"/>
+      <w:bookmarkEnd w:id="92"/>
+      <w:bookmarkEnd w:id="93"/>
+      <w:bookmarkEnd w:id="94"/>
       <w:proofErr w:type="spellEnd"/>
     </w:p>
     <w:p>
@@ -4380,35 +7534,34 @@
       <w:pPr>
         <w:pStyle w:val="Heading1"/>
       </w:pPr>
-      <w:bookmarkStart w:id="29" w:name="_Toc137335039"/>
-      <w:bookmarkStart w:id="30" w:name="_Toc137295461"/>
+      <w:bookmarkStart w:id="95" w:name="_Toc137295461"/>
+      <w:bookmarkStart w:id="96" w:name="_Toc137582130"/>
+      <w:bookmarkStart w:id="97" w:name="_Toc137582385"/>
+      <w:bookmarkStart w:id="98" w:name="_Toc137582424"/>
       <w:r>
         <w:lastRenderedPageBreak/>
         <w:t>Programmierung</w:t>
       </w:r>
-      <w:bookmarkEnd w:id="29"/>
+      <w:bookmarkEnd w:id="96"/>
+      <w:bookmarkEnd w:id="97"/>
+      <w:bookmarkEnd w:id="98"/>
     </w:p>
     <w:p>
       <w:pPr>
         <w:pStyle w:val="Heading2"/>
-        <w:rPr>
-          <w:rFonts w:ascii="Inter" w:hAnsi="Inter"/>
-        </w:rPr>
-      </w:pPr>
-      <w:bookmarkStart w:id="31" w:name="_Toc137335040"/>
-      <w:r>
-        <w:rPr>
-          <w:rFonts w:ascii="Inter" w:hAnsi="Inter"/>
-        </w:rPr>
+      </w:pPr>
+      <w:bookmarkStart w:id="99" w:name="_Toc137582131"/>
+      <w:bookmarkStart w:id="100" w:name="_Toc137582386"/>
+      <w:bookmarkStart w:id="101" w:name="_Toc137582425"/>
+      <w:r>
         <w:t>Informationsquell</w:t>
       </w:r>
       <w:r>
-        <w:rPr>
-          <w:rFonts w:ascii="Inter" w:hAnsi="Inter"/>
-        </w:rPr>
         <w:t>en</w:t>
       </w:r>
-      <w:bookmarkEnd w:id="31"/>
+      <w:bookmarkEnd w:id="99"/>
+      <w:bookmarkEnd w:id="100"/>
+      <w:bookmarkEnd w:id="101"/>
     </w:p>
     <w:p>
       <w:pPr>
@@ -4525,7 +7678,7 @@
             <w:rPr>
               <w:noProof/>
             </w:rPr>
-            <w:t xml:space="preserve"> [1]</w:t>
+            <w:t xml:space="preserve"> [3]</w:t>
           </w:r>
           <w:r>
             <w:fldChar w:fldCharType="end"/>
@@ -4608,7 +7761,7 @@
             <w:rPr>
               <w:noProof/>
             </w:rPr>
-            <w:t>[2]</w:t>
+            <w:t>[4]</w:t>
           </w:r>
           <w:r>
             <w:fldChar w:fldCharType="end"/>
@@ -4684,7 +7837,7 @@
             <w:rPr>
               <w:noProof/>
             </w:rPr>
-            <w:t xml:space="preserve"> [3]</w:t>
+            <w:t xml:space="preserve"> [5]</w:t>
           </w:r>
           <w:r>
             <w:fldChar w:fldCharType="end"/>
@@ -4719,7 +7872,7 @@
             <w:rPr>
               <w:noProof/>
             </w:rPr>
-            <w:t xml:space="preserve"> [4]</w:t>
+            <w:t xml:space="preserve"> [6]</w:t>
           </w:r>
           <w:r>
             <w:fldChar w:fldCharType="end"/>
@@ -4761,25 +7914,20 @@
     <w:p>
       <w:pPr>
         <w:pStyle w:val="Heading2"/>
-        <w:rPr>
-          <w:rFonts w:ascii="Inter" w:hAnsi="Inter"/>
-        </w:rPr>
-      </w:pPr>
-      <w:r>
-        <w:rPr>
-          <w:rFonts w:ascii="Inter" w:hAnsi="Inter"/>
-        </w:rPr>
+      </w:pPr>
+      <w:r>
         <w:lastRenderedPageBreak/>
         <w:tab/>
       </w:r>
-      <w:bookmarkStart w:id="32" w:name="_Toc137335041"/>
-      <w:r>
-        <w:rPr>
-          <w:rFonts w:ascii="Inter" w:hAnsi="Inter"/>
-        </w:rPr>
+      <w:bookmarkStart w:id="102" w:name="_Toc137582132"/>
+      <w:bookmarkStart w:id="103" w:name="_Toc137582387"/>
+      <w:bookmarkStart w:id="104" w:name="_Toc137582426"/>
+      <w:r>
         <w:t>Tools</w:t>
       </w:r>
-      <w:bookmarkEnd w:id="32"/>
+      <w:bookmarkEnd w:id="102"/>
+      <w:bookmarkEnd w:id="103"/>
+      <w:bookmarkEnd w:id="104"/>
     </w:p>
     <w:p>
       <w:pPr>
@@ -4816,7 +7964,7 @@
             <w:rPr>
               <w:noProof/>
             </w:rPr>
-            <w:t xml:space="preserve"> [5]</w:t>
+            <w:t xml:space="preserve"> [7]</w:t>
           </w:r>
           <w:r>
             <w:fldChar w:fldCharType="end"/>
@@ -4853,7 +8001,7 @@
             <w:rPr>
               <w:noProof/>
             </w:rPr>
-            <w:t xml:space="preserve"> [6]</w:t>
+            <w:t xml:space="preserve"> [8]</w:t>
           </w:r>
           <w:r>
             <w:fldChar w:fldCharType="end"/>
@@ -4910,7 +8058,7 @@
             <w:rPr>
               <w:noProof/>
             </w:rPr>
-            <w:t xml:space="preserve"> [7]</w:t>
+            <w:t xml:space="preserve"> [9]</w:t>
           </w:r>
           <w:r>
             <w:fldChar w:fldCharType="end"/>
@@ -4962,30 +8110,32 @@
       <w:pPr>
         <w:pStyle w:val="Heading1"/>
       </w:pPr>
-      <w:bookmarkStart w:id="33" w:name="_Toc137335042"/>
+      <w:bookmarkStart w:id="105" w:name="_Toc137582133"/>
+      <w:bookmarkStart w:id="106" w:name="_Toc137582388"/>
+      <w:bookmarkStart w:id="107" w:name="_Toc137582427"/>
       <w:r>
         <w:t>Programmtest</w:t>
       </w:r>
-      <w:bookmarkEnd w:id="30"/>
-      <w:bookmarkEnd w:id="33"/>
+      <w:bookmarkEnd w:id="95"/>
+      <w:bookmarkEnd w:id="105"/>
+      <w:bookmarkEnd w:id="106"/>
+      <w:bookmarkEnd w:id="107"/>
     </w:p>
     <w:p>
       <w:pPr>
         <w:pStyle w:val="Heading2"/>
-        <w:rPr>
-          <w:rFonts w:ascii="Inter" w:hAnsi="Inter"/>
-        </w:rPr>
-      </w:pPr>
-      <w:bookmarkStart w:id="34" w:name="_Toc137295462"/>
-      <w:bookmarkStart w:id="35" w:name="_Toc137335043"/>
-      <w:r>
-        <w:rPr>
-          <w:rFonts w:ascii="Inter" w:hAnsi="Inter"/>
-        </w:rPr>
+      </w:pPr>
+      <w:bookmarkStart w:id="108" w:name="_Toc137295462"/>
+      <w:bookmarkStart w:id="109" w:name="_Toc137582134"/>
+      <w:bookmarkStart w:id="110" w:name="_Toc137582389"/>
+      <w:bookmarkStart w:id="111" w:name="_Toc137582428"/>
+      <w:r>
         <w:t>Testpläne</w:t>
       </w:r>
-      <w:bookmarkEnd w:id="34"/>
-      <w:bookmarkEnd w:id="35"/>
+      <w:bookmarkEnd w:id="108"/>
+      <w:bookmarkEnd w:id="109"/>
+      <w:bookmarkEnd w:id="110"/>
+      <w:bookmarkEnd w:id="111"/>
     </w:p>
     <w:p>
       <w:pPr>
@@ -5087,6 +8237,7 @@
           <w:p>
             <w:pPr>
               <w:spacing w:after="0" w:line="240" w:lineRule="auto"/>
+              <w:jc w:val="left"/>
             </w:pPr>
             <w:r>
               <w:t>Durchführung</w:t>
@@ -5107,6 +8258,7 @@
           <w:p>
             <w:pPr>
               <w:spacing w:after="0" w:line="240" w:lineRule="auto"/>
+              <w:jc w:val="left"/>
             </w:pPr>
             <w:r>
               <w:t>Erwartetes Ergebnis</w:t>
@@ -5210,6 +8362,7 @@
           <w:p>
             <w:pPr>
               <w:spacing w:after="0" w:line="240" w:lineRule="auto"/>
+              <w:jc w:val="left"/>
             </w:pPr>
             <w:r>
               <w:t>Software starten</w:t>
@@ -5230,6 +8383,7 @@
           <w:p>
             <w:pPr>
               <w:spacing w:after="0" w:line="240" w:lineRule="auto"/>
+              <w:jc w:val="left"/>
             </w:pPr>
             <w:r>
               <w:t>Software startet</w:t>
@@ -5340,6 +8494,7 @@
           <w:p>
             <w:pPr>
               <w:spacing w:after="0" w:line="240" w:lineRule="auto"/>
+              <w:jc w:val="left"/>
             </w:pPr>
             <w:r>
               <w:t>Drücken der Enter Taste im Startbildschirm</w:t>
@@ -5360,6 +8515,7 @@
           <w:p>
             <w:pPr>
               <w:spacing w:after="0" w:line="240" w:lineRule="auto"/>
+              <w:jc w:val="left"/>
             </w:pPr>
             <w:r>
               <w:t>Startmenü 1 öffnet sich</w:t>
@@ -5462,6 +8618,7 @@
           <w:p>
             <w:pPr>
               <w:spacing w:after="0" w:line="240" w:lineRule="auto"/>
+              <w:jc w:val="left"/>
             </w:pPr>
             <w:r>
               <w:t>Im Startmenü 1 die Enter/Leertaste drücken</w:t>
@@ -5482,6 +8639,7 @@
           <w:p>
             <w:pPr>
               <w:spacing w:after="0" w:line="240" w:lineRule="auto"/>
+              <w:jc w:val="left"/>
             </w:pPr>
             <w:r>
               <w:t xml:space="preserve">Startmenü 1 schließt sich und Startmenü 2 öffnet sich </w:t>
@@ -5580,6 +8738,7 @@
           <w:p>
             <w:pPr>
               <w:spacing w:after="0" w:line="240" w:lineRule="auto"/>
+              <w:jc w:val="left"/>
             </w:pPr>
             <w:r>
               <w:t>Im Startmenü 2 die Enter/Leertaste drücken</w:t>
@@ -5600,6 +8759,7 @@
           <w:p>
             <w:pPr>
               <w:spacing w:after="0" w:line="240" w:lineRule="auto"/>
+              <w:jc w:val="left"/>
             </w:pPr>
             <w:r>
               <w:t>Startmenü 2 schließt sich und Startmenü 3 öffnet sich</w:t>
@@ -5698,6 +8858,7 @@
           <w:p>
             <w:pPr>
               <w:spacing w:after="0" w:line="240" w:lineRule="auto"/>
+              <w:jc w:val="left"/>
             </w:pPr>
             <w:r>
               <w:t xml:space="preserve">Startmenü 3 öffnet sich </w:t>
@@ -5718,6 +8879,7 @@
           <w:p>
             <w:pPr>
               <w:spacing w:after="0" w:line="240" w:lineRule="auto"/>
+              <w:jc w:val="left"/>
             </w:pPr>
             <w:r>
               <w:t>Startmenü 3 fordert Spieler auf einen Namen einzugeben</w:t>
@@ -5816,6 +8978,7 @@
           <w:p>
             <w:pPr>
               <w:spacing w:after="0" w:line="240" w:lineRule="auto"/>
+              <w:jc w:val="left"/>
             </w:pPr>
             <w:r>
               <w:t>Eingabe des Namens im Startmenü 3</w:t>
@@ -5836,6 +8999,7 @@
           <w:p>
             <w:pPr>
               <w:spacing w:after="0" w:line="240" w:lineRule="auto"/>
+              <w:jc w:val="left"/>
             </w:pPr>
             <w:r>
               <w:t>Eigegebener Name wird Textfeld angezeigt</w:t>
@@ -5934,6 +9098,7 @@
           <w:p>
             <w:pPr>
               <w:spacing w:after="0" w:line="240" w:lineRule="auto"/>
+              <w:jc w:val="left"/>
             </w:pPr>
             <w:r>
               <w:t xml:space="preserve">Kein Name wird eingegeben und Enter/Leertaste wird gedrückt </w:t>
@@ -5954,6 +9119,7 @@
           <w:p>
             <w:pPr>
               <w:spacing w:after="0" w:line="240" w:lineRule="auto"/>
+              <w:jc w:val="left"/>
             </w:pPr>
             <w:r>
               <w:t xml:space="preserve">Spieler wird automatisch </w:t>
@@ -6060,6 +9226,7 @@
           <w:p>
             <w:pPr>
               <w:spacing w:after="0" w:line="240" w:lineRule="auto"/>
+              <w:jc w:val="left"/>
             </w:pPr>
             <w:r>
               <w:t>Drücken der Enter Taste</w:t>
@@ -6080,6 +9247,7 @@
           <w:p>
             <w:pPr>
               <w:spacing w:after="0" w:line="240" w:lineRule="auto"/>
+              <w:jc w:val="left"/>
             </w:pPr>
             <w:r>
               <w:t>Name wird gespeichert und „</w:t>
@@ -6186,6 +9354,7 @@
           <w:p>
             <w:pPr>
               <w:spacing w:after="0" w:line="240" w:lineRule="auto"/>
+              <w:jc w:val="left"/>
             </w:pPr>
             <w:r>
               <w:t>Drücken der Enter Taste im Startmenü 3</w:t>
@@ -6206,6 +9375,7 @@
           <w:p>
             <w:pPr>
               <w:spacing w:after="0" w:line="240" w:lineRule="auto"/>
+              <w:jc w:val="left"/>
             </w:pPr>
             <w:r>
               <w:t>Startmenü 3 wird geschlossen und Startmenü 4/ Hauptmenü öffnet sich</w:t>
@@ -6304,6 +9474,7 @@
           <w:p>
             <w:pPr>
               <w:spacing w:after="0" w:line="240" w:lineRule="auto"/>
+              <w:jc w:val="left"/>
             </w:pPr>
             <w:r>
               <w:t xml:space="preserve">Menüpunkt „Play“ ist im Startmenü 4/ Hauptmenü vor-ausgewählt </w:t>
@@ -6324,6 +9495,7 @@
           <w:p>
             <w:pPr>
               <w:spacing w:after="0" w:line="240" w:lineRule="auto"/>
+              <w:jc w:val="left"/>
             </w:pPr>
             <w:r>
               <w:t>Play wird in Blau angezeigt</w:t>
@@ -6430,6 +9602,7 @@
           <w:p>
             <w:pPr>
               <w:spacing w:after="0" w:line="240" w:lineRule="auto"/>
+              <w:jc w:val="left"/>
             </w:pPr>
             <w:r>
               <w:t>Drücken der Enter Taste mit vorausgewähltem Menüpunkt „Play“</w:t>
@@ -6450,6 +9623,7 @@
           <w:p>
             <w:pPr>
               <w:spacing w:after="0" w:line="240" w:lineRule="auto"/>
+              <w:jc w:val="left"/>
             </w:pPr>
             <w:r>
               <w:t>Spiel wird gestartet</w:t>
@@ -6556,6 +9730,7 @@
           <w:p>
             <w:pPr>
               <w:spacing w:after="0" w:line="240" w:lineRule="auto"/>
+              <w:jc w:val="left"/>
             </w:pPr>
             <w:r>
               <w:t>Spiel starten ohne drücken jeglicher Tasten</w:t>
@@ -6576,6 +9751,7 @@
           <w:p>
             <w:pPr>
               <w:spacing w:after="0" w:line="240" w:lineRule="auto"/>
+              <w:jc w:val="left"/>
             </w:pPr>
             <w:r>
               <w:t xml:space="preserve">Spielfigur läuft unverändert auf derselben Stelle weiter </w:t>
@@ -6674,6 +9850,7 @@
           <w:p>
             <w:pPr>
               <w:spacing w:after="0" w:line="240" w:lineRule="auto"/>
+              <w:jc w:val="left"/>
             </w:pPr>
             <w:r>
               <w:t>Kurzes Drücken der Leertaste (ca. 1s)</w:t>
@@ -6694,6 +9871,7 @@
           <w:p>
             <w:pPr>
               <w:spacing w:after="0" w:line="240" w:lineRule="auto"/>
+              <w:jc w:val="left"/>
             </w:pPr>
             <w:r>
               <w:t xml:space="preserve">Spielfigur „springt“ einmalig um 5 Zeilen nach oben </w:t>
@@ -6792,6 +9970,7 @@
           <w:p>
             <w:pPr>
               <w:spacing w:after="0" w:line="240" w:lineRule="auto"/>
+              <w:jc w:val="left"/>
             </w:pPr>
             <w:r>
               <w:t>Loslassen der Leertaste nach dem Sprung</w:t>
@@ -6812,6 +9991,7 @@
           <w:p>
             <w:pPr>
               <w:spacing w:after="0" w:line="240" w:lineRule="auto"/>
+              <w:jc w:val="left"/>
             </w:pPr>
             <w:r>
               <w:t>Spielfigur landet und läuft weiter</w:t>
@@ -6910,6 +10090,7 @@
           <w:p>
             <w:pPr>
               <w:spacing w:after="0" w:line="240" w:lineRule="auto"/>
+              <w:jc w:val="left"/>
             </w:pPr>
             <w:r>
               <w:t xml:space="preserve">Gedrückt halten der Leertaste über </w:t>
@@ -6934,6 +10115,7 @@
           <w:p>
             <w:pPr>
               <w:spacing w:after="0" w:line="240" w:lineRule="auto"/>
+              <w:jc w:val="left"/>
             </w:pPr>
             <w:r>
               <w:lastRenderedPageBreak/>
@@ -7046,6 +10228,7 @@
           <w:p>
             <w:pPr>
               <w:spacing w:after="0" w:line="240" w:lineRule="auto"/>
+              <w:jc w:val="left"/>
             </w:pPr>
             <w:r>
               <w:t>Spiel starten</w:t>
@@ -7066,6 +10249,7 @@
           <w:p>
             <w:pPr>
               <w:spacing w:after="0" w:line="240" w:lineRule="auto"/>
+              <w:jc w:val="left"/>
             </w:pPr>
             <w:r>
               <w:t xml:space="preserve">Hindernisse (maximal 2 Spieleinheiten 2 breit und hoch) erscheinen zufällig am rechten Spielfeldrand </w:t>
@@ -7164,6 +10348,7 @@
           <w:p>
             <w:pPr>
               <w:spacing w:after="0" w:line="240" w:lineRule="auto"/>
+              <w:jc w:val="left"/>
             </w:pPr>
             <w:r>
               <w:t>Spiel starten/laufen lassen</w:t>
@@ -7184,6 +10369,7 @@
           <w:p>
             <w:pPr>
               <w:spacing w:after="0" w:line="240" w:lineRule="auto"/>
+              <w:jc w:val="left"/>
             </w:pPr>
             <w:r>
               <w:t>Erschienene Hindernisse bewegen sich von rechts nach links auf Spielfigur zu</w:t>
@@ -7282,6 +10468,7 @@
           <w:p>
             <w:pPr>
               <w:spacing w:after="0" w:line="240" w:lineRule="auto"/>
+              <w:jc w:val="left"/>
             </w:pPr>
             <w:r>
               <w:t>Spiel starten/laufen lassen</w:t>
@@ -7302,6 +10489,7 @@
           <w:p>
             <w:pPr>
               <w:spacing w:after="0" w:line="240" w:lineRule="auto"/>
+              <w:jc w:val="left"/>
             </w:pPr>
             <w:r>
               <w:t xml:space="preserve">Überwundene Hindernisse verschwinden hinter dem linken Spielfeldrand </w:t>
@@ -7400,6 +10588,7 @@
           <w:p>
             <w:pPr>
               <w:spacing w:after="0" w:line="240" w:lineRule="auto"/>
+              <w:jc w:val="left"/>
             </w:pPr>
             <w:r>
               <w:t>Spiel lang laufen lassen</w:t>
@@ -7420,6 +10609,7 @@
           <w:p>
             <w:pPr>
               <w:spacing w:after="0" w:line="240" w:lineRule="auto"/>
+              <w:jc w:val="left"/>
             </w:pPr>
             <w:r>
               <w:t>Hindernisdichte nimmt zu (Maximal 50 Hindernisse auf der Spieloberfläche)</w:t>
@@ -7518,6 +10708,7 @@
           <w:p>
             <w:pPr>
               <w:spacing w:after="0" w:line="240" w:lineRule="auto"/>
+              <w:jc w:val="left"/>
             </w:pPr>
             <w:r>
               <w:t>Spiel lang laufen lassen</w:t>
@@ -7538,6 +10729,7 @@
           <w:p>
             <w:pPr>
               <w:spacing w:after="0" w:line="240" w:lineRule="auto"/>
+              <w:jc w:val="left"/>
             </w:pPr>
             <w:r>
               <w:t>Hindernisgeschwindigkeit nimmt zu</w:t>
@@ -7636,6 +10828,7 @@
           <w:p>
             <w:pPr>
               <w:spacing w:after="0" w:line="240" w:lineRule="auto"/>
+              <w:jc w:val="left"/>
             </w:pPr>
             <w:r>
               <w:t>Spiel laufen lassen</w:t>
@@ -7656,6 +10849,7 @@
           <w:p>
             <w:pPr>
               <w:spacing w:after="0" w:line="240" w:lineRule="auto"/>
+              <w:jc w:val="left"/>
             </w:pPr>
             <w:r>
               <w:t>Hindernisse werden ausschließlich am rechten Spielfeldrand erzeugt</w:t>
@@ -7754,6 +10948,7 @@
           <w:p>
             <w:pPr>
               <w:spacing w:after="0" w:line="240" w:lineRule="auto"/>
+              <w:jc w:val="left"/>
             </w:pPr>
             <w:r>
               <w:t xml:space="preserve">Drücken der Leertaste vor einem Hindernis </w:t>
@@ -7774,6 +10969,7 @@
           <w:p>
             <w:pPr>
               <w:spacing w:after="0" w:line="240" w:lineRule="auto"/>
+              <w:jc w:val="left"/>
             </w:pPr>
             <w:r>
               <w:t xml:space="preserve">Überspringen des Hindernisses </w:t>
@@ -7880,6 +11076,7 @@
           <w:p>
             <w:pPr>
               <w:spacing w:after="0" w:line="240" w:lineRule="auto"/>
+              <w:jc w:val="left"/>
             </w:pPr>
             <w:r>
               <w:t>Spiel laufen lassen ohne drücken jeglicher Tasten</w:t>
@@ -7900,6 +11097,7 @@
           <w:p>
             <w:pPr>
               <w:spacing w:after="0" w:line="240" w:lineRule="auto"/>
+              <w:jc w:val="left"/>
             </w:pPr>
             <w:r>
               <w:t xml:space="preserve">Spielfigur kollidiert mit Hindernis (nur wenn Spielfigur am Boden ist, während sich ein Hindernis in Spalte 6 befindet) </w:t>
@@ -7908,6 +11106,7 @@
           <w:p>
             <w:pPr>
               <w:spacing w:after="0" w:line="240" w:lineRule="auto"/>
+              <w:jc w:val="left"/>
             </w:pPr>
             <w:r>
               <w:sym w:font="Wingdings" w:char="F0E0"/>
@@ -8017,6 +11216,7 @@
           <w:p>
             <w:pPr>
               <w:spacing w:after="0" w:line="240" w:lineRule="auto"/>
+              <w:jc w:val="left"/>
             </w:pPr>
             <w:r>
               <w:t>Spiel laufen lassen ohne drücken jeglicher Tasten</w:t>
@@ -8037,6 +11237,7 @@
           <w:p>
             <w:pPr>
               <w:spacing w:after="0" w:line="240" w:lineRule="auto"/>
+              <w:jc w:val="left"/>
             </w:pPr>
             <w:r>
               <w:t xml:space="preserve">Nach Kollision wechselt Spiel in Game-Over Bildschirm/Hauptmenü </w:t>
@@ -8144,6 +11345,7 @@
           <w:p>
             <w:pPr>
               <w:spacing w:after="0" w:line="240" w:lineRule="auto"/>
+              <w:jc w:val="left"/>
             </w:pPr>
             <w:r>
               <w:t>Drücken der Pfeiltaste nach unten</w:t>
@@ -8164,6 +11366,7 @@
           <w:p>
             <w:pPr>
               <w:spacing w:after="0" w:line="240" w:lineRule="auto"/>
+              <w:jc w:val="left"/>
             </w:pPr>
             <w:r>
               <w:t>Menüpunkt unterhalb derzeit ausgewähltem Menüpunkt wird ausgewählt und in blau angezeigt</w:t>
@@ -8262,6 +11465,7 @@
           <w:p>
             <w:pPr>
               <w:spacing w:after="0" w:line="240" w:lineRule="auto"/>
+              <w:jc w:val="left"/>
             </w:pPr>
             <w:r>
               <w:t>Drücken der Pfeiltaste nach unten</w:t>
@@ -8282,6 +11486,7 @@
           <w:p>
             <w:pPr>
               <w:spacing w:after="0" w:line="240" w:lineRule="auto"/>
+              <w:jc w:val="left"/>
             </w:pPr>
             <w:r>
               <w:t>Menüpunkt oberhalb derzeit ausgewähltem Menüpunkt wird ausgewählt und in blau angezeigt</w:t>
@@ -8380,6 +11585,7 @@
           <w:p>
             <w:pPr>
               <w:spacing w:after="0" w:line="240" w:lineRule="auto"/>
+              <w:jc w:val="left"/>
             </w:pPr>
             <w:r>
               <w:t xml:space="preserve">Menüpunkt „Play </w:t>
@@ -8408,6 +11614,7 @@
           <w:p>
             <w:pPr>
               <w:spacing w:after="0" w:line="240" w:lineRule="auto"/>
+              <w:jc w:val="left"/>
             </w:pPr>
             <w:r>
               <w:t xml:space="preserve">Spiel wird erneut gestartet </w:t>
@@ -8506,6 +11713,7 @@
           <w:p>
             <w:pPr>
               <w:spacing w:after="0" w:line="240" w:lineRule="auto"/>
+              <w:jc w:val="left"/>
             </w:pPr>
             <w:r>
               <w:t>Menüpunkt „High Scores“ auswählen und mit Enter/Leertaste bestätigen (mit Internet)</w:t>
@@ -8526,6 +11734,7 @@
           <w:p>
             <w:pPr>
               <w:spacing w:after="0" w:line="240" w:lineRule="auto"/>
+              <w:jc w:val="left"/>
             </w:pPr>
             <w:r>
               <w:t xml:space="preserve">High-Score Liste öffnet sich und zeigt die </w:t>
@@ -8632,6 +11841,7 @@
           <w:p>
             <w:pPr>
               <w:spacing w:after="0" w:line="240" w:lineRule="auto"/>
+              <w:jc w:val="left"/>
             </w:pPr>
             <w:r>
               <w:t>Menüpunkt „High Scores“ auswählen und mit Enter/Leertaste bestätigen (ohne Internet)</w:t>
@@ -8652,6 +11862,7 @@
           <w:p>
             <w:pPr>
               <w:spacing w:after="0" w:line="240" w:lineRule="auto"/>
+              <w:jc w:val="left"/>
             </w:pPr>
             <w:r>
               <w:t xml:space="preserve">High Score Listen Menü öffnet sich und zeigt Fehlermeldung „- UNABLE TO CONNECT TO DATABASE </w:t>
@@ -8758,6 +11969,7 @@
           <w:p>
             <w:pPr>
               <w:spacing w:after="0" w:line="240" w:lineRule="auto"/>
+              <w:jc w:val="left"/>
               <w:rPr>
                 <w:lang w:val="en-US"/>
               </w:rPr>
@@ -8826,6 +12038,7 @@
           <w:p>
             <w:pPr>
               <w:spacing w:after="0" w:line="240" w:lineRule="auto"/>
+              <w:jc w:val="left"/>
             </w:pPr>
             <w:r>
               <w:t>High-Score Liste wird geschlossen und es öffnet sich das Hauptmenü</w:t>
@@ -8924,6 +12137,7 @@
           <w:p>
             <w:pPr>
               <w:spacing w:after="0" w:line="240" w:lineRule="auto"/>
+              <w:jc w:val="left"/>
             </w:pPr>
             <w:r>
               <w:t xml:space="preserve">Menüpunkt „Change Name“ auswählen </w:t>
@@ -8944,6 +12158,7 @@
           <w:p>
             <w:pPr>
               <w:spacing w:after="0" w:line="240" w:lineRule="auto"/>
+              <w:jc w:val="left"/>
             </w:pPr>
             <w:r>
               <w:t xml:space="preserve">Menüpunkt wird in </w:t>
@@ -9050,6 +12265,7 @@
           <w:p>
             <w:pPr>
               <w:spacing w:after="0" w:line="240" w:lineRule="auto"/>
+              <w:jc w:val="left"/>
             </w:pPr>
             <w:r>
               <w:t>Menüpunkt Change Name mit Enter/Leertaste bestätigen</w:t>
@@ -9070,6 +12286,7 @@
           <w:p>
             <w:pPr>
               <w:spacing w:after="0" w:line="240" w:lineRule="auto"/>
+              <w:jc w:val="left"/>
             </w:pPr>
             <w:r>
               <w:t>Change Name Menü wird aufgerufen</w:t>
@@ -9168,6 +12385,7 @@
           <w:p>
             <w:pPr>
               <w:spacing w:after="0" w:line="240" w:lineRule="auto"/>
+              <w:jc w:val="left"/>
             </w:pPr>
             <w:r>
               <w:t>Aufrufen des Change Name Menüs</w:t>
@@ -9188,6 +12406,7 @@
           <w:p>
             <w:pPr>
               <w:spacing w:after="0" w:line="240" w:lineRule="auto"/>
+              <w:jc w:val="left"/>
             </w:pPr>
             <w:r>
               <w:t xml:space="preserve">Bisher verwendeter Name erscheint im Textfeld </w:t>
@@ -9286,6 +12505,7 @@
           <w:p>
             <w:pPr>
               <w:spacing w:after="0" w:line="240" w:lineRule="auto"/>
+              <w:jc w:val="left"/>
             </w:pPr>
             <w:r>
               <w:t>Eingeben des neuen Namens</w:t>
@@ -9306,6 +12526,7 @@
           <w:p>
             <w:pPr>
               <w:spacing w:after="0" w:line="240" w:lineRule="auto"/>
+              <w:jc w:val="left"/>
             </w:pPr>
             <w:r>
               <w:t>Alter Name kann durch einfache Eingabe des neuen Namens überschrieben werden</w:t>
@@ -9404,6 +12625,7 @@
           <w:p>
             <w:pPr>
               <w:spacing w:after="0" w:line="240" w:lineRule="auto"/>
+              <w:jc w:val="left"/>
             </w:pPr>
             <w:r>
               <w:t>Drücken der Rücktaste im Change Game Menü</w:t>
@@ -9424,6 +12646,7 @@
           <w:p>
             <w:pPr>
               <w:spacing w:after="0" w:line="240" w:lineRule="auto"/>
+              <w:jc w:val="left"/>
             </w:pPr>
             <w:r>
               <w:t>Einzelnes Zeichen des bisherigen Namens wird entfernt und der Cursor bewegt sich um eine Spalte nach links</w:t>
@@ -9522,6 +12745,7 @@
           <w:p>
             <w:pPr>
               <w:spacing w:after="0" w:line="240" w:lineRule="auto"/>
+              <w:jc w:val="left"/>
             </w:pPr>
             <w:r>
               <w:t>Erneutes Drücken der Rücktaste im Change Game Menü</w:t>
@@ -9542,6 +12766,7 @@
           <w:p>
             <w:pPr>
               <w:spacing w:after="0" w:line="240" w:lineRule="auto"/>
+              <w:jc w:val="left"/>
             </w:pPr>
             <w:r>
               <w:t>Weiteres Zeichen des bisherigen Namens wird entfernt und Cursor bewegt sich um eine Spalte nach Links</w:t>
@@ -9640,6 +12865,7 @@
           <w:p>
             <w:pPr>
               <w:spacing w:after="0" w:line="240" w:lineRule="auto"/>
+              <w:jc w:val="left"/>
             </w:pPr>
             <w:r>
               <w:t>Drücken der Entfernen Taste</w:t>
@@ -9660,6 +12886,7 @@
           <w:p>
             <w:pPr>
               <w:spacing w:after="0" w:line="240" w:lineRule="auto"/>
+              <w:jc w:val="left"/>
             </w:pPr>
             <w:r>
               <w:t>Der ausgewählte Buchstabe wird entfernt und der Cursor bleibt an der gleichen Stelle</w:t>
@@ -9758,6 +12985,7 @@
           <w:p>
             <w:pPr>
               <w:spacing w:after="0" w:line="240" w:lineRule="auto"/>
+              <w:jc w:val="left"/>
             </w:pPr>
             <w:r>
               <w:t xml:space="preserve">Drücken der Enter/Leertaste </w:t>
@@ -9778,6 +13006,7 @@
           <w:p>
             <w:pPr>
               <w:spacing w:after="0" w:line="240" w:lineRule="auto"/>
+              <w:jc w:val="left"/>
             </w:pPr>
             <w:r>
               <w:t xml:space="preserve">Name wird gespeichert, </w:t>
@@ -9884,6 +13113,7 @@
           <w:p>
             <w:pPr>
               <w:spacing w:after="0" w:line="240" w:lineRule="auto"/>
+              <w:jc w:val="left"/>
             </w:pPr>
             <w:r>
               <w:t xml:space="preserve">Bestätigen des leeren Textfeldes im Change Name Menü, ohne einen neuen Namen eigegeben zu haben </w:t>
@@ -9904,6 +13134,7 @@
           <w:p>
             <w:pPr>
               <w:spacing w:after="0" w:line="240" w:lineRule="auto"/>
+              <w:jc w:val="left"/>
             </w:pPr>
             <w:r>
               <w:t xml:space="preserve">Ungültige Eingabe </w:t>
@@ -10008,6 +13239,7 @@
           <w:p>
             <w:pPr>
               <w:spacing w:after="0" w:line="240" w:lineRule="auto"/>
+              <w:jc w:val="left"/>
             </w:pPr>
             <w:r>
               <w:t>Auswählen des Menüpunktes „Music Enabled/Disabled“</w:t>
@@ -10028,6 +13260,7 @@
           <w:p>
             <w:pPr>
               <w:spacing w:after="0" w:line="240" w:lineRule="auto"/>
+              <w:jc w:val="left"/>
             </w:pPr>
             <w:r>
               <w:t xml:space="preserve">Menüpunkt wird in blau angezeigt </w:t>
@@ -10126,6 +13359,7 @@
           <w:p>
             <w:pPr>
               <w:spacing w:after="0" w:line="240" w:lineRule="auto"/>
+              <w:jc w:val="left"/>
             </w:pPr>
             <w:r>
               <w:t>Drücken der Enter/Leertaste bei ausgewähltem Menüpunkt „Music Enabled“</w:t>
@@ -10146,6 +13380,7 @@
           <w:p>
             <w:pPr>
               <w:spacing w:after="0" w:line="240" w:lineRule="auto"/>
+              <w:jc w:val="left"/>
             </w:pPr>
             <w:r>
               <w:t>Spielhintergrundmusik wird ausgeschaltet und Menüpunkt wechselt von „Music Enabled“ zu „Music Disabled“</w:t>
@@ -10244,6 +13479,7 @@
           <w:p>
             <w:pPr>
               <w:spacing w:after="0" w:line="240" w:lineRule="auto"/>
+              <w:jc w:val="left"/>
             </w:pPr>
             <w:r>
               <w:t xml:space="preserve">Drücken der Enter/Leertaste bei ausgewähltem </w:t>
@@ -10268,6 +13504,7 @@
           <w:p>
             <w:pPr>
               <w:spacing w:after="0" w:line="240" w:lineRule="auto"/>
+              <w:jc w:val="left"/>
             </w:pPr>
             <w:r>
               <w:lastRenderedPageBreak/>
@@ -10380,6 +13617,7 @@
           <w:p>
             <w:pPr>
               <w:spacing w:after="0" w:line="240" w:lineRule="auto"/>
+              <w:jc w:val="left"/>
             </w:pPr>
             <w:r>
               <w:t>Auswählen des Menüpunktes „</w:t>
@@ -10408,6 +13646,7 @@
           <w:p>
             <w:pPr>
               <w:spacing w:after="0" w:line="240" w:lineRule="auto"/>
+              <w:jc w:val="left"/>
             </w:pPr>
             <w:r>
               <w:t>Ausgewählter Menüpunkt wird in blau angezeigt</w:t>
@@ -10506,6 +13745,7 @@
           <w:p>
             <w:pPr>
               <w:spacing w:after="0" w:line="240" w:lineRule="auto"/>
+              <w:jc w:val="left"/>
             </w:pPr>
             <w:r>
               <w:t>Drücken der Enter/Leertaste bei ausgewähltem Menüpunkt „</w:t>
@@ -10534,6 +13774,7 @@
           <w:p>
             <w:pPr>
               <w:spacing w:after="0" w:line="240" w:lineRule="auto"/>
+              <w:jc w:val="left"/>
             </w:pPr>
             <w:r>
               <w:t>„</w:t>
@@ -10640,6 +13881,7 @@
           <w:p>
             <w:pPr>
               <w:spacing w:after="0" w:line="240" w:lineRule="auto"/>
+              <w:jc w:val="left"/>
             </w:pPr>
             <w:r>
               <w:t>Drücken der Enter/Leertaste</w:t>
@@ -10660,6 +13902,7 @@
           <w:p>
             <w:pPr>
               <w:spacing w:after="0" w:line="240" w:lineRule="auto"/>
+              <w:jc w:val="left"/>
             </w:pPr>
             <w:r>
               <w:t>„</w:t>
@@ -10774,6 +14017,7 @@
           <w:p>
             <w:pPr>
               <w:spacing w:after="0" w:line="240" w:lineRule="auto"/>
+              <w:jc w:val="left"/>
             </w:pPr>
             <w:r>
               <w:t xml:space="preserve">Aufrufen der Software </w:t>
@@ -10794,6 +14038,7 @@
           <w:p>
             <w:pPr>
               <w:spacing w:after="0" w:line="240" w:lineRule="auto"/>
+              <w:jc w:val="left"/>
             </w:pPr>
             <w:r>
               <w:t>Ein kurzer Sound wird beim Starten des Spiels abgespielt</w:t>
@@ -10892,6 +14137,7 @@
           <w:p>
             <w:pPr>
               <w:spacing w:after="0" w:line="240" w:lineRule="auto"/>
+              <w:jc w:val="left"/>
             </w:pPr>
             <w:r>
               <w:t>Aufrufen der Software</w:t>
@@ -10912,6 +14158,7 @@
           <w:p>
             <w:pPr>
               <w:spacing w:after="0" w:line="240" w:lineRule="auto"/>
+              <w:jc w:val="left"/>
             </w:pPr>
             <w:r>
               <w:t xml:space="preserve">Die Spielmusik beginnt direkt im Anschluss zum Startsound zu spielen und läuft dauerhaft weiter </w:t>
@@ -11010,6 +14257,7 @@
           <w:p>
             <w:pPr>
               <w:spacing w:after="0" w:line="240" w:lineRule="auto"/>
+              <w:jc w:val="left"/>
             </w:pPr>
             <w:r>
               <w:t xml:space="preserve">Drücken der Leertaste im Spielverlauf </w:t>
@@ -11030,6 +14278,7 @@
           <w:p>
             <w:pPr>
               <w:spacing w:after="0" w:line="240" w:lineRule="auto"/>
+              <w:jc w:val="left"/>
             </w:pPr>
             <w:r>
               <w:t>Ein spezifisch auf den Sprung abgestimmter Sound wird abgespielt</w:t>
@@ -11128,6 +14377,7 @@
           <w:p>
             <w:pPr>
               <w:spacing w:after="0" w:line="240" w:lineRule="auto"/>
+              <w:jc w:val="left"/>
             </w:pPr>
             <w:r>
               <w:t>Überspringen von 10 Hindernissen</w:t>
@@ -11148,6 +14398,7 @@
           <w:p>
             <w:pPr>
               <w:spacing w:after="0" w:line="240" w:lineRule="auto"/>
+              <w:jc w:val="left"/>
             </w:pPr>
             <w:r>
               <w:t>Ein Sound wird alle 10 „</w:t>
@@ -11262,6 +14513,7 @@
           <w:p>
             <w:pPr>
               <w:spacing w:after="0" w:line="240" w:lineRule="auto"/>
+              <w:jc w:val="left"/>
             </w:pPr>
             <w:r>
               <w:t xml:space="preserve">Kollision mit einem Hindernis </w:t>
@@ -11282,6 +14534,7 @@
           <w:p>
             <w:pPr>
               <w:spacing w:after="0" w:line="240" w:lineRule="auto"/>
+              <w:jc w:val="left"/>
             </w:pPr>
             <w:r>
               <w:t xml:space="preserve">Verzerrter Sound wird abgespielt </w:t>
@@ -11388,6 +14641,7 @@
           <w:p>
             <w:pPr>
               <w:spacing w:after="0" w:line="240" w:lineRule="auto"/>
+              <w:jc w:val="left"/>
             </w:pPr>
             <w:r>
               <w:t xml:space="preserve">Spiel starten </w:t>
@@ -11408,6 +14662,7 @@
           <w:p>
             <w:pPr>
               <w:spacing w:after="0" w:line="240" w:lineRule="auto"/>
+              <w:jc w:val="left"/>
             </w:pPr>
             <w:r>
               <w:t>Score wird in der oberen linken Ecke zum Spielbeginn als „0“ angezeigt</w:t>
@@ -11506,6 +14761,7 @@
           <w:p>
             <w:pPr>
               <w:spacing w:after="0" w:line="240" w:lineRule="auto"/>
+              <w:jc w:val="left"/>
             </w:pPr>
             <w:r>
               <w:t>Spiel starten</w:t>
@@ -11526,6 +14782,7 @@
           <w:p>
             <w:pPr>
               <w:spacing w:after="0" w:line="240" w:lineRule="auto"/>
+              <w:jc w:val="left"/>
             </w:pPr>
             <w:proofErr w:type="spellStart"/>
             <w:r>
@@ -11629,6 +14886,7 @@
           <w:p>
             <w:pPr>
               <w:spacing w:after="0" w:line="240" w:lineRule="auto"/>
+              <w:jc w:val="left"/>
             </w:pPr>
             <w:r>
               <w:t>Spiel starten</w:t>
@@ -11649,6 +14907,7 @@
           <w:p>
             <w:pPr>
               <w:spacing w:after="0" w:line="240" w:lineRule="auto"/>
+              <w:jc w:val="left"/>
             </w:pPr>
             <w:r>
               <w:t>Anzahl der „FPS“ wird angezeigt</w:t>
@@ -11747,6 +15006,7 @@
           <w:p>
             <w:pPr>
               <w:spacing w:after="0" w:line="240" w:lineRule="auto"/>
+              <w:jc w:val="left"/>
             </w:pPr>
             <w:r>
               <w:t xml:space="preserve">Überwinden </w:t>
@@ -11772,6 +15032,7 @@
           <w:p>
             <w:pPr>
               <w:spacing w:after="0" w:line="240" w:lineRule="auto"/>
+              <w:jc w:val="left"/>
             </w:pPr>
             <w:r>
               <w:t xml:space="preserve">Der Score wird um eins erhöht </w:t>
@@ -11870,6 +15131,7 @@
           <w:p>
             <w:pPr>
               <w:spacing w:after="0" w:line="240" w:lineRule="auto"/>
+              <w:jc w:val="left"/>
             </w:pPr>
             <w:r>
               <w:t>Spiel laufen lassen</w:t>
@@ -11890,6 +15152,7 @@
           <w:p>
             <w:pPr>
               <w:spacing w:after="0" w:line="240" w:lineRule="auto"/>
+              <w:jc w:val="left"/>
             </w:pPr>
             <w:r>
               <w:t xml:space="preserve">Der </w:t>
@@ -11996,6 +15259,7 @@
           <w:p>
             <w:pPr>
               <w:spacing w:after="0" w:line="240" w:lineRule="auto"/>
+              <w:jc w:val="left"/>
             </w:pPr>
             <w:r>
               <w:t xml:space="preserve">Überwinden mehrerer Hindernisse im Spielverlauf </w:t>
@@ -12016,6 +15280,7 @@
           <w:p>
             <w:pPr>
               <w:spacing w:after="0" w:line="240" w:lineRule="auto"/>
+              <w:jc w:val="left"/>
             </w:pPr>
             <w:r>
               <w:t xml:space="preserve">Der Score zählt aufwärts hoch </w:t>
@@ -12117,6 +15382,7 @@
           <w:p>
             <w:pPr>
               <w:spacing w:after="0" w:line="240" w:lineRule="auto"/>
+              <w:jc w:val="left"/>
             </w:pPr>
             <w:r>
               <w:t>Game Over durch Kollision mit einem Hindernis</w:t>
@@ -12137,6 +15403,7 @@
           <w:p>
             <w:pPr>
               <w:spacing w:after="0" w:line="240" w:lineRule="auto"/>
+              <w:jc w:val="left"/>
             </w:pPr>
             <w:proofErr w:type="spellStart"/>
             <w:r>
@@ -12243,6 +15510,7 @@
           <w:p>
             <w:pPr>
               <w:spacing w:after="0" w:line="240" w:lineRule="auto"/>
+              <w:jc w:val="left"/>
             </w:pPr>
             <w:r>
               <w:t>Spiel starten</w:t>
@@ -12263,6 +15531,7 @@
           <w:p>
             <w:pPr>
               <w:spacing w:after="0" w:line="240" w:lineRule="auto"/>
+              <w:jc w:val="left"/>
             </w:pPr>
             <w:r>
               <w:t>Im oberen Bereich des Spielfeldes wird eine zufällige Anzahl an Wolken eingebendet</w:t>
@@ -12364,6 +15633,7 @@
           <w:p>
             <w:pPr>
               <w:spacing w:after="0" w:line="240" w:lineRule="auto"/>
+              <w:jc w:val="left"/>
             </w:pPr>
             <w:r>
               <w:t>Spiel laufen lassen</w:t>
@@ -12384,6 +15654,7 @@
           <w:p>
             <w:pPr>
               <w:spacing w:after="0" w:line="240" w:lineRule="auto"/>
+              <w:jc w:val="left"/>
             </w:pPr>
             <w:r>
               <w:t xml:space="preserve">Neue Wolken erscheinen zufällig auf der rechten Bildschirmseite </w:t>
@@ -12485,6 +15756,7 @@
           <w:p>
             <w:pPr>
               <w:spacing w:after="0" w:line="240" w:lineRule="auto"/>
+              <w:jc w:val="left"/>
             </w:pPr>
             <w:r>
               <w:t>Spiel laufen lassen</w:t>
@@ -12505,6 +15777,7 @@
           <w:p>
             <w:pPr>
               <w:spacing w:after="0" w:line="240" w:lineRule="auto"/>
+              <w:jc w:val="left"/>
             </w:pPr>
             <w:r>
               <w:t>Wolken bewegen sich im Verlauf des Spiels nach links und verschwinden aus dem linken Spielfeldrand</w:t>
@@ -12559,27 +15832,22 @@
     <w:p>
       <w:pPr>
         <w:pStyle w:val="Heading2"/>
-        <w:rPr>
-          <w:rFonts w:ascii="Inter" w:hAnsi="Inter"/>
-        </w:rPr>
-      </w:pPr>
-      <w:bookmarkStart w:id="36" w:name="_Toc137295463"/>
-      <w:r>
-        <w:rPr>
-          <w:rFonts w:ascii="Inter" w:hAnsi="Inter"/>
-        </w:rPr>
+      </w:pPr>
+      <w:bookmarkStart w:id="112" w:name="_Toc137295463"/>
+      <w:r>
         <w:lastRenderedPageBreak/>
         <w:tab/>
       </w:r>
-      <w:bookmarkStart w:id="37" w:name="_Toc137335044"/>
-      <w:r>
-        <w:rPr>
-          <w:rFonts w:ascii="Inter" w:hAnsi="Inter"/>
-        </w:rPr>
+      <w:bookmarkStart w:id="113" w:name="_Toc137582135"/>
+      <w:bookmarkStart w:id="114" w:name="_Toc137582390"/>
+      <w:bookmarkStart w:id="115" w:name="_Toc137582429"/>
+      <w:r>
         <w:t>Testergebnis</w:t>
       </w:r>
-      <w:bookmarkEnd w:id="36"/>
-      <w:bookmarkEnd w:id="37"/>
+      <w:bookmarkEnd w:id="112"/>
+      <w:bookmarkEnd w:id="113"/>
+      <w:bookmarkEnd w:id="114"/>
+      <w:bookmarkEnd w:id="115"/>
     </w:p>
     <w:p>
       <w:pPr>
@@ -12736,18 +16004,22 @@
       <w:pPr>
         <w:pStyle w:val="Heading1"/>
       </w:pPr>
-      <w:bookmarkStart w:id="38" w:name="_Toc421462632"/>
-      <w:bookmarkStart w:id="39" w:name="_Toc137295464"/>
-      <w:bookmarkStart w:id="40" w:name="_Toc137335045"/>
+      <w:bookmarkStart w:id="116" w:name="_Toc421462632"/>
+      <w:bookmarkStart w:id="117" w:name="_Toc137295464"/>
+      <w:bookmarkStart w:id="118" w:name="_Toc137582136"/>
+      <w:bookmarkStart w:id="119" w:name="_Toc137582391"/>
+      <w:bookmarkStart w:id="120" w:name="_Toc137582430"/>
       <w:r>
         <w:t xml:space="preserve">Fazit und </w:t>
       </w:r>
-      <w:bookmarkEnd w:id="38"/>
-      <w:bookmarkEnd w:id="39"/>
+      <w:bookmarkEnd w:id="116"/>
+      <w:bookmarkEnd w:id="117"/>
       <w:r>
         <w:t>Ausblick</w:t>
       </w:r>
-      <w:bookmarkEnd w:id="40"/>
+      <w:bookmarkEnd w:id="118"/>
+      <w:bookmarkEnd w:id="119"/>
+      <w:bookmarkEnd w:id="120"/>
     </w:p>
     <w:p>
       <w:pPr>
@@ -12951,9 +16223,11 @@
         <w:br w:type="page"/>
       </w:r>
     </w:p>
-    <w:bookmarkStart w:id="41" w:name="_Toc137335046" w:displacedByCustomXml="next"/>
-    <w:bookmarkStart w:id="42" w:name="_Toc421462633" w:displacedByCustomXml="next"/>
-    <w:bookmarkStart w:id="43" w:name="_Toc451411493" w:displacedByCustomXml="next"/>
+    <w:bookmarkStart w:id="121" w:name="_Toc137582431" w:displacedByCustomXml="next"/>
+    <w:bookmarkStart w:id="122" w:name="_Toc137582392" w:displacedByCustomXml="next"/>
+    <w:bookmarkStart w:id="123" w:name="_Toc137582137" w:displacedByCustomXml="next"/>
+    <w:bookmarkStart w:id="124" w:name="_Toc421462633" w:displacedByCustomXml="next"/>
+    <w:bookmarkStart w:id="125" w:name="_Toc451411493" w:displacedByCustomXml="next"/>
     <w:sdt>
       <w:sdtPr>
         <w:rPr>
@@ -12982,8 +16256,10 @@
           <w:r>
             <w:t>Literaturverzeichnis</w:t>
           </w:r>
-          <w:bookmarkEnd w:id="42"/>
-          <w:bookmarkEnd w:id="41"/>
+          <w:bookmarkEnd w:id="124"/>
+          <w:bookmarkEnd w:id="123"/>
+          <w:bookmarkEnd w:id="122"/>
+          <w:bookmarkEnd w:id="121"/>
         </w:p>
         <w:sdt>
           <w:sdtPr>
@@ -13030,7 +16306,7 @@
               </w:tblGrid>
               <w:tr>
                 <w:trPr>
-                  <w:divId w:val="1548252511"/>
+                  <w:divId w:val="1408770853"/>
                   <w:tblCellSpacing w:w="15" w:type="dxa"/>
                 </w:trPr>
                 <w:tc>
@@ -13070,14 +16346,14 @@
                       <w:rPr>
                         <w:noProof/>
                       </w:rPr>
-                      <w:t>Microsoft, „Microsoft,“ [Online]. Available: https://learn.microsoft.com/en-us/dotnet/visual-basic/. [Zugriff am 24 Mai 2023].</w:t>
+                      <w:t>Wikipedia, „Wikipedia,“ 22 Mai 2023. [Online]. Available: https://en.wikipedia.org/wiki/Running. [Zugriff am 24 Mai 2023].</w:t>
                     </w:r>
                   </w:p>
                 </w:tc>
               </w:tr>
               <w:tr>
                 <w:trPr>
-                  <w:divId w:val="1548252511"/>
+                  <w:divId w:val="1408770853"/>
                   <w:tblCellSpacing w:w="15" w:type="dxa"/>
                 </w:trPr>
                 <w:tc>
@@ -13116,14 +16392,14 @@
                       <w:rPr>
                         <w:noProof/>
                       </w:rPr>
-                      <w:t>Y. K. Wah, „Codeproject,“ 4 Juni 2014. [Online]. Available: https://www.codeproject.com/Articles/781792/Fun-with-Sound. [Zugriff am 8 Juni 2023].</w:t>
+                      <w:t>Wikipedia, „Wikipedia,“ 2 Oktober 2021. [Online]. Available: https://de.wikipedia.org/wiki/Springen. [Zugriff am 23 Mai 2023].</w:t>
                     </w:r>
                   </w:p>
                 </w:tc>
               </w:tr>
               <w:tr>
                 <w:trPr>
-                  <w:divId w:val="1548252511"/>
+                  <w:divId w:val="1408770853"/>
                   <w:tblCellSpacing w:w="15" w:type="dxa"/>
                 </w:trPr>
                 <w:tc>
@@ -13162,14 +16438,14 @@
                       <w:rPr>
                         <w:noProof/>
                       </w:rPr>
-                      <w:t>lucasratske, „https://github.com/ziyasal/FireSharp,“ 26 Januar 2023. [Online]. Available: https://github.com/ziyasal/FireSharp. [Zugriff am 8 Juni 2023].</w:t>
+                      <w:t>Microsoft, „Microsoft,“ [Online]. Available: https://learn.microsoft.com/en-us/dotnet/visual-basic/. [Zugriff am 24 Mai 2023].</w:t>
                     </w:r>
                   </w:p>
                 </w:tc>
               </w:tr>
               <w:tr>
                 <w:trPr>
-                  <w:divId w:val="1548252511"/>
+                  <w:divId w:val="1408770853"/>
                   <w:tblCellSpacing w:w="15" w:type="dxa"/>
                 </w:trPr>
                 <w:tc>
@@ -13207,22 +16483,15 @@
                     <w:r>
                       <w:rPr>
                         <w:noProof/>
-                        <w:lang w:val="es-MX"/>
                       </w:rPr>
-                      <w:t xml:space="preserve">H. Raza, „Youtube,“ 9 Januar 2020. [Online]. Available: https://youtu.be/mK2MErhxlO0. </w:t>
-                    </w:r>
-                    <w:r>
-                      <w:rPr>
-                        <w:noProof/>
-                      </w:rPr>
-                      <w:t>[Zugriff am 7 Juni 2023].</w:t>
+                      <w:t>Y. K. Wah, „Codeproject,“ 4 Juni 2014. [Online]. Available: https://www.codeproject.com/Articles/781792/Fun-with-Sound. [Zugriff am 8 Juni 2023].</w:t>
                     </w:r>
                   </w:p>
                 </w:tc>
               </w:tr>
               <w:tr>
                 <w:trPr>
-                  <w:divId w:val="1548252511"/>
+                  <w:divId w:val="1408770853"/>
                   <w:tblCellSpacing w:w="15" w:type="dxa"/>
                 </w:trPr>
                 <w:tc>
@@ -13260,22 +16529,15 @@
                     <w:r>
                       <w:rPr>
                         <w:noProof/>
-                        <w:lang w:val="es-MX"/>
                       </w:rPr>
-                      <w:t xml:space="preserve">Microsoft, „Visualstudio,“ [Online]. Available: https://visualstudio.microsoft.com/. </w:t>
-                    </w:r>
-                    <w:r>
-                      <w:rPr>
-                        <w:noProof/>
-                      </w:rPr>
-                      <w:t>[Zugriff am 19 April 2023].</w:t>
+                      <w:t>lucasratske, „https://github.com/ziyasal/FireSharp,“ 26 Januar 2023. [Online]. Available: https://github.com/ziyasal/FireSharp. [Zugriff am 8 Juni 2023].</w:t>
                     </w:r>
                   </w:p>
                 </w:tc>
               </w:tr>
               <w:tr>
                 <w:trPr>
-                  <w:divId w:val="1548252511"/>
+                  <w:divId w:val="1408770853"/>
                   <w:tblCellSpacing w:w="15" w:type="dxa"/>
                 </w:trPr>
                 <w:tc>
@@ -13313,15 +16575,22 @@
                     <w:r>
                       <w:rPr>
                         <w:noProof/>
+                        <w:lang w:val="es-MX"/>
                       </w:rPr>
-                      <w:t>GitHub, „GitHub,“ [Online]. Available: https://desktop.github.com/. [Zugriff am 19 Abril 2023].</w:t>
+                      <w:t xml:space="preserve">H. Raza, „Youtube,“ 9 Januar 2020. [Online]. Available: https://youtu.be/mK2MErhxlO0. </w:t>
+                    </w:r>
+                    <w:r>
+                      <w:rPr>
+                        <w:noProof/>
+                      </w:rPr>
+                      <w:t>[Zugriff am 7 Juni 2023].</w:t>
                     </w:r>
                   </w:p>
                 </w:tc>
               </w:tr>
               <w:tr>
                 <w:trPr>
-                  <w:divId w:val="1548252511"/>
+                  <w:divId w:val="1408770853"/>
                   <w:tblCellSpacing w:w="15" w:type="dxa"/>
                 </w:trPr>
                 <w:tc>
@@ -13341,6 +16610,105 @@
                         <w:noProof/>
                       </w:rPr>
                       <w:t xml:space="preserve">[7] </w:t>
+                    </w:r>
+                  </w:p>
+                </w:tc>
+                <w:tc>
+                  <w:tcPr>
+                    <w:tcW w:w="0" w:type="auto"/>
+                    <w:hideMark/>
+                  </w:tcPr>
+                  <w:p>
+                    <w:pPr>
+                      <w:pStyle w:val="Bibliography"/>
+                      <w:rPr>
+                        <w:noProof/>
+                      </w:rPr>
+                    </w:pPr>
+                    <w:r>
+                      <w:rPr>
+                        <w:noProof/>
+                        <w:lang w:val="es-MX"/>
+                      </w:rPr>
+                      <w:t xml:space="preserve">Microsoft, „Visualstudio,“ [Online]. Available: https://visualstudio.microsoft.com/. </w:t>
+                    </w:r>
+                    <w:r>
+                      <w:rPr>
+                        <w:noProof/>
+                      </w:rPr>
+                      <w:t>[Zugriff am 19 April 2023].</w:t>
+                    </w:r>
+                  </w:p>
+                </w:tc>
+              </w:tr>
+              <w:tr>
+                <w:trPr>
+                  <w:divId w:val="1408770853"/>
+                  <w:tblCellSpacing w:w="15" w:type="dxa"/>
+                </w:trPr>
+                <w:tc>
+                  <w:tcPr>
+                    <w:tcW w:w="50" w:type="pct"/>
+                    <w:hideMark/>
+                  </w:tcPr>
+                  <w:p>
+                    <w:pPr>
+                      <w:pStyle w:val="Bibliography"/>
+                      <w:rPr>
+                        <w:noProof/>
+                      </w:rPr>
+                    </w:pPr>
+                    <w:r>
+                      <w:rPr>
+                        <w:noProof/>
+                      </w:rPr>
+                      <w:t xml:space="preserve">[8] </w:t>
+                    </w:r>
+                  </w:p>
+                </w:tc>
+                <w:tc>
+                  <w:tcPr>
+                    <w:tcW w:w="0" w:type="auto"/>
+                    <w:hideMark/>
+                  </w:tcPr>
+                  <w:p>
+                    <w:pPr>
+                      <w:pStyle w:val="Bibliography"/>
+                      <w:rPr>
+                        <w:noProof/>
+                      </w:rPr>
+                    </w:pPr>
+                    <w:r>
+                      <w:rPr>
+                        <w:noProof/>
+                      </w:rPr>
+                      <w:t>GitHub, „GitHub,“ [Online]. Available: https://desktop.github.com/. [Zugriff am 19 Abril 2023].</w:t>
+                    </w:r>
+                  </w:p>
+                </w:tc>
+              </w:tr>
+              <w:tr>
+                <w:trPr>
+                  <w:divId w:val="1408770853"/>
+                  <w:tblCellSpacing w:w="15" w:type="dxa"/>
+                </w:trPr>
+                <w:tc>
+                  <w:tcPr>
+                    <w:tcW w:w="50" w:type="pct"/>
+                    <w:hideMark/>
+                  </w:tcPr>
+                  <w:p>
+                    <w:pPr>
+                      <w:pStyle w:val="Bibliography"/>
+                      <w:rPr>
+                        <w:noProof/>
+                      </w:rPr>
+                    </w:pPr>
+                    <w:r>
+                      <w:rPr>
+                        <w:noProof/>
+                      </w:rPr>
+                      <w:t xml:space="preserve">[9] </w:t>
                     </w:r>
                   </w:p>
                 </w:tc>
@@ -13381,7 +16749,7 @@
             </w:tbl>
             <w:p>
               <w:pPr>
-                <w:divId w:val="1548252511"/>
+                <w:divId w:val="1408770853"/>
                 <w:rPr>
                   <w:noProof/>
                 </w:rPr>
@@ -13400,7 +16768,7 @@
         </w:sdt>
       </w:sdtContent>
     </w:sdt>
-    <w:bookmarkEnd w:id="43" w:displacedByCustomXml="prev"/>
+    <w:bookmarkEnd w:id="125" w:displacedByCustomXml="prev"/>
     <w:sectPr>
       <w:footerReference w:type="default" r:id="rId22"/>
       <w:pgSz w:w="11906" w:h="16838"/>
@@ -13552,7 +16920,7 @@
               <w:rPr>
                 <w:noProof/>
               </w:rPr>
-              <w:t>Literaturverzeichnis</w:t>
+              <w:t>Einleitung</w:t>
             </w:r>
           </w:fldSimple>
         </w:p>
@@ -13732,7 +17100,21 @@
         <w:sz w:val="28"/>
         <w:szCs w:val="28"/>
       </w:rPr>
-      <w:t>Donnerstag, 6. Julie 2023</w:t>
+      <w:t xml:space="preserve">Donnerstag, 6. </w:t>
+    </w:r>
+    <w:r>
+      <w:rPr>
+        <w:sz w:val="28"/>
+        <w:szCs w:val="28"/>
+      </w:rPr>
+      <w:t>Juli</w:t>
+    </w:r>
+    <w:r>
+      <w:rPr>
+        <w:sz w:val="28"/>
+        <w:szCs w:val="28"/>
+      </w:rPr>
+      <w:t xml:space="preserve"> 2023</w:t>
     </w:r>
     <w:r>
       <w:rPr>
@@ -14258,7 +17640,7 @@
     <w:lsdException w:name="Medium Shading 2 Accent 1" w:uiPriority="64"/>
     <w:lsdException w:name="Medium List 1 Accent 1" w:uiPriority="65"/>
     <w:lsdException w:name="Revision" w:semiHidden="1"/>
-    <w:lsdException w:name="List Paragraph" w:uiPriority="34"/>
+    <w:lsdException w:name="List Paragraph" w:uiPriority="34" w:qFormat="1"/>
     <w:lsdException w:name="Quote" w:uiPriority="29" w:qFormat="1"/>
     <w:lsdException w:name="Intense Quote" w:uiPriority="30" w:qFormat="1"/>
     <w:lsdException w:name="Medium List 2 Accent 1" w:uiPriority="66"/>
@@ -14511,7 +17893,7 @@
     <w:next w:val="Textnormal"/>
     <w:link w:val="Heading2Char"/>
     <w:qFormat/>
-    <w:rsid w:val="002D223A"/>
+    <w:rsid w:val="00CB6190"/>
     <w:pPr>
       <w:keepNext/>
       <w:numPr>
@@ -14527,7 +17909,6 @@
       <w:outlineLvl w:val="1"/>
     </w:pPr>
     <w:rPr>
-      <w:rFonts w:ascii="Calibri Light" w:hAnsi="Calibri Light"/>
       <w:b/>
       <w:iCs/>
       <w:sz w:val="28"/>
@@ -14540,7 +17921,7 @@
     <w:next w:val="Textnormal"/>
     <w:link w:val="Heading3Char"/>
     <w:qFormat/>
-    <w:rsid w:val="002D223A"/>
+    <w:rsid w:val="00CB6190"/>
     <w:pPr>
       <w:keepNext/>
       <w:numPr>
@@ -14551,10 +17932,8 @@
       <w:outlineLvl w:val="2"/>
     </w:pPr>
     <w:rPr>
-      <w:rFonts w:ascii="Calibri Light" w:hAnsi="Calibri Light"/>
       <w:b/>
       <w:bCs/>
-      <w:sz w:val="26"/>
       <w:szCs w:val="26"/>
     </w:rPr>
   </w:style>
@@ -14564,7 +17943,7 @@
     <w:next w:val="Normal"/>
     <w:link w:val="Heading4Char"/>
     <w:qFormat/>
-    <w:rsid w:val="002D223A"/>
+    <w:rsid w:val="00CB6190"/>
     <w:pPr>
       <w:keepNext/>
       <w:numPr>
@@ -14575,7 +17954,6 @@
       <w:outlineLvl w:val="3"/>
     </w:pPr>
     <w:rPr>
-      <w:rFonts w:ascii="Calibri Light" w:hAnsi="Calibri Light"/>
       <w:bCs/>
       <w:szCs w:val="28"/>
     </w:rPr>
@@ -14586,7 +17964,7 @@
     <w:next w:val="Normal"/>
     <w:link w:val="Heading5Char"/>
     <w:qFormat/>
-    <w:rsid w:val="002D223A"/>
+    <w:rsid w:val="00CB6190"/>
     <w:pPr>
       <w:numPr>
         <w:ilvl w:val="4"/>
@@ -14596,7 +17974,6 @@
       <w:outlineLvl w:val="4"/>
     </w:pPr>
     <w:rPr>
-      <w:rFonts w:ascii="Calibri Light" w:hAnsi="Calibri Light"/>
       <w:b/>
       <w:bCs/>
       <w:i/>
@@ -14692,7 +18069,6 @@
   <w:style w:type="character" w:default="1" w:styleId="DefaultParagraphFont">
     <w:name w:val="Default Paragraph Font"/>
     <w:uiPriority w:val="1"/>
-    <w:semiHidden/>
     <w:unhideWhenUsed/>
   </w:style>
   <w:style w:type="table" w:default="1" w:styleId="TableNormal">
@@ -14840,13 +18216,10 @@
     <w:name w:val="Tabellentext"/>
     <w:basedOn w:val="Normal"/>
     <w:qFormat/>
-    <w:rsid w:val="0029401B"/>
+    <w:rsid w:val="00CB6190"/>
     <w:pPr>
       <w:spacing w:before="0" w:after="0" w:line="240" w:lineRule="auto"/>
     </w:pPr>
-    <w:rPr>
-      <w:rFonts w:ascii="Calibri Light" w:hAnsi="Calibri Light"/>
-    </w:rPr>
   </w:style>
   <w:style w:type="character" w:styleId="Hyperlink">
     <w:name w:val="Hyperlink"/>
@@ -14863,7 +18236,7 @@
     <w:next w:val="Normal"/>
     <w:autoRedefine/>
     <w:uiPriority w:val="39"/>
-    <w:rsid w:val="0029401B"/>
+    <w:rsid w:val="00CB6190"/>
     <w:pPr>
       <w:keepLines/>
       <w:tabs>
@@ -14874,7 +18247,6 @@
       <w:jc w:val="left"/>
     </w:pPr>
     <w:rPr>
-      <w:rFonts w:ascii="Calibri Light" w:hAnsi="Calibri Light"/>
       <w:noProof/>
     </w:rPr>
   </w:style>
@@ -14884,7 +18256,7 @@
     <w:next w:val="Normal"/>
     <w:autoRedefine/>
     <w:uiPriority w:val="39"/>
-    <w:rsid w:val="0029401B"/>
+    <w:rsid w:val="00CB6190"/>
     <w:pPr>
       <w:tabs>
         <w:tab w:val="right" w:leader="dot" w:pos="9072"/>
@@ -14892,7 +18264,6 @@
       <w:ind w:left="454" w:hanging="454"/>
     </w:pPr>
     <w:rPr>
-      <w:rFonts w:ascii="Calibri Light" w:hAnsi="Calibri Light"/>
       <w:b/>
       <w:sz w:val="28"/>
     </w:rPr>
@@ -14917,9 +18288,9 @@
     <w:name w:val="Heading 2 Char"/>
     <w:basedOn w:val="DefaultParagraphFont"/>
     <w:link w:val="Heading2"/>
-    <w:rsid w:val="002D223A"/>
+    <w:rsid w:val="00CB6190"/>
     <w:rPr>
-      <w:rFonts w:ascii="Calibri Light" w:eastAsia="Times New Roman" w:hAnsi="Calibri Light" w:cs="Times New Roman"/>
+      <w:rFonts w:ascii="Inter" w:eastAsia="Times New Roman" w:hAnsi="Inter" w:cs="Times New Roman"/>
       <w:b/>
       <w:iCs/>
       <w:kern w:val="0"/>
@@ -14932,13 +18303,13 @@
     <w:name w:val="Heading 3 Char"/>
     <w:basedOn w:val="DefaultParagraphFont"/>
     <w:link w:val="Heading3"/>
-    <w:rsid w:val="002D223A"/>
+    <w:rsid w:val="00CB6190"/>
     <w:rPr>
-      <w:rFonts w:ascii="Calibri Light" w:eastAsia="Times New Roman" w:hAnsi="Calibri Light" w:cs="Times New Roman"/>
+      <w:rFonts w:ascii="Inter" w:eastAsia="Times New Roman" w:hAnsi="Inter" w:cs="Times New Roman"/>
       <w:b/>
       <w:bCs/>
       <w:kern w:val="0"/>
-      <w:sz w:val="26"/>
+      <w:sz w:val="24"/>
       <w:szCs w:val="26"/>
       <w:lang w:eastAsia="de-DE"/>
     </w:rPr>
@@ -14947,9 +18318,9 @@
     <w:name w:val="Heading 4 Char"/>
     <w:basedOn w:val="DefaultParagraphFont"/>
     <w:link w:val="Heading4"/>
-    <w:rsid w:val="002D223A"/>
+    <w:rsid w:val="00CB6190"/>
     <w:rPr>
-      <w:rFonts w:ascii="Calibri Light" w:eastAsia="Times New Roman" w:hAnsi="Calibri Light" w:cs="Times New Roman"/>
+      <w:rFonts w:ascii="Inter" w:eastAsia="Times New Roman" w:hAnsi="Inter" w:cs="Times New Roman"/>
       <w:bCs/>
       <w:kern w:val="0"/>
       <w:sz w:val="24"/>
@@ -14961,9 +18332,9 @@
     <w:name w:val="Heading 5 Char"/>
     <w:basedOn w:val="DefaultParagraphFont"/>
     <w:link w:val="Heading5"/>
-    <w:rsid w:val="002D223A"/>
+    <w:rsid w:val="00CB6190"/>
     <w:rPr>
-      <w:rFonts w:ascii="Calibri Light" w:eastAsia="Times New Roman" w:hAnsi="Calibri Light" w:cs="Times New Roman"/>
+      <w:rFonts w:ascii="Inter" w:eastAsia="Times New Roman" w:hAnsi="Inter" w:cs="Times New Roman"/>
       <w:b/>
       <w:bCs/>
       <w:i/>
@@ -15046,6 +18417,35 @@
     <w:name w:val="meta-item"/>
     <w:basedOn w:val="DefaultParagraphFont"/>
     <w:rsid w:val="00D316AA"/>
+  </w:style>
+  <w:style w:type="paragraph" w:styleId="ListParagraph">
+    <w:name w:val="List Paragraph"/>
+    <w:basedOn w:val="Normal"/>
+    <w:uiPriority w:val="34"/>
+    <w:qFormat/>
+    <w:rsid w:val="00DA202F"/>
+    <w:pPr>
+      <w:ind w:left="720"/>
+      <w:contextualSpacing/>
+    </w:pPr>
+  </w:style>
+  <w:style w:type="character" w:customStyle="1" w:styleId="hgkelc">
+    <w:name w:val="hgkelc"/>
+    <w:basedOn w:val="DefaultParagraphFont"/>
+    <w:rsid w:val="005451DE"/>
+  </w:style>
+  <w:style w:type="paragraph" w:styleId="TOC3">
+    <w:name w:val="toc 3"/>
+    <w:basedOn w:val="Normal"/>
+    <w:next w:val="Normal"/>
+    <w:autoRedefine/>
+    <w:uiPriority w:val="39"/>
+    <w:unhideWhenUsed/>
+    <w:rsid w:val="00CB6190"/>
+    <w:pPr>
+      <w:spacing w:after="100"/>
+      <w:ind w:left="480"/>
+    </w:pPr>
   </w:style>
 </w:styles>
 </file>
@@ -15370,7 +18770,7 @@
     <b:Year>2014</b:Year>
     <b:Month>Juni</b:Month>
     <b:Day>4 </b:Day>
-    <b:RefOrder>2</b:RefOrder>
+    <b:RefOrder>4</b:RefOrder>
   </b:Source>
   <b:Source>
     <b:Tag>Has20</b:Tag>
@@ -15394,7 +18794,7 @@
     <b:MonthAccessed>Juni</b:MonthAccessed>
     <b:DayAccessed>7</b:DayAccessed>
     <b:URL>https://youtu.be/mK2MErhxlO0</b:URL>
-    <b:RefOrder>4</b:RefOrder>
+    <b:RefOrder>6</b:RefOrder>
   </b:Source>
   <b:Source>
     <b:Tag>Mic23</b:Tag>
@@ -15410,7 +18810,7 @@
     <b:MonthAccessed>Mai</b:MonthAccessed>
     <b:DayAccessed>24</b:DayAccessed>
     <b:URL>https://learn.microsoft.com/en-us/dotnet/visual-basic/</b:URL>
-    <b:RefOrder>1</b:RefOrder>
+    <b:RefOrder>3</b:RefOrder>
   </b:Source>
   <b:Source>
     <b:Tag>luc23</b:Tag>
@@ -15433,7 +18833,7 @@
     <b:MonthAccessed>Juni</b:MonthAccessed>
     <b:DayAccessed>8</b:DayAccessed>
     <b:URL>https://github.com/ziyasal/FireSharp</b:URL>
-    <b:RefOrder>3</b:RefOrder>
+    <b:RefOrder>5</b:RefOrder>
   </b:Source>
   <b:Source>
     <b:Tag>Mic231</b:Tag>
@@ -15449,7 +18849,7 @@
     <b:MonthAccessed>April</b:MonthAccessed>
     <b:DayAccessed>19</b:DayAccessed>
     <b:URL>https://visualstudio.microsoft.com/</b:URL>
-    <b:RefOrder>5</b:RefOrder>
+    <b:RefOrder>7</b:RefOrder>
   </b:Source>
   <b:Source>
     <b:Tag>Git23</b:Tag>
@@ -15465,7 +18865,7 @@
     <b:MonthAccessed>Abril</b:MonthAccessed>
     <b:DayAccessed>19</b:DayAccessed>
     <b:URL>https://desktop.github.com/</b:URL>
-    <b:RefOrder>6</b:RefOrder>
+    <b:RefOrder>8</b:RefOrder>
   </b:Source>
   <b:Source>
     <b:Tag>Thi23</b:Tag>
@@ -15489,13 +18889,51 @@
     <b:MonthAccessed>Juni</b:MonthAccessed>
     <b:DayAccessed>9</b:DayAccessed>
     <b:URL>https://gitlab.com/ddi-tu-dresden/cs-school-tools/struktog</b:URL>
-    <b:RefOrder>7</b:RefOrder>
+    <b:RefOrder>9</b:RefOrder>
+  </b:Source>
+  <b:Source>
+    <b:Tag>Wik23</b:Tag>
+    <b:SourceType>InternetSite</b:SourceType>
+    <b:Guid>{0643B060-3695-4EF1-AA0A-EB3A593B1922}</b:Guid>
+    <b:Author>
+      <b:Author>
+        <b:Corporate>Wikipedia</b:Corporate>
+      </b:Author>
+    </b:Author>
+    <b:Title>Wikipedia</b:Title>
+    <b:Year>2023</b:Year>
+    <b:Month>Mai</b:Month>
+    <b:Day>22</b:Day>
+    <b:YearAccessed>2023</b:YearAccessed>
+    <b:MonthAccessed>Mai</b:MonthAccessed>
+    <b:DayAccessed>24</b:DayAccessed>
+    <b:URL>https://en.wikipedia.org/wiki/Running</b:URL>
+    <b:RefOrder>1</b:RefOrder>
+  </b:Source>
+  <b:Source>
+    <b:Tag>Wik21</b:Tag>
+    <b:SourceType>InternetSite</b:SourceType>
+    <b:Guid>{A469F1D2-58C8-4072-9123-B803483F8EF7}</b:Guid>
+    <b:Author>
+      <b:Author>
+        <b:Corporate>Wikipedia</b:Corporate>
+      </b:Author>
+    </b:Author>
+    <b:Title>Wikipedia</b:Title>
+    <b:Year>2021</b:Year>
+    <b:Month>Oktober</b:Month>
+    <b:Day>2</b:Day>
+    <b:YearAccessed>2023</b:YearAccessed>
+    <b:MonthAccessed>Mai</b:MonthAccessed>
+    <b:DayAccessed>23</b:DayAccessed>
+    <b:URL>https://de.wikipedia.org/wiki/Springen</b:URL>
+    <b:RefOrder>2</b:RefOrder>
   </b:Source>
 </b:Sources>
 </file>
 
 <file path=customXml/itemProps1.xml><?xml version="1.0" encoding="utf-8"?>
-<ds:datastoreItem xmlns:ds="http://schemas.openxmlformats.org/officeDocument/2006/customXml" ds:itemID="{02E5BAD7-7856-4064-B8EB-1928B6873FFF}">
+<ds:datastoreItem xmlns:ds="http://schemas.openxmlformats.org/officeDocument/2006/customXml" ds:itemID="{F0D6C77D-3CB8-4830-9048-95999AC45897}">
   <ds:schemaRefs>
     <ds:schemaRef ds:uri="http://schemas.openxmlformats.org/officeDocument/2006/bibliography"/>
   </ds:schemaRefs>
